--- a/SistemasBigData/Introduccion/ApuntesSucio.docx
+++ b/SistemasBigData/Introduccion/ApuntesSucio.docx
@@ -15,6 +15,363 @@
     <w:p>
       <w:r>
         <w:t>03/10/2023</w:t>
+      </w:r>
+    </w:p>
+    <w:p/>
+    <w:p>
+      <w:r>
+        <w:t>/* ------------------------------------------------------------------------------------------------- */</w:t>
+      </w:r>
+    </w:p>
+    <w:p>
+      <w:r>
+        <w:t>06/10/2023</w:t>
+      </w:r>
+    </w:p>
+    <w:p>
+      <w:r>
+        <w:t>El profesor especialista se llama Ricardo</w:t>
+      </w:r>
+    </w:p>
+    <w:p/>
+    <w:p>
+      <w:r>
+        <w:t>Conceptos:</w:t>
+      </w:r>
+    </w:p>
+    <w:p>
+      <w:r>
+        <w:t>Pipeline: conjunto de procesos y herramientas. similar al concepto de ETL (</w:t>
+      </w:r>
+      <w:proofErr w:type="spellStart"/>
+      <w:r>
+        <w:t>Extract</w:t>
+      </w:r>
+      <w:proofErr w:type="spellEnd"/>
+      <w:r>
+        <w:t xml:space="preserve">, </w:t>
+      </w:r>
+      <w:proofErr w:type="spellStart"/>
+      <w:r>
+        <w:t>Transform</w:t>
+      </w:r>
+      <w:proofErr w:type="spellEnd"/>
+      <w:r>
+        <w:t xml:space="preserve"> and Load). Su objetivo principal es analizar grandes </w:t>
+      </w:r>
+      <w:proofErr w:type="spellStart"/>
+      <w:r>
+        <w:t>volumenes</w:t>
+      </w:r>
+      <w:proofErr w:type="spellEnd"/>
+      <w:r>
+        <w:t xml:space="preserve"> de datos de manera eficiente. Est</w:t>
+      </w:r>
+      <w:r>
+        <w:t>á</w:t>
+      </w:r>
+      <w:r>
+        <w:t xml:space="preserve"> compuesto de los siguientes procesos: </w:t>
+      </w:r>
+    </w:p>
+    <w:p>
+      <w:pPr>
+        <w:pStyle w:val="Prrafodelista"/>
+        <w:numPr>
+          <w:ilvl w:val="0"/>
+          <w:numId w:val="2"/>
+        </w:numPr>
+      </w:pPr>
+      <w:r>
+        <w:t xml:space="preserve">Ingesta de Datos: los datos </w:t>
+      </w:r>
+      <w:r>
+        <w:t>pueden</w:t>
+      </w:r>
+      <w:r>
+        <w:t xml:space="preserve"> obtenerse de diferentes fuentes (CSV, BD, HTTP, API)</w:t>
+      </w:r>
+      <w:r>
+        <w:t xml:space="preserve"> </w:t>
+      </w:r>
+      <w:r>
+        <w:t xml:space="preserve">Capturar de manera eficiente los datos. </w:t>
+      </w:r>
+      <w:r>
+        <w:t>Herramientas</w:t>
+      </w:r>
+      <w:r>
+        <w:t xml:space="preserve"> de captura como Kafka, SISS</w:t>
+      </w:r>
+    </w:p>
+    <w:p>
+      <w:pPr>
+        <w:pStyle w:val="Prrafodelista"/>
+        <w:numPr>
+          <w:ilvl w:val="0"/>
+          <w:numId w:val="2"/>
+        </w:numPr>
+        <w:rPr>
+          <w:b/>
+          <w:bCs/>
+        </w:rPr>
+      </w:pPr>
+      <w:r>
+        <w:t xml:space="preserve">Procesamiento de Datos: </w:t>
+      </w:r>
+      <w:r>
+        <w:rPr>
+          <w:b/>
+          <w:bCs/>
+        </w:rPr>
+        <w:t xml:space="preserve">El profesor </w:t>
+      </w:r>
+      <w:r>
+        <w:rPr>
+          <w:b/>
+          <w:bCs/>
+        </w:rPr>
+        <w:t>prefiere hacer un preanálisis</w:t>
+      </w:r>
+      <w:r>
+        <w:rPr>
+          <w:b/>
+          <w:bCs/>
+        </w:rPr>
+        <w:t xml:space="preserve"> (validación de datos)</w:t>
+      </w:r>
+      <w:r>
+        <w:rPr>
+          <w:b/>
+          <w:bCs/>
+        </w:rPr>
+        <w:t xml:space="preserve"> como comprobar que un numero es un número, una fecha es una fecha</w:t>
+      </w:r>
+      <w:r>
+        <w:rPr>
+          <w:b/>
+          <w:bCs/>
+        </w:rPr>
+        <w:t>.</w:t>
+      </w:r>
+      <w:r>
+        <w:t xml:space="preserve"> Después viene el proceso de transformación y limpieza (seleccionar solamente aquellos datos necesarios). </w:t>
+      </w:r>
+    </w:p>
+    <w:p>
+      <w:pPr>
+        <w:pStyle w:val="Prrafodelista"/>
+        <w:numPr>
+          <w:ilvl w:val="0"/>
+          <w:numId w:val="2"/>
+        </w:numPr>
+      </w:pPr>
+      <w:r>
+        <w:t>Almacenamiento</w:t>
+      </w:r>
+      <w:r>
+        <w:t xml:space="preserve"> de Datos:</w:t>
+      </w:r>
+    </w:p>
+    <w:p>
+      <w:pPr>
+        <w:pStyle w:val="Prrafodelista"/>
+        <w:numPr>
+          <w:ilvl w:val="0"/>
+          <w:numId w:val="2"/>
+        </w:numPr>
+        <w:rPr>
+          <w:b/>
+          <w:bCs/>
+        </w:rPr>
+      </w:pPr>
+      <w:r>
+        <w:t xml:space="preserve">Procesamiento y Análisis </w:t>
+      </w:r>
+      <w:r>
+        <w:t xml:space="preserve">Avanzado: </w:t>
+      </w:r>
+      <w:r>
+        <w:t xml:space="preserve">Aquí puede entrar la </w:t>
+      </w:r>
+      <w:proofErr w:type="spellStart"/>
+      <w:r>
+        <w:t>Ia</w:t>
+      </w:r>
+      <w:proofErr w:type="spellEnd"/>
+      <w:r>
+        <w:t xml:space="preserve"> a través del Machine </w:t>
+      </w:r>
+      <w:proofErr w:type="spellStart"/>
+      <w:r>
+        <w:t>Learning</w:t>
+      </w:r>
+      <w:proofErr w:type="spellEnd"/>
+      <w:r>
+        <w:t xml:space="preserve">, para hacer predicción de compras, </w:t>
+      </w:r>
+      <w:proofErr w:type="spellStart"/>
+      <w:r>
+        <w:t>etc</w:t>
+      </w:r>
+      <w:proofErr w:type="spellEnd"/>
+      <w:r>
+        <w:t>…</w:t>
+      </w:r>
+    </w:p>
+    <w:p>
+      <w:pPr>
+        <w:pStyle w:val="Prrafodelista"/>
+        <w:numPr>
+          <w:ilvl w:val="0"/>
+          <w:numId w:val="2"/>
+        </w:numPr>
+      </w:pPr>
+      <w:r>
+        <w:t>Entrega de resultados:</w:t>
+      </w:r>
+      <w:r>
+        <w:t xml:space="preserve"> realizar reportes o análisis de las conclusiones sacadas de los datos</w:t>
+      </w:r>
+    </w:p>
+    <w:p>
+      <w:r>
+        <w:t>Dibujo</w:t>
+      </w:r>
+      <w:r>
+        <w:t xml:space="preserve"> en pizarra de lo que seria </w:t>
+      </w:r>
+      <w:r>
+        <w:t>un pipeline</w:t>
+      </w:r>
+      <w:r>
+        <w:t xml:space="preserve"> (flujo de datos)</w:t>
+      </w:r>
+    </w:p>
+    <w:p>
+      <w:pPr>
+        <w:pStyle w:val="Prrafodelista"/>
+        <w:numPr>
+          <w:ilvl w:val="0"/>
+          <w:numId w:val="3"/>
+        </w:numPr>
+      </w:pPr>
+      <w:r>
+        <w:t>Datos (</w:t>
+      </w:r>
+      <w:proofErr w:type="spellStart"/>
+      <w:r>
+        <w:t>sources</w:t>
+      </w:r>
+      <w:proofErr w:type="spellEnd"/>
+      <w:r>
+        <w:t xml:space="preserve">): CSV, DB, HTTP, </w:t>
+      </w:r>
+      <w:proofErr w:type="spellStart"/>
+      <w:r>
+        <w:t>Rest</w:t>
+      </w:r>
+      <w:proofErr w:type="spellEnd"/>
+    </w:p>
+    <w:p>
+      <w:pPr>
+        <w:pStyle w:val="Prrafodelista"/>
+        <w:numPr>
+          <w:ilvl w:val="0"/>
+          <w:numId w:val="3"/>
+        </w:numPr>
+      </w:pPr>
+      <w:r>
+        <w:t>Captura Kafka, Python, Pentaho, SISS</w:t>
+      </w:r>
+    </w:p>
+    <w:p>
+      <w:pPr>
+        <w:pStyle w:val="Prrafodelista"/>
+        <w:numPr>
+          <w:ilvl w:val="0"/>
+          <w:numId w:val="3"/>
+        </w:numPr>
+      </w:pPr>
+      <w:r>
+        <w:t>Preanálisis</w:t>
+      </w:r>
+      <w:r>
+        <w:t xml:space="preserve"> (validación de datos)</w:t>
+      </w:r>
+    </w:p>
+    <w:p>
+      <w:pPr>
+        <w:pStyle w:val="Prrafodelista"/>
+        <w:numPr>
+          <w:ilvl w:val="0"/>
+          <w:numId w:val="3"/>
+        </w:numPr>
+      </w:pPr>
+      <w:r>
+        <w:t>Transformación y limpieza: seleccionar solo lo que nos interesa</w:t>
+      </w:r>
+    </w:p>
+    <w:p>
+      <w:pPr>
+        <w:pStyle w:val="Prrafodelista"/>
+        <w:numPr>
+          <w:ilvl w:val="0"/>
+          <w:numId w:val="3"/>
+        </w:numPr>
+      </w:pPr>
+      <w:r>
+        <w:t xml:space="preserve">Machine </w:t>
+      </w:r>
+      <w:proofErr w:type="spellStart"/>
+      <w:r>
+        <w:t>Learning</w:t>
+      </w:r>
+      <w:proofErr w:type="spellEnd"/>
+    </w:p>
+    <w:p>
+      <w:pPr>
+        <w:pStyle w:val="Prrafodelista"/>
+        <w:numPr>
+          <w:ilvl w:val="0"/>
+          <w:numId w:val="3"/>
+        </w:numPr>
+      </w:pPr>
+      <w:r>
+        <w:t xml:space="preserve">Reporte </w:t>
+      </w:r>
+      <w:r>
+        <w:t>Resultados</w:t>
+      </w:r>
+    </w:p>
+    <w:p/>
+    <w:p>
+      <w:r>
+        <w:t xml:space="preserve">La línea entre Big Data y </w:t>
+      </w:r>
+      <w:proofErr w:type="spellStart"/>
+      <w:r>
+        <w:t>Bussniess</w:t>
+      </w:r>
+      <w:proofErr w:type="spellEnd"/>
+      <w:r>
+        <w:t xml:space="preserve"> </w:t>
+      </w:r>
+      <w:proofErr w:type="spellStart"/>
+      <w:r>
+        <w:t>Inteligence</w:t>
+      </w:r>
+      <w:proofErr w:type="spellEnd"/>
+      <w:r>
+        <w:t xml:space="preserve"> es fina. Solo se diferencia en el volumen de datos (a partir de 10 TB de datos)</w:t>
+      </w:r>
+    </w:p>
+    <w:p>
+      <w:r>
+        <w:t xml:space="preserve">Hay dos arquitecturas: funcional y </w:t>
+      </w:r>
+      <w:r>
+        <w:t>técnica</w:t>
       </w:r>
     </w:p>
     <w:p/>
@@ -26,6 +383,311 @@
     </w:sectPr>
   </w:body>
 </w:document>
+</file>
+
+<file path=word/numbering.xml><?xml version="1.0" encoding="utf-8"?>
+<w:numbering xmlns:wpc="http://schemas.microsoft.com/office/word/2010/wordprocessingCanvas" xmlns:cx="http://schemas.microsoft.com/office/drawing/2014/chartex" xmlns:cx1="http://schemas.microsoft.com/office/drawing/2015/9/8/chartex" xmlns:cx2="http://schemas.microsoft.com/office/drawing/2015/10/21/chartex" xmlns:cx3="http://schemas.microsoft.com/office/drawing/2016/5/9/chartex" xmlns:cx4="http://schemas.microsoft.com/office/drawing/2016/5/10/chartex" xmlns:cx5="http://schemas.microsoft.com/office/drawing/2016/5/11/chartex" xmlns:cx6="http://schemas.microsoft.com/office/drawing/2016/5/12/chartex" xmlns:cx7="http://schemas.microsoft.com/office/drawing/2016/5/13/chartex" xmlns:cx8="http://schemas.microsoft.com/office/drawing/2016/5/14/chartex" xmlns:mc="http://schemas.openxmlformats.org/markup-compatibility/2006" xmlns:aink="http://schemas.microsoft.com/office/drawing/2016/ink" xmlns:am3d="http://schemas.microsoft.com/office/drawing/2017/model3d" xmlns:o="urn:schemas-microsoft-com:office:office" xmlns:oel="http://schemas.microsoft.com/office/2019/extlst" xmlns:r="http://schemas.openxmlformats.org/officeDocument/2006/relationships" xmlns:m="http://schemas.openxmlformats.org/officeDocument/2006/math" xmlns:v="urn:schemas-microsoft-com:vml" xmlns:wp14="http://schemas.microsoft.com/office/word/2010/wordprocessingDrawing" xmlns:wp="http://schemas.openxmlformats.org/drawingml/2006/wordprocessingDrawing" xmlns:w10="urn:schemas-microsoft-com:office:word" xmlns:w="http://schemas.openxmlformats.org/wordprocessingml/2006/main" xmlns:w14="http://schemas.microsoft.com/office/word/2010/wordml" xmlns:w15="http://schemas.microsoft.com/office/word/2012/wordml" xmlns:w16cex="http://schemas.microsoft.com/office/word/2018/wordml/cex" xmlns:w16cid="http://schemas.microsoft.com/office/word/2016/wordml/cid" xmlns:w16="http://schemas.microsoft.com/office/word/2018/wordml" xmlns:w16sdtdh="http://schemas.microsoft.com/office/word/2020/wordml/sdtdatahash" xmlns:w16se="http://schemas.microsoft.com/office/word/2015/wordml/symex" xmlns:wpg="http://schemas.microsoft.com/office/word/2010/wordprocessingGroup" xmlns:wpi="http://schemas.microsoft.com/office/word/2010/wordprocessingInk" xmlns:wne="http://schemas.microsoft.com/office/word/2006/wordml" xmlns:wps="http://schemas.microsoft.com/office/word/2010/wordprocessingShape" mc:Ignorable="w14 w15 w16se w16cid w16 w16cex w16sdtdh wp14">
+  <w:abstractNum w:abstractNumId="0" w15:restartNumberingAfterBreak="0">
+    <w:nsid w:val="47C1006F"/>
+    <w:multiLevelType w:val="hybridMultilevel"/>
+    <w:tmpl w:val="D6587054"/>
+    <w:lvl w:ilvl="0" w:tplc="0C0A000F">
+      <w:start w:val="1"/>
+      <w:numFmt w:val="decimal"/>
+      <w:lvlText w:val="%1."/>
+      <w:lvlJc w:val="left"/>
+      <w:pPr>
+        <w:ind w:left="720" w:hanging="360"/>
+      </w:pPr>
+      <w:rPr>
+        <w:rFonts w:hint="default"/>
+      </w:rPr>
+    </w:lvl>
+    <w:lvl w:ilvl="1" w:tplc="0C0A0019" w:tentative="1">
+      <w:start w:val="1"/>
+      <w:numFmt w:val="lowerLetter"/>
+      <w:lvlText w:val="%2."/>
+      <w:lvlJc w:val="left"/>
+      <w:pPr>
+        <w:ind w:left="1440" w:hanging="360"/>
+      </w:pPr>
+    </w:lvl>
+    <w:lvl w:ilvl="2" w:tplc="0C0A001B" w:tentative="1">
+      <w:start w:val="1"/>
+      <w:numFmt w:val="lowerRoman"/>
+      <w:lvlText w:val="%3."/>
+      <w:lvlJc w:val="right"/>
+      <w:pPr>
+        <w:ind w:left="2160" w:hanging="180"/>
+      </w:pPr>
+    </w:lvl>
+    <w:lvl w:ilvl="3" w:tplc="0C0A000F" w:tentative="1">
+      <w:start w:val="1"/>
+      <w:numFmt w:val="decimal"/>
+      <w:lvlText w:val="%4."/>
+      <w:lvlJc w:val="left"/>
+      <w:pPr>
+        <w:ind w:left="2880" w:hanging="360"/>
+      </w:pPr>
+    </w:lvl>
+    <w:lvl w:ilvl="4" w:tplc="0C0A0019" w:tentative="1">
+      <w:start w:val="1"/>
+      <w:numFmt w:val="lowerLetter"/>
+      <w:lvlText w:val="%5."/>
+      <w:lvlJc w:val="left"/>
+      <w:pPr>
+        <w:ind w:left="3600" w:hanging="360"/>
+      </w:pPr>
+    </w:lvl>
+    <w:lvl w:ilvl="5" w:tplc="0C0A001B" w:tentative="1">
+      <w:start w:val="1"/>
+      <w:numFmt w:val="lowerRoman"/>
+      <w:lvlText w:val="%6."/>
+      <w:lvlJc w:val="right"/>
+      <w:pPr>
+        <w:ind w:left="4320" w:hanging="180"/>
+      </w:pPr>
+    </w:lvl>
+    <w:lvl w:ilvl="6" w:tplc="0C0A000F" w:tentative="1">
+      <w:start w:val="1"/>
+      <w:numFmt w:val="decimal"/>
+      <w:lvlText w:val="%7."/>
+      <w:lvlJc w:val="left"/>
+      <w:pPr>
+        <w:ind w:left="5040" w:hanging="360"/>
+      </w:pPr>
+    </w:lvl>
+    <w:lvl w:ilvl="7" w:tplc="0C0A0019" w:tentative="1">
+      <w:start w:val="1"/>
+      <w:numFmt w:val="lowerLetter"/>
+      <w:lvlText w:val="%8."/>
+      <w:lvlJc w:val="left"/>
+      <w:pPr>
+        <w:ind w:left="5760" w:hanging="360"/>
+      </w:pPr>
+    </w:lvl>
+    <w:lvl w:ilvl="8" w:tplc="0C0A001B" w:tentative="1">
+      <w:start w:val="1"/>
+      <w:numFmt w:val="lowerRoman"/>
+      <w:lvlText w:val="%9."/>
+      <w:lvlJc w:val="right"/>
+      <w:pPr>
+        <w:ind w:left="6480" w:hanging="180"/>
+      </w:pPr>
+    </w:lvl>
+  </w:abstractNum>
+  <w:abstractNum w:abstractNumId="1" w15:restartNumberingAfterBreak="0">
+    <w:nsid w:val="59D51869"/>
+    <w:multiLevelType w:val="hybridMultilevel"/>
+    <w:tmpl w:val="E9BECBC2"/>
+    <w:lvl w:ilvl="0" w:tplc="0C0A000F">
+      <w:start w:val="1"/>
+      <w:numFmt w:val="decimal"/>
+      <w:lvlText w:val="%1."/>
+      <w:lvlJc w:val="left"/>
+      <w:pPr>
+        <w:ind w:left="720" w:hanging="360"/>
+      </w:pPr>
+      <w:rPr>
+        <w:rFonts w:hint="default"/>
+      </w:rPr>
+    </w:lvl>
+    <w:lvl w:ilvl="1" w:tplc="0C0A0019" w:tentative="1">
+      <w:start w:val="1"/>
+      <w:numFmt w:val="lowerLetter"/>
+      <w:lvlText w:val="%2."/>
+      <w:lvlJc w:val="left"/>
+      <w:pPr>
+        <w:ind w:left="1440" w:hanging="360"/>
+      </w:pPr>
+    </w:lvl>
+    <w:lvl w:ilvl="2" w:tplc="0C0A001B" w:tentative="1">
+      <w:start w:val="1"/>
+      <w:numFmt w:val="lowerRoman"/>
+      <w:lvlText w:val="%3."/>
+      <w:lvlJc w:val="right"/>
+      <w:pPr>
+        <w:ind w:left="2160" w:hanging="180"/>
+      </w:pPr>
+    </w:lvl>
+    <w:lvl w:ilvl="3" w:tplc="0C0A000F" w:tentative="1">
+      <w:start w:val="1"/>
+      <w:numFmt w:val="decimal"/>
+      <w:lvlText w:val="%4."/>
+      <w:lvlJc w:val="left"/>
+      <w:pPr>
+        <w:ind w:left="2880" w:hanging="360"/>
+      </w:pPr>
+    </w:lvl>
+    <w:lvl w:ilvl="4" w:tplc="0C0A0019" w:tentative="1">
+      <w:start w:val="1"/>
+      <w:numFmt w:val="lowerLetter"/>
+      <w:lvlText w:val="%5."/>
+      <w:lvlJc w:val="left"/>
+      <w:pPr>
+        <w:ind w:left="3600" w:hanging="360"/>
+      </w:pPr>
+    </w:lvl>
+    <w:lvl w:ilvl="5" w:tplc="0C0A001B" w:tentative="1">
+      <w:start w:val="1"/>
+      <w:numFmt w:val="lowerRoman"/>
+      <w:lvlText w:val="%6."/>
+      <w:lvlJc w:val="right"/>
+      <w:pPr>
+        <w:ind w:left="4320" w:hanging="180"/>
+      </w:pPr>
+    </w:lvl>
+    <w:lvl w:ilvl="6" w:tplc="0C0A000F" w:tentative="1">
+      <w:start w:val="1"/>
+      <w:numFmt w:val="decimal"/>
+      <w:lvlText w:val="%7."/>
+      <w:lvlJc w:val="left"/>
+      <w:pPr>
+        <w:ind w:left="5040" w:hanging="360"/>
+      </w:pPr>
+    </w:lvl>
+    <w:lvl w:ilvl="7" w:tplc="0C0A0019" w:tentative="1">
+      <w:start w:val="1"/>
+      <w:numFmt w:val="lowerLetter"/>
+      <w:lvlText w:val="%8."/>
+      <w:lvlJc w:val="left"/>
+      <w:pPr>
+        <w:ind w:left="5760" w:hanging="360"/>
+      </w:pPr>
+    </w:lvl>
+    <w:lvl w:ilvl="8" w:tplc="0C0A001B" w:tentative="1">
+      <w:start w:val="1"/>
+      <w:numFmt w:val="lowerRoman"/>
+      <w:lvlText w:val="%9."/>
+      <w:lvlJc w:val="right"/>
+      <w:pPr>
+        <w:ind w:left="6480" w:hanging="180"/>
+      </w:pPr>
+    </w:lvl>
+  </w:abstractNum>
+  <w:abstractNum w:abstractNumId="2" w15:restartNumberingAfterBreak="0">
+    <w:nsid w:val="5DE30783"/>
+    <w:multiLevelType w:val="hybridMultilevel"/>
+    <w:tmpl w:val="70AAA728"/>
+    <w:lvl w:ilvl="0" w:tplc="83C6B1EE">
+      <w:start w:val="1"/>
+      <w:numFmt w:val="bullet"/>
+      <w:lvlText w:val=""/>
+      <w:lvlJc w:val="left"/>
+      <w:pPr>
+        <w:ind w:left="720" w:hanging="360"/>
+      </w:pPr>
+      <w:rPr>
+        <w:rFonts w:ascii="Symbol" w:eastAsiaTheme="minorHAnsi" w:hAnsi="Symbol" w:cstheme="minorBidi" w:hint="default"/>
+      </w:rPr>
+    </w:lvl>
+    <w:lvl w:ilvl="1" w:tplc="0C0A0003" w:tentative="1">
+      <w:start w:val="1"/>
+      <w:numFmt w:val="bullet"/>
+      <w:lvlText w:val="o"/>
+      <w:lvlJc w:val="left"/>
+      <w:pPr>
+        <w:ind w:left="1440" w:hanging="360"/>
+      </w:pPr>
+      <w:rPr>
+        <w:rFonts w:ascii="Courier New" w:hAnsi="Courier New" w:cs="Courier New" w:hint="default"/>
+      </w:rPr>
+    </w:lvl>
+    <w:lvl w:ilvl="2" w:tplc="0C0A0005" w:tentative="1">
+      <w:start w:val="1"/>
+      <w:numFmt w:val="bullet"/>
+      <w:lvlText w:val=""/>
+      <w:lvlJc w:val="left"/>
+      <w:pPr>
+        <w:ind w:left="2160" w:hanging="360"/>
+      </w:pPr>
+      <w:rPr>
+        <w:rFonts w:ascii="Wingdings" w:hAnsi="Wingdings" w:hint="default"/>
+      </w:rPr>
+    </w:lvl>
+    <w:lvl w:ilvl="3" w:tplc="0C0A0001" w:tentative="1">
+      <w:start w:val="1"/>
+      <w:numFmt w:val="bullet"/>
+      <w:lvlText w:val=""/>
+      <w:lvlJc w:val="left"/>
+      <w:pPr>
+        <w:ind w:left="2880" w:hanging="360"/>
+      </w:pPr>
+      <w:rPr>
+        <w:rFonts w:ascii="Symbol" w:hAnsi="Symbol" w:hint="default"/>
+      </w:rPr>
+    </w:lvl>
+    <w:lvl w:ilvl="4" w:tplc="0C0A0003" w:tentative="1">
+      <w:start w:val="1"/>
+      <w:numFmt w:val="bullet"/>
+      <w:lvlText w:val="o"/>
+      <w:lvlJc w:val="left"/>
+      <w:pPr>
+        <w:ind w:left="3600" w:hanging="360"/>
+      </w:pPr>
+      <w:rPr>
+        <w:rFonts w:ascii="Courier New" w:hAnsi="Courier New" w:cs="Courier New" w:hint="default"/>
+      </w:rPr>
+    </w:lvl>
+    <w:lvl w:ilvl="5" w:tplc="0C0A0005" w:tentative="1">
+      <w:start w:val="1"/>
+      <w:numFmt w:val="bullet"/>
+      <w:lvlText w:val=""/>
+      <w:lvlJc w:val="left"/>
+      <w:pPr>
+        <w:ind w:left="4320" w:hanging="360"/>
+      </w:pPr>
+      <w:rPr>
+        <w:rFonts w:ascii="Wingdings" w:hAnsi="Wingdings" w:hint="default"/>
+      </w:rPr>
+    </w:lvl>
+    <w:lvl w:ilvl="6" w:tplc="0C0A0001" w:tentative="1">
+      <w:start w:val="1"/>
+      <w:numFmt w:val="bullet"/>
+      <w:lvlText w:val=""/>
+      <w:lvlJc w:val="left"/>
+      <w:pPr>
+        <w:ind w:left="5040" w:hanging="360"/>
+      </w:pPr>
+      <w:rPr>
+        <w:rFonts w:ascii="Symbol" w:hAnsi="Symbol" w:hint="default"/>
+      </w:rPr>
+    </w:lvl>
+    <w:lvl w:ilvl="7" w:tplc="0C0A0003" w:tentative="1">
+      <w:start w:val="1"/>
+      <w:numFmt w:val="bullet"/>
+      <w:lvlText w:val="o"/>
+      <w:lvlJc w:val="left"/>
+      <w:pPr>
+        <w:ind w:left="5760" w:hanging="360"/>
+      </w:pPr>
+      <w:rPr>
+        <w:rFonts w:ascii="Courier New" w:hAnsi="Courier New" w:cs="Courier New" w:hint="default"/>
+      </w:rPr>
+    </w:lvl>
+    <w:lvl w:ilvl="8" w:tplc="0C0A0005" w:tentative="1">
+      <w:start w:val="1"/>
+      <w:numFmt w:val="bullet"/>
+      <w:lvlText w:val=""/>
+      <w:lvlJc w:val="left"/>
+      <w:pPr>
+        <w:ind w:left="6480" w:hanging="360"/>
+      </w:pPr>
+      <w:rPr>
+        <w:rFonts w:ascii="Wingdings" w:hAnsi="Wingdings" w:hint="default"/>
+      </w:rPr>
+    </w:lvl>
+  </w:abstractNum>
+  <w:num w:numId="1" w16cid:durableId="986544834">
+    <w:abstractNumId w:val="2"/>
+  </w:num>
+  <w:num w:numId="2" w16cid:durableId="1768496342">
+    <w:abstractNumId w:val="0"/>
+  </w:num>
+  <w:num w:numId="3" w16cid:durableId="364791001">
+    <w:abstractNumId w:val="1"/>
+  </w:num>
+</w:numbering>
 </file>
 
 <file path=word/styles.xml><?xml version="1.0" encoding="utf-8"?>
@@ -456,6 +1118,17 @@
     <w:semiHidden/>
     <w:unhideWhenUsed/>
   </w:style>
+  <w:style w:type="paragraph" w:styleId="Prrafodelista">
+    <w:name w:val="List Paragraph"/>
+    <w:basedOn w:val="Normal"/>
+    <w:uiPriority w:val="34"/>
+    <w:qFormat/>
+    <w:rsid w:val="00141BEB"/>
+    <w:pPr>
+      <w:ind w:left="720"/>
+      <w:contextualSpacing/>
+    </w:pPr>
+  </w:style>
 </w:styles>
 </file>
 

--- a/SistemasBigData/Introduccion/ApuntesSucio.docx
+++ b/SistemasBigData/Introduccion/ApuntesSucio.docx
@@ -41,31 +41,7 @@
     </w:p>
     <w:p>
       <w:r>
-        <w:t>Pipeline: conjunto de procesos y herramientas. similar al concepto de ETL (</w:t>
-      </w:r>
-      <w:proofErr w:type="spellStart"/>
-      <w:r>
-        <w:t>Extract</w:t>
-      </w:r>
-      <w:proofErr w:type="spellEnd"/>
-      <w:r>
-        <w:t xml:space="preserve">, </w:t>
-      </w:r>
-      <w:proofErr w:type="spellStart"/>
-      <w:r>
-        <w:t>Transform</w:t>
-      </w:r>
-      <w:proofErr w:type="spellEnd"/>
-      <w:r>
-        <w:t xml:space="preserve"> and Load). Su objetivo principal es analizar grandes </w:t>
-      </w:r>
-      <w:proofErr w:type="spellStart"/>
-      <w:r>
-        <w:t>volumenes</w:t>
-      </w:r>
-      <w:proofErr w:type="spellEnd"/>
-      <w:r>
-        <w:t xml:space="preserve"> de datos de manera eficiente. Est</w:t>
+        <w:t>Pipeline: conjunto de procesos y herramientas. similar al concepto de ETL (Extract, Transform and Load). Su objetivo principal es analizar grandes volumenes de datos de manera eficiente. Est</w:t>
       </w:r>
       <w:r>
         <w:t>á</w:t>
@@ -189,34 +165,7 @@
         <w:t xml:space="preserve">Procesamiento y Análisis </w:t>
       </w:r>
       <w:r>
-        <w:t xml:space="preserve">Avanzado: </w:t>
-      </w:r>
-      <w:r>
-        <w:t xml:space="preserve">Aquí puede entrar la </w:t>
-      </w:r>
-      <w:proofErr w:type="spellStart"/>
-      <w:r>
-        <w:t>Ia</w:t>
-      </w:r>
-      <w:proofErr w:type="spellEnd"/>
-      <w:r>
-        <w:t xml:space="preserve"> a través del Machine </w:t>
-      </w:r>
-      <w:proofErr w:type="spellStart"/>
-      <w:r>
-        <w:t>Learning</w:t>
-      </w:r>
-      <w:proofErr w:type="spellEnd"/>
-      <w:r>
-        <w:t xml:space="preserve">, para hacer predicción de compras, </w:t>
-      </w:r>
-      <w:proofErr w:type="spellStart"/>
-      <w:r>
-        <w:t>etc</w:t>
-      </w:r>
-      <w:proofErr w:type="spellEnd"/>
-      <w:r>
-        <w:t>…</w:t>
+        <w:t>Avanzado: Aquí puede entrar la Ia a través del Machine Learning, para hacer predicción de compras, etc…</w:t>
       </w:r>
     </w:p>
     <w:p>
@@ -257,21 +206,8 @@
         </w:numPr>
       </w:pPr>
       <w:r>
-        <w:t>Datos (</w:t>
-      </w:r>
-      <w:proofErr w:type="spellStart"/>
-      <w:r>
-        <w:t>sources</w:t>
-      </w:r>
-      <w:proofErr w:type="spellEnd"/>
-      <w:r>
-        <w:t xml:space="preserve">): CSV, DB, HTTP, </w:t>
-      </w:r>
-      <w:proofErr w:type="spellStart"/>
-      <w:r>
-        <w:t>Rest</w:t>
-      </w:r>
-      <w:proofErr w:type="spellEnd"/>
+        <w:t>Datos (sources): CSV, DB, HTTP, Rest</w:t>
+      </w:r>
     </w:p>
     <w:p>
       <w:pPr>
@@ -321,13 +257,8 @@
         </w:numPr>
       </w:pPr>
       <w:r>
-        <w:t xml:space="preserve">Machine </w:t>
-      </w:r>
-      <w:proofErr w:type="spellStart"/>
-      <w:r>
-        <w:t>Learning</w:t>
-      </w:r>
-      <w:proofErr w:type="spellEnd"/>
+        <w:t>Machine Learning</w:t>
+      </w:r>
     </w:p>
     <w:p>
       <w:pPr>
@@ -347,23 +278,7 @@
     <w:p/>
     <w:p>
       <w:r>
-        <w:t xml:space="preserve">La línea entre Big Data y </w:t>
-      </w:r>
-      <w:proofErr w:type="spellStart"/>
-      <w:r>
-        <w:t>Bussniess</w:t>
-      </w:r>
-      <w:proofErr w:type="spellEnd"/>
-      <w:r>
-        <w:t xml:space="preserve"> </w:t>
-      </w:r>
-      <w:proofErr w:type="spellStart"/>
-      <w:r>
-        <w:t>Inteligence</w:t>
-      </w:r>
-      <w:proofErr w:type="spellEnd"/>
-      <w:r>
-        <w:t xml:space="preserve"> es fina. Solo se diferencia en el volumen de datos (a partir de 10 TB de datos)</w:t>
+        <w:t>La línea entre Big Data y Bussniess Inteligence es fina. Solo se diferencia en el volumen de datos (a partir de 10 TB de datos)</w:t>
       </w:r>
     </w:p>
     <w:p>
@@ -374,6 +289,103 @@
         <w:t>técnica</w:t>
       </w:r>
     </w:p>
+    <w:p>
+      <w:r>
+        <w:br w:type="page"/>
+      </w:r>
+    </w:p>
+    <w:p>
+      <w:r>
+        <w:lastRenderedPageBreak/>
+        <w:t>/*--------------------------------------------------------------------------------------------------------------------*/</w:t>
+      </w:r>
+    </w:p>
+    <w:p>
+      <w:r>
+        <w:t>10/10/2023</w:t>
+      </w:r>
+    </w:p>
+    <w:p>
+      <w:r>
+        <w:t>AWS</w:t>
+      </w:r>
+    </w:p>
+    <w:p>
+      <w:r>
+        <w:t>AWS Academy para sistemas Big Data (los miércoles)</w:t>
+      </w:r>
+    </w:p>
+    <w:p>
+      <w:r>
+        <w:t>200 servicios de AWS</w:t>
+      </w:r>
+    </w:p>
+    <w:p>
+      <w:r>
+        <w:t>Esta cuenta no tiene coste,</w:t>
+      </w:r>
+    </w:p>
+    <w:p>
+      <w:r>
+        <w:t>2 cursos guiados. Múltiples “Learner Lab”</w:t>
+      </w:r>
+    </w:p>
+    <w:p>
+      <w:pPr>
+        <w:pStyle w:val="Prrafodelista"/>
+        <w:numPr>
+          <w:ilvl w:val="0"/>
+          <w:numId w:val="4"/>
+        </w:numPr>
+      </w:pPr>
+      <w:r>
+        <w:t>Learner Lab es como un sandbox. Hasta 100 euros de límite</w:t>
+      </w:r>
+    </w:p>
+    <w:p>
+      <w:pPr>
+        <w:pStyle w:val="Prrafodelista"/>
+        <w:numPr>
+          <w:ilvl w:val="0"/>
+          <w:numId w:val="4"/>
+        </w:numPr>
+      </w:pPr>
+      <w:r>
+        <w:t>Laboratorios guiados, cursos paso a paso muy controlados</w:t>
+      </w:r>
+    </w:p>
+    <w:p/>
+    <w:p>
+      <w:r>
+        <w:t xml:space="preserve">Laboratorio guiado: </w:t>
+      </w:r>
+      <w:r>
+        <w:t>AWS Academy Cloud Foundations</w:t>
+      </w:r>
+      <w:r>
+        <w:t>. Estos laboratorios se pueden hacer tantas veces como quieras, no tiene límite de dinero, pero sí de tiempo. En cada laboratorio existe un entorno preparado (usuarios, servicios, etc…)</w:t>
+      </w:r>
+    </w:p>
+    <w:p>
+      <w:r>
+        <w:t>Learner lab: sale el dinero y el tiempo máximo (el laboratorio no se reinicia cuando termina el tiempo, pero hay que darle a “start lab” otra vez)</w:t>
+      </w:r>
+    </w:p>
+    <w:p/>
+    <w:p>
+      <w:r>
+        <w:t>Para los laboratorios siempre hay que usar el mismo rol “lab-role”</w:t>
+      </w:r>
+    </w:p>
+    <w:p>
+      <w:r>
+        <w:t xml:space="preserve">El profesor puede tomar control </w:t>
+      </w:r>
+      <w:r>
+        <w:t>de los laboratorios</w:t>
+      </w:r>
+    </w:p>
+    <w:p/>
     <w:p/>
     <w:sectPr>
       <w:pgSz w:w="11906" w:h="16838"/>
@@ -385,9 +397,172 @@
 </w:document>
 </file>
 
+<file path=word/endnotes.xml><?xml version="1.0" encoding="utf-8"?>
+<w:endnotes xmlns:wpc="http://schemas.microsoft.com/office/word/2010/wordprocessingCanvas" xmlns:cx="http://schemas.microsoft.com/office/drawing/2014/chartex" xmlns:cx1="http://schemas.microsoft.com/office/drawing/2015/9/8/chartex" xmlns:cx2="http://schemas.microsoft.com/office/drawing/2015/10/21/chartex" xmlns:cx3="http://schemas.microsoft.com/office/drawing/2016/5/9/chartex" xmlns:cx4="http://schemas.microsoft.com/office/drawing/2016/5/10/chartex" xmlns:cx5="http://schemas.microsoft.com/office/drawing/2016/5/11/chartex" xmlns:cx6="http://schemas.microsoft.com/office/drawing/2016/5/12/chartex" xmlns:cx7="http://schemas.microsoft.com/office/drawing/2016/5/13/chartex" xmlns:cx8="http://schemas.microsoft.com/office/drawing/2016/5/14/chartex" xmlns:mc="http://schemas.openxmlformats.org/markup-compatibility/2006" xmlns:aink="http://schemas.microsoft.com/office/drawing/2016/ink" xmlns:am3d="http://schemas.microsoft.com/office/drawing/2017/model3d" xmlns:o="urn:schemas-microsoft-com:office:office" xmlns:oel="http://schemas.microsoft.com/office/2019/extlst" xmlns:r="http://schemas.openxmlformats.org/officeDocument/2006/relationships" xmlns:m="http://schemas.openxmlformats.org/officeDocument/2006/math" xmlns:v="urn:schemas-microsoft-com:vml" xmlns:wp14="http://schemas.microsoft.com/office/word/2010/wordprocessingDrawing" xmlns:wp="http://schemas.openxmlformats.org/drawingml/2006/wordprocessingDrawing" xmlns:w10="urn:schemas-microsoft-com:office:word" xmlns:w="http://schemas.openxmlformats.org/wordprocessingml/2006/main" xmlns:w14="http://schemas.microsoft.com/office/word/2010/wordml" xmlns:w15="http://schemas.microsoft.com/office/word/2012/wordml" xmlns:w16cex="http://schemas.microsoft.com/office/word/2018/wordml/cex" xmlns:w16cid="http://schemas.microsoft.com/office/word/2016/wordml/cid" xmlns:w16="http://schemas.microsoft.com/office/word/2018/wordml" xmlns:w16sdtdh="http://schemas.microsoft.com/office/word/2020/wordml/sdtdatahash" xmlns:w16se="http://schemas.microsoft.com/office/word/2015/wordml/symex" xmlns:wpg="http://schemas.microsoft.com/office/word/2010/wordprocessingGroup" xmlns:wpi="http://schemas.microsoft.com/office/word/2010/wordprocessingInk" xmlns:wne="http://schemas.microsoft.com/office/word/2006/wordml" xmlns:wps="http://schemas.microsoft.com/office/word/2010/wordprocessingShape" mc:Ignorable="w14 w15 w16se w16cid w16 w16cex w16sdtdh wp14">
+  <w:endnote w:type="separator" w:id="-1">
+    <w:p>
+      <w:pPr>
+        <w:spacing w:after="0" w:line="240" w:lineRule="auto"/>
+      </w:pPr>
+      <w:r>
+        <w:separator/>
+      </w:r>
+    </w:p>
+  </w:endnote>
+  <w:endnote w:type="continuationSeparator" w:id="0">
+    <w:p>
+      <w:pPr>
+        <w:spacing w:after="0" w:line="240" w:lineRule="auto"/>
+      </w:pPr>
+      <w:r>
+        <w:continuationSeparator/>
+      </w:r>
+    </w:p>
+  </w:endnote>
+</w:endnotes>
+</file>
+
+<file path=word/footnotes.xml><?xml version="1.0" encoding="utf-8"?>
+<w:footnotes xmlns:wpc="http://schemas.microsoft.com/office/word/2010/wordprocessingCanvas" xmlns:cx="http://schemas.microsoft.com/office/drawing/2014/chartex" xmlns:cx1="http://schemas.microsoft.com/office/drawing/2015/9/8/chartex" xmlns:cx2="http://schemas.microsoft.com/office/drawing/2015/10/21/chartex" xmlns:cx3="http://schemas.microsoft.com/office/drawing/2016/5/9/chartex" xmlns:cx4="http://schemas.microsoft.com/office/drawing/2016/5/10/chartex" xmlns:cx5="http://schemas.microsoft.com/office/drawing/2016/5/11/chartex" xmlns:cx6="http://schemas.microsoft.com/office/drawing/2016/5/12/chartex" xmlns:cx7="http://schemas.microsoft.com/office/drawing/2016/5/13/chartex" xmlns:cx8="http://schemas.microsoft.com/office/drawing/2016/5/14/chartex" xmlns:mc="http://schemas.openxmlformats.org/markup-compatibility/2006" xmlns:aink="http://schemas.microsoft.com/office/drawing/2016/ink" xmlns:am3d="http://schemas.microsoft.com/office/drawing/2017/model3d" xmlns:o="urn:schemas-microsoft-com:office:office" xmlns:oel="http://schemas.microsoft.com/office/2019/extlst" xmlns:r="http://schemas.openxmlformats.org/officeDocument/2006/relationships" xmlns:m="http://schemas.openxmlformats.org/officeDocument/2006/math" xmlns:v="urn:schemas-microsoft-com:vml" xmlns:wp14="http://schemas.microsoft.com/office/word/2010/wordprocessingDrawing" xmlns:wp="http://schemas.openxmlformats.org/drawingml/2006/wordprocessingDrawing" xmlns:w10="urn:schemas-microsoft-com:office:word" xmlns:w="http://schemas.openxmlformats.org/wordprocessingml/2006/main" xmlns:w14="http://schemas.microsoft.com/office/word/2010/wordml" xmlns:w15="http://schemas.microsoft.com/office/word/2012/wordml" xmlns:w16cex="http://schemas.microsoft.com/office/word/2018/wordml/cex" xmlns:w16cid="http://schemas.microsoft.com/office/word/2016/wordml/cid" xmlns:w16="http://schemas.microsoft.com/office/word/2018/wordml" xmlns:w16sdtdh="http://schemas.microsoft.com/office/word/2020/wordml/sdtdatahash" xmlns:w16se="http://schemas.microsoft.com/office/word/2015/wordml/symex" xmlns:wpg="http://schemas.microsoft.com/office/word/2010/wordprocessingGroup" xmlns:wpi="http://schemas.microsoft.com/office/word/2010/wordprocessingInk" xmlns:wne="http://schemas.microsoft.com/office/word/2006/wordml" xmlns:wps="http://schemas.microsoft.com/office/word/2010/wordprocessingShape" mc:Ignorable="w14 w15 w16se w16cid w16 w16cex w16sdtdh wp14">
+  <w:footnote w:type="separator" w:id="-1">
+    <w:p>
+      <w:pPr>
+        <w:spacing w:after="0" w:line="240" w:lineRule="auto"/>
+      </w:pPr>
+      <w:r>
+        <w:separator/>
+      </w:r>
+    </w:p>
+  </w:footnote>
+  <w:footnote w:type="continuationSeparator" w:id="0">
+    <w:p>
+      <w:pPr>
+        <w:spacing w:after="0" w:line="240" w:lineRule="auto"/>
+      </w:pPr>
+      <w:r>
+        <w:continuationSeparator/>
+      </w:r>
+    </w:p>
+  </w:footnote>
+</w:footnotes>
+</file>
+
 <file path=word/numbering.xml><?xml version="1.0" encoding="utf-8"?>
 <w:numbering xmlns:wpc="http://schemas.microsoft.com/office/word/2010/wordprocessingCanvas" xmlns:cx="http://schemas.microsoft.com/office/drawing/2014/chartex" xmlns:cx1="http://schemas.microsoft.com/office/drawing/2015/9/8/chartex" xmlns:cx2="http://schemas.microsoft.com/office/drawing/2015/10/21/chartex" xmlns:cx3="http://schemas.microsoft.com/office/drawing/2016/5/9/chartex" xmlns:cx4="http://schemas.microsoft.com/office/drawing/2016/5/10/chartex" xmlns:cx5="http://schemas.microsoft.com/office/drawing/2016/5/11/chartex" xmlns:cx6="http://schemas.microsoft.com/office/drawing/2016/5/12/chartex" xmlns:cx7="http://schemas.microsoft.com/office/drawing/2016/5/13/chartex" xmlns:cx8="http://schemas.microsoft.com/office/drawing/2016/5/14/chartex" xmlns:mc="http://schemas.openxmlformats.org/markup-compatibility/2006" xmlns:aink="http://schemas.microsoft.com/office/drawing/2016/ink" xmlns:am3d="http://schemas.microsoft.com/office/drawing/2017/model3d" xmlns:o="urn:schemas-microsoft-com:office:office" xmlns:oel="http://schemas.microsoft.com/office/2019/extlst" xmlns:r="http://schemas.openxmlformats.org/officeDocument/2006/relationships" xmlns:m="http://schemas.openxmlformats.org/officeDocument/2006/math" xmlns:v="urn:schemas-microsoft-com:vml" xmlns:wp14="http://schemas.microsoft.com/office/word/2010/wordprocessingDrawing" xmlns:wp="http://schemas.openxmlformats.org/drawingml/2006/wordprocessingDrawing" xmlns:w10="urn:schemas-microsoft-com:office:word" xmlns:w="http://schemas.openxmlformats.org/wordprocessingml/2006/main" xmlns:w14="http://schemas.microsoft.com/office/word/2010/wordml" xmlns:w15="http://schemas.microsoft.com/office/word/2012/wordml" xmlns:w16cex="http://schemas.microsoft.com/office/word/2018/wordml/cex" xmlns:w16cid="http://schemas.microsoft.com/office/word/2016/wordml/cid" xmlns:w16="http://schemas.microsoft.com/office/word/2018/wordml" xmlns:w16sdtdh="http://schemas.microsoft.com/office/word/2020/wordml/sdtdatahash" xmlns:w16se="http://schemas.microsoft.com/office/word/2015/wordml/symex" xmlns:wpg="http://schemas.microsoft.com/office/word/2010/wordprocessingGroup" xmlns:wpi="http://schemas.microsoft.com/office/word/2010/wordprocessingInk" xmlns:wne="http://schemas.microsoft.com/office/word/2006/wordml" xmlns:wps="http://schemas.microsoft.com/office/word/2010/wordprocessingShape" mc:Ignorable="w14 w15 w16se w16cid w16 w16cex w16sdtdh wp14">
   <w:abstractNum w:abstractNumId="0" w15:restartNumberingAfterBreak="0">
+    <w:nsid w:val="3DB762EE"/>
+    <w:multiLevelType w:val="hybridMultilevel"/>
+    <w:tmpl w:val="08642AE8"/>
+    <w:lvl w:ilvl="0" w:tplc="D5A4A46A">
+      <w:start w:val="2"/>
+      <w:numFmt w:val="bullet"/>
+      <w:lvlText w:val=""/>
+      <w:lvlJc w:val="left"/>
+      <w:pPr>
+        <w:ind w:left="720" w:hanging="360"/>
+      </w:pPr>
+      <w:rPr>
+        <w:rFonts w:ascii="Symbol" w:eastAsiaTheme="minorHAnsi" w:hAnsi="Symbol" w:cstheme="minorBidi" w:hint="default"/>
+      </w:rPr>
+    </w:lvl>
+    <w:lvl w:ilvl="1" w:tplc="0C0A0003" w:tentative="1">
+      <w:start w:val="1"/>
+      <w:numFmt w:val="bullet"/>
+      <w:lvlText w:val="o"/>
+      <w:lvlJc w:val="left"/>
+      <w:pPr>
+        <w:ind w:left="1440" w:hanging="360"/>
+      </w:pPr>
+      <w:rPr>
+        <w:rFonts w:ascii="Courier New" w:hAnsi="Courier New" w:cs="Courier New" w:hint="default"/>
+      </w:rPr>
+    </w:lvl>
+    <w:lvl w:ilvl="2" w:tplc="0C0A0005" w:tentative="1">
+      <w:start w:val="1"/>
+      <w:numFmt w:val="bullet"/>
+      <w:lvlText w:val=""/>
+      <w:lvlJc w:val="left"/>
+      <w:pPr>
+        <w:ind w:left="2160" w:hanging="360"/>
+      </w:pPr>
+      <w:rPr>
+        <w:rFonts w:ascii="Wingdings" w:hAnsi="Wingdings" w:hint="default"/>
+      </w:rPr>
+    </w:lvl>
+    <w:lvl w:ilvl="3" w:tplc="0C0A0001" w:tentative="1">
+      <w:start w:val="1"/>
+      <w:numFmt w:val="bullet"/>
+      <w:lvlText w:val=""/>
+      <w:lvlJc w:val="left"/>
+      <w:pPr>
+        <w:ind w:left="2880" w:hanging="360"/>
+      </w:pPr>
+      <w:rPr>
+        <w:rFonts w:ascii="Symbol" w:hAnsi="Symbol" w:hint="default"/>
+      </w:rPr>
+    </w:lvl>
+    <w:lvl w:ilvl="4" w:tplc="0C0A0003" w:tentative="1">
+      <w:start w:val="1"/>
+      <w:numFmt w:val="bullet"/>
+      <w:lvlText w:val="o"/>
+      <w:lvlJc w:val="left"/>
+      <w:pPr>
+        <w:ind w:left="3600" w:hanging="360"/>
+      </w:pPr>
+      <w:rPr>
+        <w:rFonts w:ascii="Courier New" w:hAnsi="Courier New" w:cs="Courier New" w:hint="default"/>
+      </w:rPr>
+    </w:lvl>
+    <w:lvl w:ilvl="5" w:tplc="0C0A0005" w:tentative="1">
+      <w:start w:val="1"/>
+      <w:numFmt w:val="bullet"/>
+      <w:lvlText w:val=""/>
+      <w:lvlJc w:val="left"/>
+      <w:pPr>
+        <w:ind w:left="4320" w:hanging="360"/>
+      </w:pPr>
+      <w:rPr>
+        <w:rFonts w:ascii="Wingdings" w:hAnsi="Wingdings" w:hint="default"/>
+      </w:rPr>
+    </w:lvl>
+    <w:lvl w:ilvl="6" w:tplc="0C0A0001" w:tentative="1">
+      <w:start w:val="1"/>
+      <w:numFmt w:val="bullet"/>
+      <w:lvlText w:val=""/>
+      <w:lvlJc w:val="left"/>
+      <w:pPr>
+        <w:ind w:left="5040" w:hanging="360"/>
+      </w:pPr>
+      <w:rPr>
+        <w:rFonts w:ascii="Symbol" w:hAnsi="Symbol" w:hint="default"/>
+      </w:rPr>
+    </w:lvl>
+    <w:lvl w:ilvl="7" w:tplc="0C0A0003" w:tentative="1">
+      <w:start w:val="1"/>
+      <w:numFmt w:val="bullet"/>
+      <w:lvlText w:val="o"/>
+      <w:lvlJc w:val="left"/>
+      <w:pPr>
+        <w:ind w:left="5760" w:hanging="360"/>
+      </w:pPr>
+      <w:rPr>
+        <w:rFonts w:ascii="Courier New" w:hAnsi="Courier New" w:cs="Courier New" w:hint="default"/>
+      </w:rPr>
+    </w:lvl>
+    <w:lvl w:ilvl="8" w:tplc="0C0A0005" w:tentative="1">
+      <w:start w:val="1"/>
+      <w:numFmt w:val="bullet"/>
+      <w:lvlText w:val=""/>
+      <w:lvlJc w:val="left"/>
+      <w:pPr>
+        <w:ind w:left="6480" w:hanging="360"/>
+      </w:pPr>
+      <w:rPr>
+        <w:rFonts w:ascii="Wingdings" w:hAnsi="Wingdings" w:hint="default"/>
+      </w:rPr>
+    </w:lvl>
+  </w:abstractNum>
+  <w:abstractNum w:abstractNumId="1" w15:restartNumberingAfterBreak="0">
     <w:nsid w:val="47C1006F"/>
     <w:multiLevelType w:val="hybridMultilevel"/>
     <w:tmpl w:val="D6587054"/>
@@ -476,7 +651,7 @@
       </w:pPr>
     </w:lvl>
   </w:abstractNum>
-  <w:abstractNum w:abstractNumId="1" w15:restartNumberingAfterBreak="0">
+  <w:abstractNum w:abstractNumId="2" w15:restartNumberingAfterBreak="0">
     <w:nsid w:val="59D51869"/>
     <w:multiLevelType w:val="hybridMultilevel"/>
     <w:tmpl w:val="E9BECBC2"/>
@@ -565,7 +740,7 @@
       </w:pPr>
     </w:lvl>
   </w:abstractNum>
-  <w:abstractNum w:abstractNumId="2" w15:restartNumberingAfterBreak="0">
+  <w:abstractNum w:abstractNumId="3" w15:restartNumberingAfterBreak="0">
     <w:nsid w:val="5DE30783"/>
     <w:multiLevelType w:val="hybridMultilevel"/>
     <w:tmpl w:val="70AAA728"/>
@@ -679,13 +854,16 @@
     </w:lvl>
   </w:abstractNum>
   <w:num w:numId="1" w16cid:durableId="986544834">
+    <w:abstractNumId w:val="3"/>
+  </w:num>
+  <w:num w:numId="2" w16cid:durableId="1768496342">
+    <w:abstractNumId w:val="1"/>
+  </w:num>
+  <w:num w:numId="3" w16cid:durableId="364791001">
     <w:abstractNumId w:val="2"/>
   </w:num>
-  <w:num w:numId="2" w16cid:durableId="1768496342">
+  <w:num w:numId="4" w16cid:durableId="1148323408">
     <w:abstractNumId w:val="0"/>
-  </w:num>
-  <w:num w:numId="3" w16cid:durableId="364791001">
-    <w:abstractNumId w:val="1"/>
   </w:num>
 </w:numbering>
 </file>
@@ -1091,6 +1269,28 @@
     <w:name w:val="Normal"/>
     <w:qFormat/>
   </w:style>
+  <w:style w:type="paragraph" w:styleId="Ttulo1">
+    <w:name w:val="heading 1"/>
+    <w:basedOn w:val="Normal"/>
+    <w:link w:val="Ttulo1Car"/>
+    <w:uiPriority w:val="9"/>
+    <w:qFormat/>
+    <w:rsid w:val="00427235"/>
+    <w:pPr>
+      <w:spacing w:before="100" w:beforeAutospacing="1" w:after="100" w:afterAutospacing="1" w:line="240" w:lineRule="auto"/>
+      <w:outlineLvl w:val="0"/>
+    </w:pPr>
+    <w:rPr>
+      <w:rFonts w:ascii="Times New Roman" w:eastAsia="Times New Roman" w:hAnsi="Times New Roman" w:cs="Times New Roman"/>
+      <w:b/>
+      <w:bCs/>
+      <w:kern w:val="36"/>
+      <w:sz w:val="48"/>
+      <w:szCs w:val="48"/>
+      <w:lang w:eastAsia="es-ES"/>
+      <w14:ligatures w14:val="none"/>
+    </w:rPr>
+  </w:style>
   <w:style w:type="character" w:default="1" w:styleId="Fuentedeprrafopredeter">
     <w:name w:val="Default Paragraph Font"/>
     <w:uiPriority w:val="1"/>
@@ -1128,6 +1328,62 @@
       <w:ind w:left="720"/>
       <w:contextualSpacing/>
     </w:pPr>
+  </w:style>
+  <w:style w:type="paragraph" w:styleId="Textonotaalfinal">
+    <w:name w:val="endnote text"/>
+    <w:basedOn w:val="Normal"/>
+    <w:link w:val="TextonotaalfinalCar"/>
+    <w:uiPriority w:val="99"/>
+    <w:semiHidden/>
+    <w:unhideWhenUsed/>
+    <w:rsid w:val="008050FF"/>
+    <w:pPr>
+      <w:spacing w:after="0" w:line="240" w:lineRule="auto"/>
+    </w:pPr>
+    <w:rPr>
+      <w:sz w:val="20"/>
+      <w:szCs w:val="20"/>
+    </w:rPr>
+  </w:style>
+  <w:style w:type="character" w:customStyle="1" w:styleId="TextonotaalfinalCar">
+    <w:name w:val="Texto nota al final Car"/>
+    <w:basedOn w:val="Fuentedeprrafopredeter"/>
+    <w:link w:val="Textonotaalfinal"/>
+    <w:uiPriority w:val="99"/>
+    <w:semiHidden/>
+    <w:rsid w:val="008050FF"/>
+    <w:rPr>
+      <w:sz w:val="20"/>
+      <w:szCs w:val="20"/>
+    </w:rPr>
+  </w:style>
+  <w:style w:type="character" w:styleId="Refdenotaalfinal">
+    <w:name w:val="endnote reference"/>
+    <w:basedOn w:val="Fuentedeprrafopredeter"/>
+    <w:uiPriority w:val="99"/>
+    <w:semiHidden/>
+    <w:unhideWhenUsed/>
+    <w:rsid w:val="008050FF"/>
+    <w:rPr>
+      <w:vertAlign w:val="superscript"/>
+    </w:rPr>
+  </w:style>
+  <w:style w:type="character" w:customStyle="1" w:styleId="Ttulo1Car">
+    <w:name w:val="Título 1 Car"/>
+    <w:basedOn w:val="Fuentedeprrafopredeter"/>
+    <w:link w:val="Ttulo1"/>
+    <w:uiPriority w:val="9"/>
+    <w:rsid w:val="00427235"/>
+    <w:rPr>
+      <w:rFonts w:ascii="Times New Roman" w:eastAsia="Times New Roman" w:hAnsi="Times New Roman" w:cs="Times New Roman"/>
+      <w:b/>
+      <w:bCs/>
+      <w:kern w:val="36"/>
+      <w:sz w:val="48"/>
+      <w:szCs w:val="48"/>
+      <w:lang w:eastAsia="es-ES"/>
+      <w14:ligatures w14:val="none"/>
+    </w:rPr>
   </w:style>
 </w:styles>
 </file>

--- a/SistemasBigData/Introduccion/ApuntesSucio.docx
+++ b/SistemasBigData/Introduccion/ApuntesSucio.docx
@@ -41,7 +41,31 @@
     </w:p>
     <w:p>
       <w:r>
-        <w:t>Pipeline: conjunto de procesos y herramientas. similar al concepto de ETL (Extract, Transform and Load). Su objetivo principal es analizar grandes volumenes de datos de manera eficiente. Est</w:t>
+        <w:t>Pipeline: conjunto de procesos y herramientas. similar al concepto de ETL (</w:t>
+      </w:r>
+      <w:proofErr w:type="spellStart"/>
+      <w:r>
+        <w:t>Extract</w:t>
+      </w:r>
+      <w:proofErr w:type="spellEnd"/>
+      <w:r>
+        <w:t xml:space="preserve">, </w:t>
+      </w:r>
+      <w:proofErr w:type="spellStart"/>
+      <w:r>
+        <w:t>Transform</w:t>
+      </w:r>
+      <w:proofErr w:type="spellEnd"/>
+      <w:r>
+        <w:t xml:space="preserve"> and Load). Su objetivo principal es analizar grandes </w:t>
+      </w:r>
+      <w:proofErr w:type="spellStart"/>
+      <w:r>
+        <w:t>volumenes</w:t>
+      </w:r>
+      <w:proofErr w:type="spellEnd"/>
+      <w:r>
+        <w:t xml:space="preserve"> de datos de manera eficiente. Est</w:t>
       </w:r>
       <w:r>
         <w:t>á</w:t>
@@ -52,7 +76,7 @@
     </w:p>
     <w:p>
       <w:pPr>
-        <w:pStyle w:val="Prrafodelista"/>
+        <w:pStyle w:val="ListParagraph"/>
         <w:numPr>
           <w:ilvl w:val="0"/>
           <w:numId w:val="2"/>
@@ -82,7 +106,7 @@
     </w:p>
     <w:p>
       <w:pPr>
-        <w:pStyle w:val="Prrafodelista"/>
+        <w:pStyle w:val="ListParagraph"/>
         <w:numPr>
           <w:ilvl w:val="0"/>
           <w:numId w:val="2"/>
@@ -121,7 +145,23 @@
           <w:b/>
           <w:bCs/>
         </w:rPr>
-        <w:t xml:space="preserve"> como comprobar que un numero es un número, una fecha es una fecha</w:t>
+        <w:t xml:space="preserve"> como comprobar que un </w:t>
+      </w:r>
+      <w:proofErr w:type="spellStart"/>
+      <w:r>
+        <w:rPr>
+          <w:b/>
+          <w:bCs/>
+        </w:rPr>
+        <w:t>numero</w:t>
+      </w:r>
+      <w:proofErr w:type="spellEnd"/>
+      <w:r>
+        <w:rPr>
+          <w:b/>
+          <w:bCs/>
+        </w:rPr>
+        <w:t xml:space="preserve"> es un número, una fecha es una fecha</w:t>
       </w:r>
       <w:r>
         <w:rPr>
@@ -136,7 +176,7 @@
     </w:p>
     <w:p>
       <w:pPr>
-        <w:pStyle w:val="Prrafodelista"/>
+        <w:pStyle w:val="ListParagraph"/>
         <w:numPr>
           <w:ilvl w:val="0"/>
           <w:numId w:val="2"/>
@@ -151,7 +191,7 @@
     </w:p>
     <w:p>
       <w:pPr>
-        <w:pStyle w:val="Prrafodelista"/>
+        <w:pStyle w:val="ListParagraph"/>
         <w:numPr>
           <w:ilvl w:val="0"/>
           <w:numId w:val="2"/>
@@ -165,12 +205,36 @@
         <w:t xml:space="preserve">Procesamiento y Análisis </w:t>
       </w:r>
       <w:r>
-        <w:t>Avanzado: Aquí puede entrar la Ia a través del Machine Learning, para hacer predicción de compras, etc…</w:t>
-      </w:r>
-    </w:p>
-    <w:p>
-      <w:pPr>
-        <w:pStyle w:val="Prrafodelista"/>
+        <w:t xml:space="preserve">Avanzado: Aquí puede entrar la </w:t>
+      </w:r>
+      <w:proofErr w:type="spellStart"/>
+      <w:r>
+        <w:t>Ia</w:t>
+      </w:r>
+      <w:proofErr w:type="spellEnd"/>
+      <w:r>
+        <w:t xml:space="preserve"> a través del Machine </w:t>
+      </w:r>
+      <w:proofErr w:type="spellStart"/>
+      <w:r>
+        <w:t>Learning</w:t>
+      </w:r>
+      <w:proofErr w:type="spellEnd"/>
+      <w:r>
+        <w:t xml:space="preserve">, para hacer predicción de compras, </w:t>
+      </w:r>
+      <w:proofErr w:type="spellStart"/>
+      <w:r>
+        <w:t>etc</w:t>
+      </w:r>
+      <w:proofErr w:type="spellEnd"/>
+      <w:r>
+        <w:t>…</w:t>
+      </w:r>
+    </w:p>
+    <w:p>
+      <w:pPr>
+        <w:pStyle w:val="ListParagraph"/>
         <w:numPr>
           <w:ilvl w:val="0"/>
           <w:numId w:val="2"/>
@@ -188,7 +252,15 @@
         <w:t>Dibujo</w:t>
       </w:r>
       <w:r>
-        <w:t xml:space="preserve"> en pizarra de lo que seria </w:t>
+        <w:t xml:space="preserve"> en pizarra de lo que </w:t>
+      </w:r>
+      <w:proofErr w:type="spellStart"/>
+      <w:r>
+        <w:t>seria</w:t>
+      </w:r>
+      <w:proofErr w:type="spellEnd"/>
+      <w:r>
+        <w:t xml:space="preserve"> </w:t>
       </w:r>
       <w:r>
         <w:t>un pipeline</w:t>
@@ -199,19 +271,32 @@
     </w:p>
     <w:p>
       <w:pPr>
-        <w:pStyle w:val="Prrafodelista"/>
+        <w:pStyle w:val="ListParagraph"/>
         <w:numPr>
           <w:ilvl w:val="0"/>
           <w:numId w:val="3"/>
         </w:numPr>
       </w:pPr>
       <w:r>
-        <w:t>Datos (sources): CSV, DB, HTTP, Rest</w:t>
-      </w:r>
-    </w:p>
-    <w:p>
-      <w:pPr>
-        <w:pStyle w:val="Prrafodelista"/>
+        <w:t>Datos (</w:t>
+      </w:r>
+      <w:proofErr w:type="spellStart"/>
+      <w:r>
+        <w:t>sources</w:t>
+      </w:r>
+      <w:proofErr w:type="spellEnd"/>
+      <w:r>
+        <w:t xml:space="preserve">): CSV, DB, HTTP, </w:t>
+      </w:r>
+      <w:proofErr w:type="spellStart"/>
+      <w:r>
+        <w:t>Rest</w:t>
+      </w:r>
+      <w:proofErr w:type="spellEnd"/>
+    </w:p>
+    <w:p>
+      <w:pPr>
+        <w:pStyle w:val="ListParagraph"/>
         <w:numPr>
           <w:ilvl w:val="0"/>
           <w:numId w:val="3"/>
@@ -223,7 +308,7 @@
     </w:p>
     <w:p>
       <w:pPr>
-        <w:pStyle w:val="Prrafodelista"/>
+        <w:pStyle w:val="ListParagraph"/>
         <w:numPr>
           <w:ilvl w:val="0"/>
           <w:numId w:val="3"/>
@@ -238,7 +323,7 @@
     </w:p>
     <w:p>
       <w:pPr>
-        <w:pStyle w:val="Prrafodelista"/>
+        <w:pStyle w:val="ListParagraph"/>
         <w:numPr>
           <w:ilvl w:val="0"/>
           <w:numId w:val="3"/>
@@ -250,19 +335,24 @@
     </w:p>
     <w:p>
       <w:pPr>
-        <w:pStyle w:val="Prrafodelista"/>
+        <w:pStyle w:val="ListParagraph"/>
         <w:numPr>
           <w:ilvl w:val="0"/>
           <w:numId w:val="3"/>
         </w:numPr>
       </w:pPr>
       <w:r>
-        <w:t>Machine Learning</w:t>
-      </w:r>
-    </w:p>
-    <w:p>
-      <w:pPr>
-        <w:pStyle w:val="Prrafodelista"/>
+        <w:t xml:space="preserve">Machine </w:t>
+      </w:r>
+      <w:proofErr w:type="spellStart"/>
+      <w:r>
+        <w:t>Learning</w:t>
+      </w:r>
+      <w:proofErr w:type="spellEnd"/>
+    </w:p>
+    <w:p>
+      <w:pPr>
+        <w:pStyle w:val="ListParagraph"/>
         <w:numPr>
           <w:ilvl w:val="0"/>
           <w:numId w:val="3"/>
@@ -278,7 +368,23 @@
     <w:p/>
     <w:p>
       <w:r>
-        <w:t>La línea entre Big Data y Bussniess Inteligence es fina. Solo se diferencia en el volumen de datos (a partir de 10 TB de datos)</w:t>
+        <w:t xml:space="preserve">La línea entre Big Data y </w:t>
+      </w:r>
+      <w:proofErr w:type="spellStart"/>
+      <w:r>
+        <w:t>Bussniess</w:t>
+      </w:r>
+      <w:proofErr w:type="spellEnd"/>
+      <w:r>
+        <w:t xml:space="preserve"> </w:t>
+      </w:r>
+      <w:proofErr w:type="spellStart"/>
+      <w:r>
+        <w:t>Inteligence</w:t>
+      </w:r>
+      <w:proofErr w:type="spellEnd"/>
+      <w:r>
+        <w:t xml:space="preserve"> es fina. Solo se diferencia en el volumen de datos (a partir de 10 TB de datos)</w:t>
       </w:r>
     </w:p>
     <w:p>
@@ -312,7 +418,15 @@
     </w:p>
     <w:p>
       <w:r>
-        <w:t>AWS Academy para sistemas Big Data (los miércoles)</w:t>
+        <w:t xml:space="preserve">AWS </w:t>
+      </w:r>
+      <w:proofErr w:type="spellStart"/>
+      <w:r>
+        <w:t>Academy</w:t>
+      </w:r>
+      <w:proofErr w:type="spellEnd"/>
+      <w:r>
+        <w:t xml:space="preserve"> para sistemas Big Data (los miércoles)</w:t>
       </w:r>
     </w:p>
     <w:p>
@@ -327,24 +441,61 @@
     </w:p>
     <w:p>
       <w:r>
-        <w:t>2 cursos guiados. Múltiples “Learner Lab”</w:t>
-      </w:r>
-    </w:p>
-    <w:p>
-      <w:pPr>
-        <w:pStyle w:val="Prrafodelista"/>
+        <w:t>2 cursos guiados. Múltiples “</w:t>
+      </w:r>
+      <w:proofErr w:type="spellStart"/>
+      <w:r>
+        <w:t>Learner</w:t>
+      </w:r>
+      <w:proofErr w:type="spellEnd"/>
+      <w:r>
+        <w:t xml:space="preserve"> </w:t>
+      </w:r>
+      <w:proofErr w:type="spellStart"/>
+      <w:r>
+        <w:t>Lab</w:t>
+      </w:r>
+      <w:proofErr w:type="spellEnd"/>
+      <w:r>
+        <w:t>”</w:t>
+      </w:r>
+    </w:p>
+    <w:p>
+      <w:pPr>
+        <w:pStyle w:val="ListParagraph"/>
         <w:numPr>
           <w:ilvl w:val="0"/>
           <w:numId w:val="4"/>
         </w:numPr>
       </w:pPr>
-      <w:r>
-        <w:t>Learner Lab es como un sandbox. Hasta 100 euros de límite</w:t>
-      </w:r>
-    </w:p>
-    <w:p>
-      <w:pPr>
-        <w:pStyle w:val="Prrafodelista"/>
+      <w:proofErr w:type="spellStart"/>
+      <w:r>
+        <w:t>Learner</w:t>
+      </w:r>
+      <w:proofErr w:type="spellEnd"/>
+      <w:r>
+        <w:t xml:space="preserve"> </w:t>
+      </w:r>
+      <w:proofErr w:type="spellStart"/>
+      <w:r>
+        <w:t>Lab</w:t>
+      </w:r>
+      <w:proofErr w:type="spellEnd"/>
+      <w:r>
+        <w:t xml:space="preserve"> es como un </w:t>
+      </w:r>
+      <w:proofErr w:type="spellStart"/>
+      <w:r>
+        <w:t>sandbox</w:t>
+      </w:r>
+      <w:proofErr w:type="spellEnd"/>
+      <w:r>
+        <w:t>. Hasta 100 euros de límite</w:t>
+      </w:r>
+    </w:p>
+    <w:p>
+      <w:pPr>
+        <w:pStyle w:val="ListParagraph"/>
         <w:numPr>
           <w:ilvl w:val="0"/>
           <w:numId w:val="4"/>
@@ -357,24 +508,79 @@
     <w:p/>
     <w:p>
       <w:r>
-        <w:t xml:space="preserve">Laboratorio guiado: </w:t>
-      </w:r>
-      <w:r>
-        <w:t>AWS Academy Cloud Foundations</w:t>
-      </w:r>
-      <w:r>
-        <w:t>. Estos laboratorios se pueden hacer tantas veces como quieras, no tiene límite de dinero, pero sí de tiempo. En cada laboratorio existe un entorno preparado (usuarios, servicios, etc…)</w:t>
-      </w:r>
-    </w:p>
-    <w:p>
-      <w:r>
-        <w:t>Learner lab: sale el dinero y el tiempo máximo (el laboratorio no se reinicia cuando termina el tiempo, pero hay que darle a “start lab” otra vez)</w:t>
+        <w:t xml:space="preserve">Laboratorio guiado: AWS </w:t>
+      </w:r>
+      <w:proofErr w:type="spellStart"/>
+      <w:r>
+        <w:t>Academy</w:t>
+      </w:r>
+      <w:proofErr w:type="spellEnd"/>
+      <w:r>
+        <w:t xml:space="preserve"> Cloud </w:t>
+      </w:r>
+      <w:proofErr w:type="spellStart"/>
+      <w:r>
+        <w:t>Foundations</w:t>
+      </w:r>
+      <w:proofErr w:type="spellEnd"/>
+      <w:r>
+        <w:t xml:space="preserve">. Estos laboratorios se pueden hacer tantas veces como quieras, no tiene límite de dinero, pero sí de tiempo. En cada laboratorio existe un entorno preparado (usuarios, servicios, </w:t>
+      </w:r>
+      <w:proofErr w:type="spellStart"/>
+      <w:r>
+        <w:t>etc</w:t>
+      </w:r>
+      <w:proofErr w:type="spellEnd"/>
+      <w:r>
+        <w:t>…)</w:t>
+      </w:r>
+    </w:p>
+    <w:p>
+      <w:proofErr w:type="spellStart"/>
+      <w:r>
+        <w:t>Learner</w:t>
+      </w:r>
+      <w:proofErr w:type="spellEnd"/>
+      <w:r>
+        <w:t xml:space="preserve"> </w:t>
+      </w:r>
+      <w:proofErr w:type="spellStart"/>
+      <w:r>
+        <w:t>lab</w:t>
+      </w:r>
+      <w:proofErr w:type="spellEnd"/>
+      <w:r>
+        <w:t>: sale el dinero y el tiempo máximo (el laboratorio no se reinicia cuando termina el tiempo, pero hay que darle a “</w:t>
+      </w:r>
+      <w:proofErr w:type="spellStart"/>
+      <w:r>
+        <w:t>start</w:t>
+      </w:r>
+      <w:proofErr w:type="spellEnd"/>
+      <w:r>
+        <w:t xml:space="preserve"> </w:t>
+      </w:r>
+      <w:proofErr w:type="spellStart"/>
+      <w:r>
+        <w:t>lab</w:t>
+      </w:r>
+      <w:proofErr w:type="spellEnd"/>
+      <w:r>
+        <w:t>” otra vez)</w:t>
       </w:r>
     </w:p>
     <w:p/>
     <w:p>
       <w:r>
-        <w:t>Para los laboratorios siempre hay que usar el mismo rol “lab-role”</w:t>
+        <w:t>Para los laboratorios siempre hay que usar el mismo rol “</w:t>
+      </w:r>
+      <w:proofErr w:type="spellStart"/>
+      <w:r>
+        <w:t>lab</w:t>
+      </w:r>
+      <w:proofErr w:type="spellEnd"/>
+      <w:r>
+        <w:t>-role”</w:t>
       </w:r>
     </w:p>
     <w:p>
@@ -384,6 +590,703 @@
       <w:r>
         <w:t>de los laboratorios</w:t>
       </w:r>
+    </w:p>
+    <w:p>
+      <w:r>
+        <w:br w:type="page"/>
+      </w:r>
+    </w:p>
+    <w:p>
+      <w:r>
+        <w:lastRenderedPageBreak/>
+        <w:t>17/10/2023</w:t>
+      </w:r>
+    </w:p>
+    <w:p>
+      <w:r>
+        <w:t>Primera toma contacto con AWS</w:t>
+      </w:r>
+    </w:p>
+    <w:p>
+      <w:r>
+        <w:t>Hoy vamos a ver infraestructura y seguridad</w:t>
+      </w:r>
+    </w:p>
+    <w:p>
+      <w:r>
+        <w:t>Infraestructura global de AWS</w:t>
+      </w:r>
+    </w:p>
+    <w:p>
+      <w:r>
+        <w:t>Existen diferentes regiones donde se pueden utilizar los servicios</w:t>
+      </w:r>
+    </w:p>
+    <w:p>
+      <w:r>
+        <w:t xml:space="preserve">Una región </w:t>
+      </w:r>
+      <w:proofErr w:type="spellStart"/>
+      <w:r>
+        <w:t>ees</w:t>
+      </w:r>
+      <w:proofErr w:type="spellEnd"/>
+      <w:r>
+        <w:t xml:space="preserve"> una zona geográfica:</w:t>
+      </w:r>
+    </w:p>
+    <w:p>
+      <w:pPr>
+        <w:pStyle w:val="ListParagraph"/>
+        <w:numPr>
+          <w:ilvl w:val="0"/>
+          <w:numId w:val="4"/>
+        </w:numPr>
+      </w:pPr>
+      <w:r>
+        <w:t xml:space="preserve">Hay replica de datos entre </w:t>
+      </w:r>
+      <w:proofErr w:type="spellStart"/>
+      <w:r>
+        <w:t>regioneas</w:t>
+      </w:r>
+      <w:proofErr w:type="spellEnd"/>
+      <w:r>
+        <w:t xml:space="preserve"> (controlada por el usuario)</w:t>
+      </w:r>
+    </w:p>
+    <w:p>
+      <w:pPr>
+        <w:pStyle w:val="ListParagraph"/>
+        <w:numPr>
+          <w:ilvl w:val="0"/>
+          <w:numId w:val="4"/>
+        </w:numPr>
+      </w:pPr>
+      <w:r>
+        <w:t>La comunicación entre redes va a través de la red interna de AWS</w:t>
+      </w:r>
+    </w:p>
+    <w:p/>
+    <w:p>
+      <w:r>
+        <w:t xml:space="preserve">Cada región tiene niveles de </w:t>
+      </w:r>
+      <w:proofErr w:type="spellStart"/>
+      <w:r>
+        <w:t>redudnacnia</w:t>
+      </w:r>
+      <w:proofErr w:type="spellEnd"/>
+      <w:r>
+        <w:t xml:space="preserve"> y conectividad</w:t>
+      </w:r>
+    </w:p>
+    <w:p>
+      <w:proofErr w:type="gramStart"/>
+      <w:r>
+        <w:t>Un región</w:t>
+      </w:r>
+      <w:proofErr w:type="gramEnd"/>
+      <w:r>
+        <w:t xml:space="preserve"> normalmente consta de dos o más zonas de disponibilidad</w:t>
+      </w:r>
+    </w:p>
+    <w:p/>
+    <w:p>
+      <w:r>
+        <w:t>Se determina la región en:</w:t>
+      </w:r>
+    </w:p>
+    <w:p>
+      <w:pPr>
+        <w:pStyle w:val="ListParagraph"/>
+        <w:numPr>
+          <w:ilvl w:val="0"/>
+          <w:numId w:val="4"/>
+        </w:numPr>
+      </w:pPr>
+      <w:r>
+        <w:t>Gobernanza de datos y requisitos legales (cada región tiene sus propias leyes)</w:t>
+      </w:r>
+    </w:p>
+    <w:p>
+      <w:pPr>
+        <w:pStyle w:val="ListParagraph"/>
+        <w:numPr>
+          <w:ilvl w:val="0"/>
+          <w:numId w:val="4"/>
+        </w:numPr>
+      </w:pPr>
+      <w:r>
+        <w:t>Proximidad de los clientes (latencia)</w:t>
+      </w:r>
+    </w:p>
+    <w:p>
+      <w:pPr>
+        <w:pStyle w:val="ListParagraph"/>
+        <w:numPr>
+          <w:ilvl w:val="0"/>
+          <w:numId w:val="4"/>
+        </w:numPr>
+      </w:pPr>
+      <w:r>
+        <w:t xml:space="preserve">Servicios disponibles dentro de la región (no </w:t>
+      </w:r>
+      <w:proofErr w:type="gramStart"/>
+      <w:r>
+        <w:t>todas las regiones tiene</w:t>
+      </w:r>
+      <w:proofErr w:type="gramEnd"/>
+      <w:r>
+        <w:t xml:space="preserve"> los mismos servicios)</w:t>
+      </w:r>
+    </w:p>
+    <w:p>
+      <w:pPr>
+        <w:pStyle w:val="ListParagraph"/>
+        <w:numPr>
+          <w:ilvl w:val="0"/>
+          <w:numId w:val="4"/>
+        </w:numPr>
+      </w:pPr>
+      <w:r>
+        <w:t>Costes (varían según la región</w:t>
+      </w:r>
+    </w:p>
+    <w:p/>
+    <w:p>
+      <w:pPr>
+        <w:rPr>
+          <w:b/>
+          <w:bCs/>
+        </w:rPr>
+      </w:pPr>
+      <w:r>
+        <w:t xml:space="preserve">Cada región tiene varias zonas de disponibilidad (replica de datos). Hay 69 zonas de </w:t>
+      </w:r>
+      <w:proofErr w:type="spellStart"/>
+      <w:r>
+        <w:t>disponibilad</w:t>
+      </w:r>
+      <w:proofErr w:type="spellEnd"/>
+      <w:r>
+        <w:t xml:space="preserve"> en todo el mundo. </w:t>
+      </w:r>
+      <w:r>
+        <w:rPr>
+          <w:b/>
+          <w:bCs/>
+        </w:rPr>
+        <w:t xml:space="preserve">AWS recomienda </w:t>
+      </w:r>
+      <w:proofErr w:type="spellStart"/>
+      <w:r>
+        <w:rPr>
+          <w:b/>
+          <w:bCs/>
+        </w:rPr>
+        <w:t>recplicar</w:t>
+      </w:r>
+      <w:proofErr w:type="spellEnd"/>
+      <w:r>
+        <w:rPr>
+          <w:b/>
+          <w:bCs/>
+        </w:rPr>
+        <w:t xml:space="preserve"> los datos en diversas zonas de disponibilidad</w:t>
+      </w:r>
+    </w:p>
+    <w:p>
+      <w:pPr>
+        <w:rPr>
+          <w:b/>
+          <w:bCs/>
+        </w:rPr>
+      </w:pPr>
+      <w:r>
+        <w:rPr>
+          <w:b/>
+          <w:bCs/>
+        </w:rPr>
+        <w:t>Los centros de datos de AWS están diseñados para una gran seguridad</w:t>
+      </w:r>
+    </w:p>
+    <w:p>
+      <w:pPr>
+        <w:rPr>
+          <w:b/>
+          <w:bCs/>
+        </w:rPr>
+      </w:pPr>
+    </w:p>
+    <w:p>
+      <w:r>
+        <w:rPr>
+          <w:b/>
+          <w:bCs/>
+        </w:rPr>
+        <w:t>Características</w:t>
+      </w:r>
+    </w:p>
+    <w:p>
+      <w:pPr>
+        <w:pStyle w:val="ListParagraph"/>
+        <w:numPr>
+          <w:ilvl w:val="0"/>
+          <w:numId w:val="4"/>
+        </w:numPr>
+      </w:pPr>
+      <w:r>
+        <w:t xml:space="preserve">Elasticidad y </w:t>
+      </w:r>
+      <w:proofErr w:type="spellStart"/>
+      <w:r>
+        <w:t>escalabilaidad</w:t>
+      </w:r>
+      <w:proofErr w:type="spellEnd"/>
+    </w:p>
+    <w:p>
+      <w:pPr>
+        <w:pStyle w:val="ListParagraph"/>
+        <w:numPr>
+          <w:ilvl w:val="0"/>
+          <w:numId w:val="4"/>
+        </w:numPr>
+      </w:pPr>
+      <w:r>
+        <w:t>Tolerancia a errores</w:t>
+      </w:r>
+    </w:p>
+    <w:p>
+      <w:pPr>
+        <w:pStyle w:val="ListParagraph"/>
+        <w:numPr>
+          <w:ilvl w:val="0"/>
+          <w:numId w:val="4"/>
+        </w:numPr>
+      </w:pPr>
+      <w:r>
+        <w:t>Alta disponibilidad</w:t>
+      </w:r>
+    </w:p>
+    <w:p/>
+    <w:p>
+      <w:r>
+        <w:t>Servicios básicos de AWS</w:t>
+      </w:r>
+    </w:p>
+    <w:p>
+      <w:pPr>
+        <w:pStyle w:val="ListParagraph"/>
+        <w:numPr>
+          <w:ilvl w:val="0"/>
+          <w:numId w:val="4"/>
+        </w:numPr>
+      </w:pPr>
+      <w:r>
+        <w:t>Informática virtual (máquinas, balanceo de carga)</w:t>
+      </w:r>
+    </w:p>
+    <w:p>
+      <w:pPr>
+        <w:pStyle w:val="ListParagraph"/>
+        <w:numPr>
+          <w:ilvl w:val="0"/>
+          <w:numId w:val="4"/>
+        </w:numPr>
+      </w:pPr>
+      <w:r>
+        <w:t>Redes</w:t>
+      </w:r>
+    </w:p>
+    <w:p>
+      <w:pPr>
+        <w:pStyle w:val="ListParagraph"/>
+        <w:numPr>
+          <w:ilvl w:val="0"/>
+          <w:numId w:val="4"/>
+        </w:numPr>
+      </w:pPr>
+      <w:r>
+        <w:t>Almacenamiento (objetivo, bloque, archivo)</w:t>
+      </w:r>
+    </w:p>
+    <w:p/>
+    <w:p/>
+    <w:p>
+      <w:r>
+        <w:lastRenderedPageBreak/>
+        <w:t>Almacenamiento</w:t>
+      </w:r>
+    </w:p>
+    <w:p>
+      <w:r>
+        <w:t xml:space="preserve">Amazon Simple Storage </w:t>
+      </w:r>
+      <w:proofErr w:type="spellStart"/>
+      <w:r>
+        <w:t>Service</w:t>
+      </w:r>
+      <w:proofErr w:type="spellEnd"/>
+      <w:r>
+        <w:t xml:space="preserve"> (S3)</w:t>
+      </w:r>
+    </w:p>
+    <w:p>
+      <w:r>
+        <w:t xml:space="preserve">Glacier (como </w:t>
+      </w:r>
+      <w:proofErr w:type="gramStart"/>
+      <w:r>
+        <w:t>S3</w:t>
+      </w:r>
+      <w:proofErr w:type="gramEnd"/>
+      <w:r>
+        <w:t xml:space="preserve"> pero archivos que se mueven muy poco, copias de seguridad)</w:t>
+      </w:r>
+    </w:p>
+    <w:p/>
+    <w:p>
+      <w:r>
+        <w:t>Informática</w:t>
+      </w:r>
+    </w:p>
+    <w:p>
+      <w:r>
+        <w:t>EC2</w:t>
+      </w:r>
+    </w:p>
+    <w:p>
+      <w:r>
+        <w:t>AWS Lambda</w:t>
+      </w:r>
+    </w:p>
+    <w:p>
+      <w:r>
+        <w:t xml:space="preserve">EC2 </w:t>
+      </w:r>
+      <w:proofErr w:type="spellStart"/>
+      <w:r>
+        <w:t>AutoScaling</w:t>
+      </w:r>
+      <w:proofErr w:type="spellEnd"/>
+    </w:p>
+    <w:p/>
+    <w:p>
+      <w:r>
+        <w:t>Bases de datos</w:t>
+      </w:r>
+    </w:p>
+    <w:p>
+      <w:r>
+        <w:t>RDS (servicio relacional)</w:t>
+      </w:r>
+    </w:p>
+    <w:p>
+      <w:r>
+        <w:t>Aurora</w:t>
+      </w:r>
+    </w:p>
+    <w:p>
+      <w:proofErr w:type="spellStart"/>
+      <w:r>
+        <w:t>Redshilt</w:t>
+      </w:r>
+      <w:proofErr w:type="spellEnd"/>
+      <w:r>
+        <w:t xml:space="preserve"> (data </w:t>
+      </w:r>
+      <w:proofErr w:type="spellStart"/>
+      <w:r>
+        <w:t>warehouse</w:t>
+      </w:r>
+      <w:proofErr w:type="spellEnd"/>
+      <w:r>
+        <w:t>)</w:t>
+      </w:r>
+    </w:p>
+    <w:p>
+      <w:r>
+        <w:t xml:space="preserve">Amazon </w:t>
+      </w:r>
+      <w:proofErr w:type="spellStart"/>
+      <w:r>
+        <w:t>DynamoDB</w:t>
+      </w:r>
+      <w:proofErr w:type="spellEnd"/>
+      <w:r>
+        <w:t xml:space="preserve"> (NoSQL)</w:t>
+      </w:r>
+    </w:p>
+    <w:p/>
+    <w:p>
+      <w:r>
+        <w:t>Redes</w:t>
+      </w:r>
+    </w:p>
+    <w:p>
+      <w:r>
+        <w:t>VPC</w:t>
+      </w:r>
+    </w:p>
+    <w:p>
+      <w:r>
+        <w:t>Enrutado</w:t>
+      </w:r>
+    </w:p>
+    <w:p>
+      <w:r>
+        <w:t>VPN</w:t>
+      </w:r>
+    </w:p>
+    <w:p/>
+    <w:p>
+      <w:r>
+        <w:t>Seguridad</w:t>
+      </w:r>
+    </w:p>
+    <w:p/>
+    <w:p>
+      <w:r>
+        <w:t>Administración de costos</w:t>
+      </w:r>
+    </w:p>
+    <w:p>
+      <w:r>
+        <w:t>Informe de uso y costo de AWS</w:t>
+      </w:r>
+    </w:p>
+    <w:p/>
+    <w:p>
+      <w:r>
+        <w:t>Administración y gobernanza</w:t>
+      </w:r>
+    </w:p>
+    <w:p>
+      <w:r>
+        <w:t>Consola de administración de AWS</w:t>
+      </w:r>
+    </w:p>
+    <w:p>
+      <w:proofErr w:type="spellStart"/>
+      <w:r>
+        <w:t>Inferaz</w:t>
+      </w:r>
+      <w:proofErr w:type="spellEnd"/>
+      <w:r>
+        <w:t xml:space="preserve"> de línea de comandos de AWS (AWS CLI)</w:t>
+      </w:r>
+    </w:p>
+    <w:p>
+      <w:proofErr w:type="spellStart"/>
+      <w:r>
+        <w:t>CloudWatch</w:t>
+      </w:r>
+      <w:proofErr w:type="spellEnd"/>
+      <w:r>
+        <w:t xml:space="preserve"> (Monitorización y alertas)</w:t>
+      </w:r>
+    </w:p>
+    <w:p>
+      <w:r>
+        <w:br w:type="page"/>
+      </w:r>
+    </w:p>
+    <w:p>
+      <w:r>
+        <w:lastRenderedPageBreak/>
+        <w:t>Seguridad en la nube de AWS</w:t>
+      </w:r>
+    </w:p>
+    <w:p>
+      <w:r>
+        <w:t>Modelo de responsabilidad compartida</w:t>
+      </w:r>
+    </w:p>
+    <w:p>
+      <w:pPr>
+        <w:pStyle w:val="ListParagraph"/>
+        <w:numPr>
+          <w:ilvl w:val="0"/>
+          <w:numId w:val="4"/>
+        </w:numPr>
+      </w:pPr>
+      <w:proofErr w:type="spellStart"/>
+      <w:r>
+        <w:t>Sguriad</w:t>
+      </w:r>
+      <w:proofErr w:type="spellEnd"/>
+      <w:r>
+        <w:t xml:space="preserve"> de la infraestructura:</w:t>
+      </w:r>
+    </w:p>
+    <w:p>
+      <w:pPr>
+        <w:pStyle w:val="ListParagraph"/>
+        <w:numPr>
+          <w:ilvl w:val="0"/>
+          <w:numId w:val="4"/>
+        </w:numPr>
+      </w:pPr>
+      <w:r>
+        <w:t>Gestión de servicios compartidos: AWS es responsable de las redes, el HW y todo lo que sea interno</w:t>
+      </w:r>
+    </w:p>
+    <w:p>
+      <w:proofErr w:type="spellStart"/>
+      <w:r>
+        <w:t>Responsabilididad</w:t>
+      </w:r>
+      <w:proofErr w:type="spellEnd"/>
+      <w:r>
+        <w:t xml:space="preserve"> del usuario</w:t>
+      </w:r>
+    </w:p>
+    <w:p>
+      <w:pPr>
+        <w:pStyle w:val="ListParagraph"/>
+        <w:numPr>
+          <w:ilvl w:val="0"/>
+          <w:numId w:val="4"/>
+        </w:numPr>
+      </w:pPr>
+      <w:r>
+        <w:t>Seguridad de la aplicación</w:t>
+      </w:r>
+    </w:p>
+    <w:p>
+      <w:pPr>
+        <w:pStyle w:val="ListParagraph"/>
+        <w:numPr>
+          <w:ilvl w:val="0"/>
+          <w:numId w:val="4"/>
+        </w:numPr>
+      </w:pPr>
+      <w:r>
+        <w:t>Gestión de datos</w:t>
+      </w:r>
+    </w:p>
+    <w:p>
+      <w:pPr>
+        <w:pStyle w:val="ListParagraph"/>
+        <w:numPr>
+          <w:ilvl w:val="0"/>
+          <w:numId w:val="4"/>
+        </w:numPr>
+      </w:pPr>
+      <w:proofErr w:type="spellStart"/>
+      <w:r>
+        <w:t>Gesión</w:t>
+      </w:r>
+      <w:proofErr w:type="spellEnd"/>
+      <w:r>
+        <w:t xml:space="preserve"> de identidad y acceso</w:t>
+      </w:r>
+    </w:p>
+    <w:p/>
+    <w:p>
+      <w:pPr>
+        <w:rPr>
+          <w:b/>
+          <w:bCs/>
+        </w:rPr>
+      </w:pPr>
+      <w:r>
+        <w:rPr>
+          <w:b/>
+          <w:bCs/>
+        </w:rPr>
+        <w:t>AWS es responsable de la seguridad de la nube. El usuario es responsable de la seguridad dentro de la nube.</w:t>
+      </w:r>
+    </w:p>
+    <w:p/>
+    <w:p>
+      <w:r>
+        <w:t>Actividad</w:t>
+      </w:r>
+    </w:p>
+    <w:p>
+      <w:r>
+        <w:t>Actualización y parches en el sistema operativo de instancia EC2 -&gt; usuario</w:t>
+      </w:r>
+    </w:p>
+    <w:p>
+      <w:r>
+        <w:t>Infraestructura de la virtualización AWS</w:t>
+      </w:r>
+    </w:p>
+    <w:p/>
+    <w:p>
+      <w:r>
+        <w:t>Responsabilidad en materia de seguridad y características del servicio</w:t>
+      </w:r>
+    </w:p>
+    <w:p>
+      <w:pPr>
+        <w:pStyle w:val="ListParagraph"/>
+        <w:numPr>
+          <w:ilvl w:val="0"/>
+          <w:numId w:val="4"/>
+        </w:numPr>
+      </w:pPr>
+      <w:r>
+        <w:t>IaaS: Le das la máquina y haces lo que quieras con ellas (Ejemplo: EC2 y VPC)</w:t>
+      </w:r>
+    </w:p>
+    <w:p>
+      <w:pPr>
+        <w:pStyle w:val="ListParagraph"/>
+        <w:numPr>
+          <w:ilvl w:val="0"/>
+          <w:numId w:val="4"/>
+        </w:numPr>
+      </w:pPr>
+      <w:r>
+        <w:t>PaaS:</w:t>
+      </w:r>
+      <w:r>
+        <w:t xml:space="preserve"> Te dan máquinas con un Software ya preinstalado (RDS)</w:t>
+      </w:r>
+    </w:p>
+    <w:p>
+      <w:pPr>
+        <w:pStyle w:val="ListParagraph"/>
+        <w:numPr>
+          <w:ilvl w:val="0"/>
+          <w:numId w:val="4"/>
+        </w:numPr>
+      </w:pPr>
+      <w:r>
+        <w:t>SaaS:</w:t>
+      </w:r>
+      <w:r>
+        <w:t xml:space="preserve"> Se ofrece un Software que se accede desde una API o una web. Solamente </w:t>
+      </w:r>
+    </w:p>
+    <w:p/>
+    <w:p>
+      <w:pPr>
+        <w:rPr>
+          <w:b/>
+          <w:bCs/>
+        </w:rPr>
+      </w:pPr>
+      <w:r>
+        <w:rPr>
+          <w:b/>
+          <w:bCs/>
+        </w:rPr>
+        <w:t xml:space="preserve">El próximo día haremos un laboratorio guiado creando usuarios roles y </w:t>
+      </w:r>
+      <w:proofErr w:type="spellStart"/>
+      <w:r>
+        <w:rPr>
+          <w:b/>
+          <w:bCs/>
+        </w:rPr>
+        <w:t>demas</w:t>
+      </w:r>
+      <w:proofErr w:type="spellEnd"/>
     </w:p>
     <w:p/>
     <w:p/>
@@ -1269,10 +2172,10 @@
     <w:name w:val="Normal"/>
     <w:qFormat/>
   </w:style>
-  <w:style w:type="paragraph" w:styleId="Ttulo1">
+  <w:style w:type="paragraph" w:styleId="Heading1">
     <w:name w:val="heading 1"/>
     <w:basedOn w:val="Normal"/>
-    <w:link w:val="Ttulo1Car"/>
+    <w:link w:val="Heading1Char"/>
     <w:uiPriority w:val="9"/>
     <w:qFormat/>
     <w:rsid w:val="00427235"/>
@@ -1291,13 +2194,13 @@
       <w14:ligatures w14:val="none"/>
     </w:rPr>
   </w:style>
-  <w:style w:type="character" w:default="1" w:styleId="Fuentedeprrafopredeter">
+  <w:style w:type="character" w:default="1" w:styleId="DefaultParagraphFont">
     <w:name w:val="Default Paragraph Font"/>
     <w:uiPriority w:val="1"/>
     <w:semiHidden/>
     <w:unhideWhenUsed/>
   </w:style>
-  <w:style w:type="table" w:default="1" w:styleId="Tablanormal">
+  <w:style w:type="table" w:default="1" w:styleId="TableNormal">
     <w:name w:val="Normal Table"/>
     <w:uiPriority w:val="99"/>
     <w:semiHidden/>
@@ -1312,13 +2215,13 @@
       </w:tblCellMar>
     </w:tblPr>
   </w:style>
-  <w:style w:type="numbering" w:default="1" w:styleId="Sinlista">
+  <w:style w:type="numbering" w:default="1" w:styleId="NoList">
     <w:name w:val="No List"/>
     <w:uiPriority w:val="99"/>
     <w:semiHidden/>
     <w:unhideWhenUsed/>
   </w:style>
-  <w:style w:type="paragraph" w:styleId="Prrafodelista">
+  <w:style w:type="paragraph" w:styleId="ListParagraph">
     <w:name w:val="List Paragraph"/>
     <w:basedOn w:val="Normal"/>
     <w:uiPriority w:val="34"/>
@@ -1329,10 +2232,10 @@
       <w:contextualSpacing/>
     </w:pPr>
   </w:style>
-  <w:style w:type="paragraph" w:styleId="Textonotaalfinal">
+  <w:style w:type="paragraph" w:styleId="EndnoteText">
     <w:name w:val="endnote text"/>
     <w:basedOn w:val="Normal"/>
-    <w:link w:val="TextonotaalfinalCar"/>
+    <w:link w:val="EndnoteTextChar"/>
     <w:uiPriority w:val="99"/>
     <w:semiHidden/>
     <w:unhideWhenUsed/>
@@ -1345,10 +2248,10 @@
       <w:szCs w:val="20"/>
     </w:rPr>
   </w:style>
-  <w:style w:type="character" w:customStyle="1" w:styleId="TextonotaalfinalCar">
-    <w:name w:val="Texto nota al final Car"/>
-    <w:basedOn w:val="Fuentedeprrafopredeter"/>
-    <w:link w:val="Textonotaalfinal"/>
+  <w:style w:type="character" w:customStyle="1" w:styleId="EndnoteTextChar">
+    <w:name w:val="Endnote Text Char"/>
+    <w:basedOn w:val="DefaultParagraphFont"/>
+    <w:link w:val="EndnoteText"/>
     <w:uiPriority w:val="99"/>
     <w:semiHidden/>
     <w:rsid w:val="008050FF"/>
@@ -1357,9 +2260,9 @@
       <w:szCs w:val="20"/>
     </w:rPr>
   </w:style>
-  <w:style w:type="character" w:styleId="Refdenotaalfinal">
+  <w:style w:type="character" w:styleId="EndnoteReference">
     <w:name w:val="endnote reference"/>
-    <w:basedOn w:val="Fuentedeprrafopredeter"/>
+    <w:basedOn w:val="DefaultParagraphFont"/>
     <w:uiPriority w:val="99"/>
     <w:semiHidden/>
     <w:unhideWhenUsed/>
@@ -1368,10 +2271,10 @@
       <w:vertAlign w:val="superscript"/>
     </w:rPr>
   </w:style>
-  <w:style w:type="character" w:customStyle="1" w:styleId="Ttulo1Car">
-    <w:name w:val="Título 1 Car"/>
-    <w:basedOn w:val="Fuentedeprrafopredeter"/>
-    <w:link w:val="Ttulo1"/>
+  <w:style w:type="character" w:customStyle="1" w:styleId="Heading1Char">
+    <w:name w:val="Heading 1 Char"/>
+    <w:basedOn w:val="DefaultParagraphFont"/>
+    <w:link w:val="Heading1"/>
     <w:uiPriority w:val="9"/>
     <w:rsid w:val="00427235"/>
     <w:rPr>
@@ -1383,6 +2286,16 @@
       <w:szCs w:val="48"/>
       <w:lang w:eastAsia="es-ES"/>
       <w14:ligatures w14:val="none"/>
+    </w:rPr>
+  </w:style>
+  <w:style w:type="character" w:styleId="PlaceholderText">
+    <w:name w:val="Placeholder Text"/>
+    <w:basedOn w:val="DefaultParagraphFont"/>
+    <w:uiPriority w:val="99"/>
+    <w:semiHidden/>
+    <w:rsid w:val="006B3BE5"/>
+    <w:rPr>
+      <w:color w:val="808080"/>
     </w:rPr>
   </w:style>
 </w:styles>

--- a/SistemasBigData/Introduccion/ApuntesSucio.docx
+++ b/SistemasBigData/Introduccion/ApuntesSucio.docx
@@ -41,31 +41,7 @@
     </w:p>
     <w:p>
       <w:r>
-        <w:t>Pipeline: conjunto de procesos y herramientas. similar al concepto de ETL (</w:t>
-      </w:r>
-      <w:proofErr w:type="spellStart"/>
-      <w:r>
-        <w:t>Extract</w:t>
-      </w:r>
-      <w:proofErr w:type="spellEnd"/>
-      <w:r>
-        <w:t xml:space="preserve">, </w:t>
-      </w:r>
-      <w:proofErr w:type="spellStart"/>
-      <w:r>
-        <w:t>Transform</w:t>
-      </w:r>
-      <w:proofErr w:type="spellEnd"/>
-      <w:r>
-        <w:t xml:space="preserve"> and Load). Su objetivo principal es analizar grandes </w:t>
-      </w:r>
-      <w:proofErr w:type="spellStart"/>
-      <w:r>
-        <w:t>volumenes</w:t>
-      </w:r>
-      <w:proofErr w:type="spellEnd"/>
-      <w:r>
-        <w:t xml:space="preserve"> de datos de manera eficiente. Est</w:t>
+        <w:t>Pipeline: conjunto de procesos y herramientas. similar al concepto de ETL (Extract, Transform and Load). Su objetivo principal es analizar grandes volumenes de datos de manera eficiente. Est</w:t>
       </w:r>
       <w:r>
         <w:t>á</w:t>
@@ -145,23 +121,7 @@
           <w:b/>
           <w:bCs/>
         </w:rPr>
-        <w:t xml:space="preserve"> como comprobar que un </w:t>
-      </w:r>
-      <w:proofErr w:type="spellStart"/>
-      <w:r>
-        <w:rPr>
-          <w:b/>
-          <w:bCs/>
-        </w:rPr>
-        <w:t>numero</w:t>
-      </w:r>
-      <w:proofErr w:type="spellEnd"/>
-      <w:r>
-        <w:rPr>
-          <w:b/>
-          <w:bCs/>
-        </w:rPr>
-        <w:t xml:space="preserve"> es un número, una fecha es una fecha</w:t>
+        <w:t xml:space="preserve"> como comprobar que un numero es un número, una fecha es una fecha</w:t>
       </w:r>
       <w:r>
         <w:rPr>
@@ -205,31 +165,7 @@
         <w:t xml:space="preserve">Procesamiento y Análisis </w:t>
       </w:r>
       <w:r>
-        <w:t xml:space="preserve">Avanzado: Aquí puede entrar la </w:t>
-      </w:r>
-      <w:proofErr w:type="spellStart"/>
-      <w:r>
-        <w:t>Ia</w:t>
-      </w:r>
-      <w:proofErr w:type="spellEnd"/>
-      <w:r>
-        <w:t xml:space="preserve"> a través del Machine </w:t>
-      </w:r>
-      <w:proofErr w:type="spellStart"/>
-      <w:r>
-        <w:t>Learning</w:t>
-      </w:r>
-      <w:proofErr w:type="spellEnd"/>
-      <w:r>
-        <w:t xml:space="preserve">, para hacer predicción de compras, </w:t>
-      </w:r>
-      <w:proofErr w:type="spellStart"/>
-      <w:r>
-        <w:t>etc</w:t>
-      </w:r>
-      <w:proofErr w:type="spellEnd"/>
-      <w:r>
-        <w:t>…</w:t>
+        <w:t>Avanzado: Aquí puede entrar la Ia a través del Machine Learning, para hacer predicción de compras, etc…</w:t>
       </w:r>
     </w:p>
     <w:p>
@@ -252,15 +188,7 @@
         <w:t>Dibujo</w:t>
       </w:r>
       <w:r>
-        <w:t xml:space="preserve"> en pizarra de lo que </w:t>
-      </w:r>
-      <w:proofErr w:type="spellStart"/>
-      <w:r>
-        <w:t>seria</w:t>
-      </w:r>
-      <w:proofErr w:type="spellEnd"/>
-      <w:r>
-        <w:t xml:space="preserve"> </w:t>
+        <w:t xml:space="preserve"> en pizarra de lo que seria </w:t>
       </w:r>
       <w:r>
         <w:t>un pipeline</w:t>
@@ -278,21 +206,8 @@
         </w:numPr>
       </w:pPr>
       <w:r>
-        <w:t>Datos (</w:t>
-      </w:r>
-      <w:proofErr w:type="spellStart"/>
-      <w:r>
-        <w:t>sources</w:t>
-      </w:r>
-      <w:proofErr w:type="spellEnd"/>
-      <w:r>
-        <w:t xml:space="preserve">): CSV, DB, HTTP, </w:t>
-      </w:r>
-      <w:proofErr w:type="spellStart"/>
-      <w:r>
-        <w:t>Rest</w:t>
-      </w:r>
-      <w:proofErr w:type="spellEnd"/>
+        <w:t>Datos (sources): CSV, DB, HTTP, Rest</w:t>
+      </w:r>
     </w:p>
     <w:p>
       <w:pPr>
@@ -342,13 +257,8 @@
         </w:numPr>
       </w:pPr>
       <w:r>
-        <w:t xml:space="preserve">Machine </w:t>
-      </w:r>
-      <w:proofErr w:type="spellStart"/>
-      <w:r>
-        <w:t>Learning</w:t>
-      </w:r>
-      <w:proofErr w:type="spellEnd"/>
+        <w:t>Machine Learning</w:t>
+      </w:r>
     </w:p>
     <w:p>
       <w:pPr>
@@ -368,23 +278,7 @@
     <w:p/>
     <w:p>
       <w:r>
-        <w:t xml:space="preserve">La línea entre Big Data y </w:t>
-      </w:r>
-      <w:proofErr w:type="spellStart"/>
-      <w:r>
-        <w:t>Bussniess</w:t>
-      </w:r>
-      <w:proofErr w:type="spellEnd"/>
-      <w:r>
-        <w:t xml:space="preserve"> </w:t>
-      </w:r>
-      <w:proofErr w:type="spellStart"/>
-      <w:r>
-        <w:t>Inteligence</w:t>
-      </w:r>
-      <w:proofErr w:type="spellEnd"/>
-      <w:r>
-        <w:t xml:space="preserve"> es fina. Solo se diferencia en el volumen de datos (a partir de 10 TB de datos)</w:t>
+        <w:t>La línea entre Big Data y Bussniess Inteligence es fina. Solo se diferencia en el volumen de datos (a partir de 10 TB de datos)</w:t>
       </w:r>
     </w:p>
     <w:p>
@@ -418,15 +312,7 @@
     </w:p>
     <w:p>
       <w:r>
-        <w:t xml:space="preserve">AWS </w:t>
-      </w:r>
-      <w:proofErr w:type="spellStart"/>
-      <w:r>
-        <w:t>Academy</w:t>
-      </w:r>
-      <w:proofErr w:type="spellEnd"/>
-      <w:r>
-        <w:t xml:space="preserve"> para sistemas Big Data (los miércoles)</w:t>
+        <w:t>AWS Academy para sistemas Big Data (los miércoles)</w:t>
       </w:r>
     </w:p>
     <w:p>
@@ -441,56 +327,19 @@
     </w:p>
     <w:p>
       <w:r>
-        <w:t>2 cursos guiados. Múltiples “</w:t>
-      </w:r>
-      <w:proofErr w:type="spellStart"/>
-      <w:r>
-        <w:t>Learner</w:t>
-      </w:r>
-      <w:proofErr w:type="spellEnd"/>
-      <w:r>
-        <w:t xml:space="preserve"> </w:t>
-      </w:r>
-      <w:proofErr w:type="spellStart"/>
-      <w:r>
-        <w:t>Lab</w:t>
-      </w:r>
-      <w:proofErr w:type="spellEnd"/>
-      <w:r>
-        <w:t>”</w:t>
-      </w:r>
-    </w:p>
-    <w:p>
-      <w:pPr>
-        <w:pStyle w:val="ListParagraph"/>
-        <w:numPr>
-          <w:ilvl w:val="0"/>
-          <w:numId w:val="4"/>
-        </w:numPr>
-      </w:pPr>
-      <w:proofErr w:type="spellStart"/>
-      <w:r>
-        <w:t>Learner</w:t>
-      </w:r>
-      <w:proofErr w:type="spellEnd"/>
-      <w:r>
-        <w:t xml:space="preserve"> </w:t>
-      </w:r>
-      <w:proofErr w:type="spellStart"/>
-      <w:r>
-        <w:t>Lab</w:t>
-      </w:r>
-      <w:proofErr w:type="spellEnd"/>
-      <w:r>
-        <w:t xml:space="preserve"> es como un </w:t>
-      </w:r>
-      <w:proofErr w:type="spellStart"/>
-      <w:r>
-        <w:t>sandbox</w:t>
-      </w:r>
-      <w:proofErr w:type="spellEnd"/>
-      <w:r>
-        <w:t>. Hasta 100 euros de límite</w:t>
+        <w:t>2 cursos guiados. Múltiples “Learner Lab”</w:t>
+      </w:r>
+    </w:p>
+    <w:p>
+      <w:pPr>
+        <w:pStyle w:val="ListParagraph"/>
+        <w:numPr>
+          <w:ilvl w:val="0"/>
+          <w:numId w:val="4"/>
+        </w:numPr>
+      </w:pPr>
+      <w:r>
+        <w:t>Learner Lab es como un sandbox. Hasta 100 euros de límite</w:t>
       </w:r>
     </w:p>
     <w:p>
@@ -508,79 +357,21 @@
     <w:p/>
     <w:p>
       <w:r>
-        <w:t xml:space="preserve">Laboratorio guiado: AWS </w:t>
-      </w:r>
-      <w:proofErr w:type="spellStart"/>
-      <w:r>
-        <w:t>Academy</w:t>
-      </w:r>
-      <w:proofErr w:type="spellEnd"/>
-      <w:r>
-        <w:t xml:space="preserve"> Cloud </w:t>
-      </w:r>
-      <w:proofErr w:type="spellStart"/>
-      <w:r>
-        <w:t>Foundations</w:t>
-      </w:r>
-      <w:proofErr w:type="spellEnd"/>
-      <w:r>
-        <w:t xml:space="preserve">. Estos laboratorios se pueden hacer tantas veces como quieras, no tiene límite de dinero, pero sí de tiempo. En cada laboratorio existe un entorno preparado (usuarios, servicios, </w:t>
-      </w:r>
-      <w:proofErr w:type="spellStart"/>
-      <w:r>
-        <w:t>etc</w:t>
-      </w:r>
-      <w:proofErr w:type="spellEnd"/>
-      <w:r>
-        <w:t>…)</w:t>
-      </w:r>
-    </w:p>
-    <w:p>
-      <w:proofErr w:type="spellStart"/>
-      <w:r>
-        <w:t>Learner</w:t>
-      </w:r>
-      <w:proofErr w:type="spellEnd"/>
-      <w:r>
-        <w:t xml:space="preserve"> </w:t>
-      </w:r>
-      <w:proofErr w:type="spellStart"/>
-      <w:r>
-        <w:t>lab</w:t>
-      </w:r>
-      <w:proofErr w:type="spellEnd"/>
-      <w:r>
-        <w:t>: sale el dinero y el tiempo máximo (el laboratorio no se reinicia cuando termina el tiempo, pero hay que darle a “</w:t>
-      </w:r>
-      <w:proofErr w:type="spellStart"/>
-      <w:r>
-        <w:t>start</w:t>
-      </w:r>
-      <w:proofErr w:type="spellEnd"/>
-      <w:r>
-        <w:t xml:space="preserve"> </w:t>
-      </w:r>
-      <w:proofErr w:type="spellStart"/>
-      <w:r>
-        <w:t>lab</w:t>
-      </w:r>
-      <w:proofErr w:type="spellEnd"/>
-      <w:r>
-        <w:t>” otra vez)</w:t>
+        <w:t>Laboratorio guiado: AWS Academy Cloud Foundations</w:t>
+      </w:r>
+      <w:r>
+        <w:t>. Estos laboratorios se pueden hacer tantas veces como quieras, no tiene límite de dinero, pero sí de tiempo. En cada laboratorio existe un entorno preparado (usuarios, servicios, etc…)</w:t>
+      </w:r>
+    </w:p>
+    <w:p>
+      <w:r>
+        <w:t>Learner lab: sale el dinero y el tiempo máximo (el laboratorio no se reinicia cuando termina el tiempo, pero hay que darle a “start lab” otra vez)</w:t>
       </w:r>
     </w:p>
     <w:p/>
     <w:p>
       <w:r>
-        <w:t>Para los laboratorios siempre hay que usar el mismo rol “</w:t>
-      </w:r>
-      <w:proofErr w:type="spellStart"/>
-      <w:r>
-        <w:t>lab</w:t>
-      </w:r>
-      <w:proofErr w:type="spellEnd"/>
-      <w:r>
-        <w:t>-role”</w:t>
+        <w:t>Para los laboratorios siempre hay que usar el mismo rol “lab-role”</w:t>
       </w:r>
     </w:p>
     <w:p>
@@ -624,35 +415,19 @@
     </w:p>
     <w:p>
       <w:r>
-        <w:t xml:space="preserve">Una región </w:t>
-      </w:r>
-      <w:proofErr w:type="spellStart"/>
-      <w:r>
-        <w:t>ees</w:t>
-      </w:r>
-      <w:proofErr w:type="spellEnd"/>
-      <w:r>
-        <w:t xml:space="preserve"> una zona geográfica:</w:t>
-      </w:r>
-    </w:p>
-    <w:p>
-      <w:pPr>
-        <w:pStyle w:val="ListParagraph"/>
-        <w:numPr>
-          <w:ilvl w:val="0"/>
-          <w:numId w:val="4"/>
-        </w:numPr>
-      </w:pPr>
-      <w:r>
-        <w:t xml:space="preserve">Hay replica de datos entre </w:t>
-      </w:r>
-      <w:proofErr w:type="spellStart"/>
-      <w:r>
-        <w:t>regioneas</w:t>
-      </w:r>
-      <w:proofErr w:type="spellEnd"/>
-      <w:r>
-        <w:t xml:space="preserve"> (controlada por el usuario)</w:t>
+        <w:t>Una región ees una zona geográfica:</w:t>
+      </w:r>
+    </w:p>
+    <w:p>
+      <w:pPr>
+        <w:pStyle w:val="ListParagraph"/>
+        <w:numPr>
+          <w:ilvl w:val="0"/>
+          <w:numId w:val="4"/>
+        </w:numPr>
+      </w:pPr>
+      <w:r>
+        <w:t>Hay replica de datos entre regioneas (controlada por el usuario)</w:t>
       </w:r>
     </w:p>
     <w:p>
@@ -670,25 +445,12 @@
     <w:p/>
     <w:p>
       <w:r>
-        <w:t xml:space="preserve">Cada región tiene niveles de </w:t>
-      </w:r>
-      <w:proofErr w:type="spellStart"/>
-      <w:r>
-        <w:t>redudnacnia</w:t>
-      </w:r>
-      <w:proofErr w:type="spellEnd"/>
-      <w:r>
-        <w:t xml:space="preserve"> y conectividad</w:t>
-      </w:r>
-    </w:p>
-    <w:p>
-      <w:proofErr w:type="gramStart"/>
-      <w:r>
-        <w:t>Un región</w:t>
-      </w:r>
-      <w:proofErr w:type="gramEnd"/>
-      <w:r>
-        <w:t xml:space="preserve"> normalmente consta de dos o más zonas de disponibilidad</w:t>
+        <w:t>Cada región tiene niveles de redudnacnia y conectividad</w:t>
+      </w:r>
+    </w:p>
+    <w:p>
+      <w:r>
+        <w:t>Un región normalmente consta de dos o más zonas de disponibilidad</w:t>
       </w:r>
     </w:p>
     <w:p/>
@@ -730,15 +492,7 @@
         </w:numPr>
       </w:pPr>
       <w:r>
-        <w:t xml:space="preserve">Servicios disponibles dentro de la región (no </w:t>
-      </w:r>
-      <w:proofErr w:type="gramStart"/>
-      <w:r>
-        <w:t>todas las regiones tiene</w:t>
-      </w:r>
-      <w:proofErr w:type="gramEnd"/>
-      <w:r>
-        <w:t xml:space="preserve"> los mismos servicios)</w:t>
+        <w:t>Servicios disponibles dentro de la región (no todas las regiones tiene los mismos servicios)</w:t>
       </w:r>
     </w:p>
     <w:p>
@@ -762,38 +516,14 @@
         </w:rPr>
       </w:pPr>
       <w:r>
-        <w:t xml:space="preserve">Cada región tiene varias zonas de disponibilidad (replica de datos). Hay 69 zonas de </w:t>
-      </w:r>
-      <w:proofErr w:type="spellStart"/>
-      <w:r>
-        <w:t>disponibilad</w:t>
-      </w:r>
-      <w:proofErr w:type="spellEnd"/>
-      <w:r>
-        <w:t xml:space="preserve"> en todo el mundo. </w:t>
+        <w:t xml:space="preserve">Cada región tiene varias zonas de disponibilidad (replica de datos). Hay 69 zonas de disponibilad en todo el mundo. </w:t>
       </w:r>
       <w:r>
         <w:rPr>
           <w:b/>
           <w:bCs/>
         </w:rPr>
-        <w:t xml:space="preserve">AWS recomienda </w:t>
-      </w:r>
-      <w:proofErr w:type="spellStart"/>
-      <w:r>
-        <w:rPr>
-          <w:b/>
-          <w:bCs/>
-        </w:rPr>
-        <w:t>recplicar</w:t>
-      </w:r>
-      <w:proofErr w:type="spellEnd"/>
-      <w:r>
-        <w:rPr>
-          <w:b/>
-          <w:bCs/>
-        </w:rPr>
-        <w:t xml:space="preserve"> los datos en diversas zonas de disponibilidad</w:t>
+        <w:t>AWS recomienda recplicar los datos en diversas zonas de disponibilidad</w:t>
       </w:r>
     </w:p>
     <w:p>
@@ -837,13 +567,8 @@
         </w:numPr>
       </w:pPr>
       <w:r>
-        <w:t xml:space="preserve">Elasticidad y </w:t>
-      </w:r>
-      <w:proofErr w:type="spellStart"/>
-      <w:r>
-        <w:t>escalabilaidad</w:t>
-      </w:r>
-      <w:proofErr w:type="spellEnd"/>
+        <w:t>Elasticidad y escalabilaidad</w:t>
+      </w:r>
     </w:p>
     <w:p>
       <w:pPr>
@@ -921,28 +646,12 @@
     </w:p>
     <w:p>
       <w:r>
-        <w:t xml:space="preserve">Amazon Simple Storage </w:t>
-      </w:r>
-      <w:proofErr w:type="spellStart"/>
-      <w:r>
-        <w:t>Service</w:t>
-      </w:r>
-      <w:proofErr w:type="spellEnd"/>
-      <w:r>
-        <w:t xml:space="preserve"> (S3)</w:t>
-      </w:r>
-    </w:p>
-    <w:p>
-      <w:r>
-        <w:t xml:space="preserve">Glacier (como </w:t>
-      </w:r>
-      <w:proofErr w:type="gramStart"/>
-      <w:r>
-        <w:t>S3</w:t>
-      </w:r>
-      <w:proofErr w:type="gramEnd"/>
-      <w:r>
-        <w:t xml:space="preserve"> pero archivos que se mueven muy poco, copias de seguridad)</w:t>
+        <w:t>Amazon Simple Storage Service (S3)</w:t>
+      </w:r>
+    </w:p>
+    <w:p>
+      <w:r>
+        <w:t>Glacier (como S3 pero archivos que se mueven muy poco, copias de seguridad)</w:t>
       </w:r>
     </w:p>
     <w:p/>
@@ -963,13 +672,8 @@
     </w:p>
     <w:p>
       <w:r>
-        <w:t xml:space="preserve">EC2 </w:t>
-      </w:r>
-      <w:proofErr w:type="spellStart"/>
-      <w:r>
-        <w:t>AutoScaling</w:t>
-      </w:r>
-      <w:proofErr w:type="spellEnd"/>
+        <w:t>EC2 AutoScaling</w:t>
+      </w:r>
     </w:p>
     <w:p/>
     <w:p>
@@ -988,34 +692,13 @@
       </w:r>
     </w:p>
     <w:p>
-      <w:proofErr w:type="spellStart"/>
-      <w:r>
-        <w:t>Redshilt</w:t>
-      </w:r>
-      <w:proofErr w:type="spellEnd"/>
-      <w:r>
-        <w:t xml:space="preserve"> (data </w:t>
-      </w:r>
-      <w:proofErr w:type="spellStart"/>
-      <w:r>
-        <w:t>warehouse</w:t>
-      </w:r>
-      <w:proofErr w:type="spellEnd"/>
-      <w:r>
-        <w:t>)</w:t>
-      </w:r>
-    </w:p>
-    <w:p>
-      <w:r>
-        <w:t xml:space="preserve">Amazon </w:t>
-      </w:r>
-      <w:proofErr w:type="spellStart"/>
-      <w:r>
-        <w:t>DynamoDB</w:t>
-      </w:r>
-      <w:proofErr w:type="spellEnd"/>
-      <w:r>
-        <w:t xml:space="preserve"> (NoSQL)</w:t>
+      <w:r>
+        <w:t>Redshilt (data warehouse)</w:t>
+      </w:r>
+    </w:p>
+    <w:p>
+      <w:r>
+        <w:t>Amazon DynamoDB (NoSQL)</w:t>
       </w:r>
     </w:p>
     <w:p/>
@@ -1068,23 +751,13 @@
       </w:r>
     </w:p>
     <w:p>
-      <w:proofErr w:type="spellStart"/>
-      <w:r>
-        <w:t>Inferaz</w:t>
-      </w:r>
-      <w:proofErr w:type="spellEnd"/>
-      <w:r>
-        <w:t xml:space="preserve"> de línea de comandos de AWS (AWS CLI)</w:t>
-      </w:r>
-    </w:p>
-    <w:p>
-      <w:proofErr w:type="spellStart"/>
-      <w:r>
-        <w:t>CloudWatch</w:t>
-      </w:r>
-      <w:proofErr w:type="spellEnd"/>
-      <w:r>
-        <w:t xml:space="preserve"> (Monitorización y alertas)</w:t>
+      <w:r>
+        <w:t>Inferaz de línea de comandos de AWS (AWS CLI)</w:t>
+      </w:r>
+    </w:p>
+    <w:p>
+      <w:r>
+        <w:t>CloudWatch (Monitorización y alertas)</w:t>
       </w:r>
     </w:p>
     <w:p>
@@ -1111,13 +784,8 @@
           <w:numId w:val="4"/>
         </w:numPr>
       </w:pPr>
-      <w:proofErr w:type="spellStart"/>
-      <w:r>
-        <w:t>Sguriad</w:t>
-      </w:r>
-      <w:proofErr w:type="spellEnd"/>
-      <w:r>
-        <w:t xml:space="preserve"> de la infraestructura:</w:t>
+      <w:r>
+        <w:t>Sguriad de la infraestructura:</w:t>
       </w:r>
     </w:p>
     <w:p>
@@ -1133,13 +801,8 @@
       </w:r>
     </w:p>
     <w:p>
-      <w:proofErr w:type="spellStart"/>
-      <w:r>
-        <w:t>Responsabilididad</w:t>
-      </w:r>
-      <w:proofErr w:type="spellEnd"/>
-      <w:r>
-        <w:t xml:space="preserve"> del usuario</w:t>
+      <w:r>
+        <w:t>Responsabilididad del usuario</w:t>
       </w:r>
     </w:p>
     <w:p>
@@ -1174,13 +837,8 @@
           <w:numId w:val="4"/>
         </w:numPr>
       </w:pPr>
-      <w:proofErr w:type="spellStart"/>
-      <w:r>
-        <w:t>Gesión</w:t>
-      </w:r>
-      <w:proofErr w:type="spellEnd"/>
-      <w:r>
-        <w:t xml:space="preserve"> de identidad y acceso</w:t>
+      <w:r>
+        <w:t>Gesión de identidad y acceso</w:t>
       </w:r>
     </w:p>
     <w:p/>
@@ -1276,20 +934,428 @@
           <w:b/>
           <w:bCs/>
         </w:rPr>
-        <w:t xml:space="preserve">El próximo día haremos un laboratorio guiado creando usuarios roles y </w:t>
-      </w:r>
-      <w:proofErr w:type="spellStart"/>
-      <w:r>
+        <w:t>El próximo día haremos un laboratorio guiado creando usuarios roles y demas</w:t>
+      </w:r>
+    </w:p>
+    <w:p>
+      <w:r>
+        <w:br w:type="page"/>
+      </w:r>
+    </w:p>
+    <w:p>
+      <w:r>
+        <w:lastRenderedPageBreak/>
+        <w:t>20/10/2023</w:t>
+      </w:r>
+    </w:p>
+    <w:p>
+      <w:r>
+        <w:t>Clase con Ricardo</w:t>
+      </w:r>
+    </w:p>
+    <w:p>
+      <w:r>
+        <w:t>Hadoop</w:t>
+      </w:r>
+    </w:p>
+    <w:p>
+      <w:r>
+        <w:t>Gestiona el flujo de datos de una pipeline. Importante para Big Data</w:t>
+      </w:r>
+    </w:p>
+    <w:p>
+      <w:r>
+        <w:t>Cloudera. Ejercicios de Hadoop, máquina virutal con Hadoop instalado, tutotiales de como levantar servicios, etc…</w:t>
+      </w:r>
+    </w:p>
+    <w:p>
+      <w:r>
+        <w:t>¿Qué es Big Data?</w:t>
+      </w:r>
+    </w:p>
+    <w:p>
+      <w:r>
+        <w:t>Capturar, almacenar y procesar grandes cantidades de datos en tiempo y costes. A partir de 30 terabytes de datos</w:t>
+      </w:r>
+    </w:p>
+    <w:p>
+      <w:r>
+        <w:t>¿Qué es Business Intelligent?</w:t>
+      </w:r>
+    </w:p>
+    <w:p>
+      <w:r>
+        <w:t>Permite a una empresa tomar decisiones en base a datos que han sido tratados</w:t>
+      </w:r>
+    </w:p>
+    <w:p>
+      <w:r>
+        <w:t>¿Qué es Hadoop?</w:t>
+      </w:r>
+    </w:p>
+    <w:p>
+      <w:r>
+        <w:t xml:space="preserve">Por muchos considerados la herramienta que revolucionó BigData. Nació a partir de GFS (Google File System), es OpenSource (Apache). Su objetivo es transformar HW de bajo coste en un servicio que permite gestionar BigData. </w:t>
+      </w:r>
+    </w:p>
+    <w:p>
+      <w:r>
+        <w:t>¿Qué es Cloudera?</w:t>
+      </w:r>
+    </w:p>
+    <w:p>
+      <w:r>
+        <w:t>Empresa tecnológica de BigData basado en Hadoop. Almacenamietno y procesamiento de grande volumen de datos</w:t>
+      </w:r>
+    </w:p>
+    <w:p>
+      <w:r>
+        <w:t>¿Qué ofrece Cloudera?</w:t>
+      </w:r>
+    </w:p>
+    <w:p>
+      <w:r>
+        <w:t>No es necesario tener todo el ecosistema de Hadoop, es modular y se puede utilizar solo lo que haga falta</w:t>
+      </w:r>
+    </w:p>
+    <w:p>
+      <w:r>
+        <w:t>Explora: Análisis de datos con Apache Impala (Data Warehouse). A través de SQL</w:t>
+      </w:r>
+    </w:p>
+    <w:p>
+      <w:r>
+        <w:t>Modelado:</w:t>
+      </w:r>
+    </w:p>
+    <w:p>
+      <w:r>
+        <w:t>Proorciona los datos: Hbase para aplicaciones on-line</w:t>
+      </w:r>
+    </w:p>
+    <w:p/>
+    <w:p>
+      <w:r>
+        <w:t>Herramientas</w:t>
+      </w:r>
+    </w:p>
+    <w:p>
+      <w:pPr>
+        <w:pStyle w:val="ListParagraph"/>
+        <w:numPr>
+          <w:ilvl w:val="0"/>
+          <w:numId w:val="4"/>
+        </w:numPr>
+      </w:pPr>
+      <w:r>
+        <w:t>Cloudera Manaager: gestión clusters Big Data</w:t>
+      </w:r>
+    </w:p>
+    <w:p>
+      <w:pPr>
+        <w:pStyle w:val="ListParagraph"/>
+        <w:numPr>
+          <w:ilvl w:val="0"/>
+          <w:numId w:val="4"/>
+        </w:numPr>
+      </w:pPr>
+      <w:r>
+        <w:t xml:space="preserve">Hue: interfaz web para Hadoop. </w:t>
+      </w:r>
+    </w:p>
+    <w:p>
+      <w:pPr>
+        <w:pStyle w:val="ListParagraph"/>
+        <w:numPr>
+          <w:ilvl w:val="0"/>
+          <w:numId w:val="4"/>
+        </w:numPr>
+      </w:pPr>
+      <w:r>
+        <w:t>Apache Sqoop: traducir datos entre hadoop y una base de datos relacional</w:t>
+      </w:r>
+    </w:p>
+    <w:p>
+      <w:pPr>
+        <w:pStyle w:val="ListParagraph"/>
+        <w:numPr>
+          <w:ilvl w:val="0"/>
+          <w:numId w:val="4"/>
+        </w:numPr>
+      </w:pPr>
+      <w:r>
+        <w:t>Floom: Liempeza de datos</w:t>
+      </w:r>
+    </w:p>
+    <w:p>
+      <w:pPr>
+        <w:pStyle w:val="ListParagraph"/>
+        <w:numPr>
+          <w:ilvl w:val="0"/>
+          <w:numId w:val="4"/>
+        </w:numPr>
+      </w:pPr>
+      <w:r>
+        <w:t>Zookeper: Servicio centralizado para mantener conexiones entre servidores con disntintas tecnologías</w:t>
+      </w:r>
+    </w:p>
+    <w:p>
+      <w:pPr>
+        <w:pStyle w:val="ListParagraph"/>
+        <w:numPr>
+          <w:ilvl w:val="0"/>
+          <w:numId w:val="4"/>
+        </w:numPr>
+      </w:pPr>
+      <w:r>
+        <w:t>Hive: consulta sobre HDFS mediante HQL. Muy parecido a SQL</w:t>
+      </w:r>
+    </w:p>
+    <w:p>
+      <w:pPr>
+        <w:pStyle w:val="ListParagraph"/>
+        <w:numPr>
+          <w:ilvl w:val="0"/>
+          <w:numId w:val="4"/>
+        </w:numPr>
+      </w:pPr>
+      <w:r>
+        <w:t>Impala: motor de consultas SQL</w:t>
+      </w:r>
+    </w:p>
+    <w:p>
+      <w:pPr>
+        <w:pStyle w:val="ListParagraph"/>
+        <w:numPr>
+          <w:ilvl w:val="0"/>
+          <w:numId w:val="4"/>
+        </w:numPr>
+      </w:pPr>
+      <w:r>
+        <w:t>Oozie: Planificador de workflows</w:t>
+      </w:r>
+    </w:p>
+    <w:p>
+      <w:pPr>
+        <w:pStyle w:val="ListParagraph"/>
+        <w:numPr>
+          <w:ilvl w:val="0"/>
+          <w:numId w:val="4"/>
+        </w:numPr>
+      </w:pPr>
+      <w:r>
+        <w:t>Hbase: base de datos no relacional, creada sobre sistema de ficheros HDFS</w:t>
+      </w:r>
+    </w:p>
+    <w:p>
+      <w:pPr>
+        <w:pStyle w:val="ListParagraph"/>
+        <w:numPr>
+          <w:ilvl w:val="0"/>
+          <w:numId w:val="4"/>
+        </w:numPr>
+      </w:pPr>
+      <w:r>
+        <w:lastRenderedPageBreak/>
+        <w:t>Apache Hadoo: incluye servicios HDFS, Yarn y Hadoop MapReduce. Yarn gestiona los procesos paralelizados. HDFS es el sistema de ficheros</w:t>
+      </w:r>
+    </w:p>
+    <w:p>
+      <w:pPr>
+        <w:pStyle w:val="ListParagraph"/>
+        <w:numPr>
+          <w:ilvl w:val="0"/>
+          <w:numId w:val="4"/>
+        </w:numPr>
+      </w:pPr>
+      <w:r>
+        <w:t>Spark: framework mas utilizado. Se puede utilizar en muchos lenguajes (Scala, Python, R, Java). Tiene herramientas de paralelización, Machine Learning…</w:t>
+      </w:r>
+    </w:p>
+    <w:p>
+      <w:pPr>
+        <w:pStyle w:val="ListParagraph"/>
+        <w:numPr>
+          <w:ilvl w:val="0"/>
+          <w:numId w:val="4"/>
+        </w:numPr>
+      </w:pPr>
+      <w:r>
+        <w:t>Kafka</w:t>
+      </w:r>
+    </w:p>
+    <w:p/>
+    <w:p>
+      <w:r>
+        <w:t>¿Qué es Hadoop? ¿Cuál es su arquitectura?</w:t>
+      </w:r>
+    </w:p>
+    <w:p>
+      <w:pPr>
         <w:rPr>
           <w:b/>
           <w:bCs/>
         </w:rPr>
-        <w:t>demas</w:t>
-      </w:r>
-      <w:proofErr w:type="spellEnd"/>
-    </w:p>
-    <w:p/>
-    <w:p/>
+      </w:pPr>
+      <w:r>
+        <w:t xml:space="preserve">Framework para procesar grandes conjuntos de datos. Diseño escalable. Se utiliza principalmente y su principal razón de existir es paralelizar el trabajo, o si no sería imposible trabajar con Big data. </w:t>
+      </w:r>
+      <w:r>
+        <w:rPr>
+          <w:b/>
+          <w:bCs/>
+        </w:rPr>
+        <w:t>Computación distribuida, Escalable, confiable</w:t>
+      </w:r>
+    </w:p>
+    <w:p>
+      <w:r>
+        <w:t>Incluye:</w:t>
+      </w:r>
+    </w:p>
+    <w:p>
+      <w:pPr>
+        <w:pStyle w:val="ListParagraph"/>
+        <w:numPr>
+          <w:ilvl w:val="0"/>
+          <w:numId w:val="4"/>
+        </w:numPr>
+      </w:pPr>
+      <w:r>
+        <w:t>Hadoop Common:</w:t>
+      </w:r>
+    </w:p>
+    <w:p>
+      <w:pPr>
+        <w:pStyle w:val="ListParagraph"/>
+        <w:numPr>
+          <w:ilvl w:val="0"/>
+          <w:numId w:val="4"/>
+        </w:numPr>
+      </w:pPr>
+      <w:r>
+        <w:t>HDFS (Hadoop Distributed File System)</w:t>
+      </w:r>
+    </w:p>
+    <w:p>
+      <w:pPr>
+        <w:pStyle w:val="ListParagraph"/>
+        <w:numPr>
+          <w:ilvl w:val="0"/>
+          <w:numId w:val="4"/>
+        </w:numPr>
+      </w:pPr>
+      <w:r>
+        <w:t>Yarn</w:t>
+      </w:r>
+    </w:p>
+    <w:p>
+      <w:pPr>
+        <w:pStyle w:val="ListParagraph"/>
+        <w:numPr>
+          <w:ilvl w:val="0"/>
+          <w:numId w:val="4"/>
+        </w:numPr>
+      </w:pPr>
+      <w:r>
+        <w:t>Map Reduce: procesa grandes cojuntos de datos en paralelo. Para ello crea un entorno distribuido.</w:t>
+      </w:r>
+    </w:p>
+    <w:p>
+      <w:r>
+        <w:t>HDFS</w:t>
+      </w:r>
+    </w:p>
+    <w:p>
+      <w:r>
+        <w:t>Sistema de archivos distribuido de Hadoop. Es el componen de almacenamiento de Hadoop. Sus propiedad principales son:</w:t>
+      </w:r>
+    </w:p>
+    <w:p>
+      <w:pPr>
+        <w:pStyle w:val="ListParagraph"/>
+        <w:numPr>
+          <w:ilvl w:val="0"/>
+          <w:numId w:val="4"/>
+        </w:numPr>
+      </w:pPr>
+      <w:r>
+        <w:t>Grandes volúmenes de datos: capaz de almacenar petabytes</w:t>
+      </w:r>
+    </w:p>
+    <w:p>
+      <w:pPr>
+        <w:pStyle w:val="ListParagraph"/>
+        <w:numPr>
+          <w:ilvl w:val="0"/>
+          <w:numId w:val="4"/>
+        </w:numPr>
+      </w:pPr>
+      <w:r>
+        <w:t>Acesso a datos: se basa en la filosifia de</w:t>
+      </w:r>
+    </w:p>
+    <w:p>
+      <w:pPr>
+        <w:pStyle w:val="ListParagraph"/>
+        <w:numPr>
+          <w:ilvl w:val="0"/>
+          <w:numId w:val="4"/>
+        </w:numPr>
+      </w:pPr>
+      <w:r>
+        <w:t>Rentable: HDFS se puede ejecutar en un Hardware</w:t>
+      </w:r>
+    </w:p>
+    <w:p>
+      <w:r>
+        <w:t>Bloques de datos</w:t>
+      </w:r>
+    </w:p>
+    <w:p>
+      <w:r>
+        <w:t>Divide un archivo en unidades mas pequeñas de 128MB que se dividen aleatoriamente.</w:t>
+      </w:r>
+    </w:p>
+    <w:p>
+      <w:r>
+        <w:t>¿Por qué no varios bloques de 10KB? Porque el volumen de datos es demasiado grandes y quedarían demasiados “paquetitos”. Ventajas de almacenar en bloques:</w:t>
+      </w:r>
+    </w:p>
+    <w:p>
+      <w:pPr>
+        <w:pStyle w:val="ListParagraph"/>
+        <w:numPr>
+          <w:ilvl w:val="0"/>
+          <w:numId w:val="4"/>
+        </w:numPr>
+      </w:pPr>
+      <w:r>
+        <w:t>Si un archivo es demasiado grande puede no caber en un disco</w:t>
+      </w:r>
+    </w:p>
+    <w:p>
+      <w:pPr>
+        <w:pStyle w:val="ListParagraph"/>
+        <w:numPr>
+          <w:ilvl w:val="0"/>
+          <w:numId w:val="4"/>
+        </w:numPr>
+      </w:pPr>
+      <w:r>
+        <w:t>Evitar el estrangulamiento de una máquina</w:t>
+      </w:r>
+    </w:p>
+    <w:p>
+      <w:r>
+        <w:t>HDFS: Manejo básico</w:t>
+      </w:r>
+    </w:p>
+    <w:p>
+      <w:r>
+        <w:t>Comandos parecidos a los de linux</w:t>
+      </w:r>
+    </w:p>
     <w:sectPr>
       <w:pgSz w:w="11906" w:h="16838"/>
       <w:pgMar w:top="1417" w:right="1701" w:bottom="1417" w:left="1701" w:header="708" w:footer="708" w:gutter="0"/>

--- a/SistemasBigData/Introduccion/ApuntesSucio.docx
+++ b/SistemasBigData/Introduccion/ApuntesSucio.docx
@@ -41,7 +41,31 @@
     </w:p>
     <w:p>
       <w:r>
-        <w:t>Pipeline: conjunto de procesos y herramientas. similar al concepto de ETL (Extract, Transform and Load). Su objetivo principal es analizar grandes volumenes de datos de manera eficiente. Est</w:t>
+        <w:t>Pipeline: conjunto de procesos y herramientas. similar al concepto de ETL (</w:t>
+      </w:r>
+      <w:proofErr w:type="spellStart"/>
+      <w:r>
+        <w:t>Extract</w:t>
+      </w:r>
+      <w:proofErr w:type="spellEnd"/>
+      <w:r>
+        <w:t xml:space="preserve">, </w:t>
+      </w:r>
+      <w:proofErr w:type="spellStart"/>
+      <w:r>
+        <w:t>Transform</w:t>
+      </w:r>
+      <w:proofErr w:type="spellEnd"/>
+      <w:r>
+        <w:t xml:space="preserve"> and Load). Su objetivo principal es analizar grandes </w:t>
+      </w:r>
+      <w:proofErr w:type="spellStart"/>
+      <w:r>
+        <w:t>volumenes</w:t>
+      </w:r>
+      <w:proofErr w:type="spellEnd"/>
+      <w:r>
+        <w:t xml:space="preserve"> de datos de manera eficiente. Est</w:t>
       </w:r>
       <w:r>
         <w:t>á</w:t>
@@ -121,7 +145,23 @@
           <w:b/>
           <w:bCs/>
         </w:rPr>
-        <w:t xml:space="preserve"> como comprobar que un numero es un número, una fecha es una fecha</w:t>
+        <w:t xml:space="preserve"> como comprobar que un </w:t>
+      </w:r>
+      <w:proofErr w:type="spellStart"/>
+      <w:r>
+        <w:rPr>
+          <w:b/>
+          <w:bCs/>
+        </w:rPr>
+        <w:t>numero</w:t>
+      </w:r>
+      <w:proofErr w:type="spellEnd"/>
+      <w:r>
+        <w:rPr>
+          <w:b/>
+          <w:bCs/>
+        </w:rPr>
+        <w:t xml:space="preserve"> es un número, una fecha es una fecha</w:t>
       </w:r>
       <w:r>
         <w:rPr>
@@ -165,7 +205,31 @@
         <w:t xml:space="preserve">Procesamiento y Análisis </w:t>
       </w:r>
       <w:r>
-        <w:t>Avanzado: Aquí puede entrar la Ia a través del Machine Learning, para hacer predicción de compras, etc…</w:t>
+        <w:t xml:space="preserve">Avanzado: Aquí puede entrar la </w:t>
+      </w:r>
+      <w:proofErr w:type="spellStart"/>
+      <w:r>
+        <w:t>Ia</w:t>
+      </w:r>
+      <w:proofErr w:type="spellEnd"/>
+      <w:r>
+        <w:t xml:space="preserve"> a través del Machine </w:t>
+      </w:r>
+      <w:proofErr w:type="spellStart"/>
+      <w:r>
+        <w:t>Learning</w:t>
+      </w:r>
+      <w:proofErr w:type="spellEnd"/>
+      <w:r>
+        <w:t xml:space="preserve">, para hacer predicción de compras, </w:t>
+      </w:r>
+      <w:proofErr w:type="spellStart"/>
+      <w:r>
+        <w:t>etc</w:t>
+      </w:r>
+      <w:proofErr w:type="spellEnd"/>
+      <w:r>
+        <w:t>…</w:t>
       </w:r>
     </w:p>
     <w:p>
@@ -188,7 +252,15 @@
         <w:t>Dibujo</w:t>
       </w:r>
       <w:r>
-        <w:t xml:space="preserve"> en pizarra de lo que seria </w:t>
+        <w:t xml:space="preserve"> en pizarra de lo que </w:t>
+      </w:r>
+      <w:proofErr w:type="spellStart"/>
+      <w:r>
+        <w:t>seria</w:t>
+      </w:r>
+      <w:proofErr w:type="spellEnd"/>
+      <w:r>
+        <w:t xml:space="preserve"> </w:t>
       </w:r>
       <w:r>
         <w:t>un pipeline</w:t>
@@ -206,8 +278,21 @@
         </w:numPr>
       </w:pPr>
       <w:r>
-        <w:t>Datos (sources): CSV, DB, HTTP, Rest</w:t>
-      </w:r>
+        <w:t>Datos (</w:t>
+      </w:r>
+      <w:proofErr w:type="spellStart"/>
+      <w:r>
+        <w:t>sources</w:t>
+      </w:r>
+      <w:proofErr w:type="spellEnd"/>
+      <w:r>
+        <w:t xml:space="preserve">): CSV, DB, HTTP, </w:t>
+      </w:r>
+      <w:proofErr w:type="spellStart"/>
+      <w:r>
+        <w:t>Rest</w:t>
+      </w:r>
+      <w:proofErr w:type="spellEnd"/>
     </w:p>
     <w:p>
       <w:pPr>
@@ -257,8 +342,13 @@
         </w:numPr>
       </w:pPr>
       <w:r>
-        <w:t>Machine Learning</w:t>
-      </w:r>
+        <w:t xml:space="preserve">Machine </w:t>
+      </w:r>
+      <w:proofErr w:type="spellStart"/>
+      <w:r>
+        <w:t>Learning</w:t>
+      </w:r>
+      <w:proofErr w:type="spellEnd"/>
     </w:p>
     <w:p>
       <w:pPr>
@@ -278,7 +368,23 @@
     <w:p/>
     <w:p>
       <w:r>
-        <w:t>La línea entre Big Data y Bussniess Inteligence es fina. Solo se diferencia en el volumen de datos (a partir de 10 TB de datos)</w:t>
+        <w:t xml:space="preserve">La línea entre Big Data y </w:t>
+      </w:r>
+      <w:proofErr w:type="spellStart"/>
+      <w:r>
+        <w:t>Bussniess</w:t>
+      </w:r>
+      <w:proofErr w:type="spellEnd"/>
+      <w:r>
+        <w:t xml:space="preserve"> </w:t>
+      </w:r>
+      <w:proofErr w:type="spellStart"/>
+      <w:r>
+        <w:t>Inteligence</w:t>
+      </w:r>
+      <w:proofErr w:type="spellEnd"/>
+      <w:r>
+        <w:t xml:space="preserve"> es fina. Solo se diferencia en el volumen de datos (a partir de 10 TB de datos)</w:t>
       </w:r>
     </w:p>
     <w:p>
@@ -312,7 +418,15 @@
     </w:p>
     <w:p>
       <w:r>
-        <w:t>AWS Academy para sistemas Big Data (los miércoles)</w:t>
+        <w:t xml:space="preserve">AWS </w:t>
+      </w:r>
+      <w:proofErr w:type="spellStart"/>
+      <w:r>
+        <w:t>Academy</w:t>
+      </w:r>
+      <w:proofErr w:type="spellEnd"/>
+      <w:r>
+        <w:t xml:space="preserve"> para sistemas Big Data (los miércoles)</w:t>
       </w:r>
     </w:p>
     <w:p>
@@ -327,19 +441,56 @@
     </w:p>
     <w:p>
       <w:r>
-        <w:t>2 cursos guiados. Múltiples “Learner Lab”</w:t>
-      </w:r>
-    </w:p>
-    <w:p>
-      <w:pPr>
-        <w:pStyle w:val="ListParagraph"/>
-        <w:numPr>
-          <w:ilvl w:val="0"/>
-          <w:numId w:val="4"/>
-        </w:numPr>
-      </w:pPr>
-      <w:r>
-        <w:t>Learner Lab es como un sandbox. Hasta 100 euros de límite</w:t>
+        <w:t>2 cursos guiados. Múltiples “</w:t>
+      </w:r>
+      <w:proofErr w:type="spellStart"/>
+      <w:r>
+        <w:t>Learner</w:t>
+      </w:r>
+      <w:proofErr w:type="spellEnd"/>
+      <w:r>
+        <w:t xml:space="preserve"> </w:t>
+      </w:r>
+      <w:proofErr w:type="spellStart"/>
+      <w:r>
+        <w:t>Lab</w:t>
+      </w:r>
+      <w:proofErr w:type="spellEnd"/>
+      <w:r>
+        <w:t>”</w:t>
+      </w:r>
+    </w:p>
+    <w:p>
+      <w:pPr>
+        <w:pStyle w:val="ListParagraph"/>
+        <w:numPr>
+          <w:ilvl w:val="0"/>
+          <w:numId w:val="4"/>
+        </w:numPr>
+      </w:pPr>
+      <w:proofErr w:type="spellStart"/>
+      <w:r>
+        <w:t>Learner</w:t>
+      </w:r>
+      <w:proofErr w:type="spellEnd"/>
+      <w:r>
+        <w:t xml:space="preserve"> </w:t>
+      </w:r>
+      <w:proofErr w:type="spellStart"/>
+      <w:r>
+        <w:t>Lab</w:t>
+      </w:r>
+      <w:proofErr w:type="spellEnd"/>
+      <w:r>
+        <w:t xml:space="preserve"> es como un </w:t>
+      </w:r>
+      <w:proofErr w:type="spellStart"/>
+      <w:r>
+        <w:t>sandbox</w:t>
+      </w:r>
+      <w:proofErr w:type="spellEnd"/>
+      <w:r>
+        <w:t>. Hasta 100 euros de límite</w:t>
       </w:r>
     </w:p>
     <w:p>
@@ -357,21 +508,79 @@
     <w:p/>
     <w:p>
       <w:r>
-        <w:t>Laboratorio guiado: AWS Academy Cloud Foundations</w:t>
-      </w:r>
-      <w:r>
-        <w:t>. Estos laboratorios se pueden hacer tantas veces como quieras, no tiene límite de dinero, pero sí de tiempo. En cada laboratorio existe un entorno preparado (usuarios, servicios, etc…)</w:t>
-      </w:r>
-    </w:p>
-    <w:p>
-      <w:r>
-        <w:t>Learner lab: sale el dinero y el tiempo máximo (el laboratorio no se reinicia cuando termina el tiempo, pero hay que darle a “start lab” otra vez)</w:t>
+        <w:t xml:space="preserve">Laboratorio guiado: AWS </w:t>
+      </w:r>
+      <w:proofErr w:type="spellStart"/>
+      <w:r>
+        <w:t>Academy</w:t>
+      </w:r>
+      <w:proofErr w:type="spellEnd"/>
+      <w:r>
+        <w:t xml:space="preserve"> Cloud </w:t>
+      </w:r>
+      <w:proofErr w:type="spellStart"/>
+      <w:r>
+        <w:t>Foundations</w:t>
+      </w:r>
+      <w:proofErr w:type="spellEnd"/>
+      <w:r>
+        <w:t xml:space="preserve">. Estos laboratorios se pueden hacer tantas veces como quieras, no tiene límite de dinero, pero sí de tiempo. En cada laboratorio existe un entorno preparado (usuarios, servicios, </w:t>
+      </w:r>
+      <w:proofErr w:type="spellStart"/>
+      <w:r>
+        <w:t>etc</w:t>
+      </w:r>
+      <w:proofErr w:type="spellEnd"/>
+      <w:r>
+        <w:t>…)</w:t>
+      </w:r>
+    </w:p>
+    <w:p>
+      <w:proofErr w:type="spellStart"/>
+      <w:r>
+        <w:t>Learner</w:t>
+      </w:r>
+      <w:proofErr w:type="spellEnd"/>
+      <w:r>
+        <w:t xml:space="preserve"> </w:t>
+      </w:r>
+      <w:proofErr w:type="spellStart"/>
+      <w:r>
+        <w:t>lab</w:t>
+      </w:r>
+      <w:proofErr w:type="spellEnd"/>
+      <w:r>
+        <w:t>: sale el dinero y el tiempo máximo (el laboratorio no se reinicia cuando termina el tiempo, pero hay que darle a “</w:t>
+      </w:r>
+      <w:proofErr w:type="spellStart"/>
+      <w:r>
+        <w:t>start</w:t>
+      </w:r>
+      <w:proofErr w:type="spellEnd"/>
+      <w:r>
+        <w:t xml:space="preserve"> </w:t>
+      </w:r>
+      <w:proofErr w:type="spellStart"/>
+      <w:r>
+        <w:t>lab</w:t>
+      </w:r>
+      <w:proofErr w:type="spellEnd"/>
+      <w:r>
+        <w:t>” otra vez)</w:t>
       </w:r>
     </w:p>
     <w:p/>
     <w:p>
       <w:r>
-        <w:t>Para los laboratorios siempre hay que usar el mismo rol “lab-role”</w:t>
+        <w:t>Para los laboratorios siempre hay que usar el mismo rol “</w:t>
+      </w:r>
+      <w:proofErr w:type="spellStart"/>
+      <w:r>
+        <w:t>lab</w:t>
+      </w:r>
+      <w:proofErr w:type="spellEnd"/>
+      <w:r>
+        <w:t>-role”</w:t>
       </w:r>
     </w:p>
     <w:p>
@@ -415,19 +624,35 @@
     </w:p>
     <w:p>
       <w:r>
-        <w:t>Una región ees una zona geográfica:</w:t>
-      </w:r>
-    </w:p>
-    <w:p>
-      <w:pPr>
-        <w:pStyle w:val="ListParagraph"/>
-        <w:numPr>
-          <w:ilvl w:val="0"/>
-          <w:numId w:val="4"/>
-        </w:numPr>
-      </w:pPr>
-      <w:r>
-        <w:t>Hay replica de datos entre regioneas (controlada por el usuario)</w:t>
+        <w:t xml:space="preserve">Una región </w:t>
+      </w:r>
+      <w:proofErr w:type="spellStart"/>
+      <w:r>
+        <w:t>ees</w:t>
+      </w:r>
+      <w:proofErr w:type="spellEnd"/>
+      <w:r>
+        <w:t xml:space="preserve"> una zona geográfica:</w:t>
+      </w:r>
+    </w:p>
+    <w:p>
+      <w:pPr>
+        <w:pStyle w:val="ListParagraph"/>
+        <w:numPr>
+          <w:ilvl w:val="0"/>
+          <w:numId w:val="4"/>
+        </w:numPr>
+      </w:pPr>
+      <w:r>
+        <w:t xml:space="preserve">Hay replica de datos entre </w:t>
+      </w:r>
+      <w:proofErr w:type="spellStart"/>
+      <w:r>
+        <w:t>regioneas</w:t>
+      </w:r>
+      <w:proofErr w:type="spellEnd"/>
+      <w:r>
+        <w:t xml:space="preserve"> (controlada por el usuario)</w:t>
       </w:r>
     </w:p>
     <w:p>
@@ -445,12 +670,25 @@
     <w:p/>
     <w:p>
       <w:r>
-        <w:t>Cada región tiene niveles de redudnacnia y conectividad</w:t>
-      </w:r>
-    </w:p>
-    <w:p>
-      <w:r>
-        <w:t>Un región normalmente consta de dos o más zonas de disponibilidad</w:t>
+        <w:t xml:space="preserve">Cada región tiene niveles de </w:t>
+      </w:r>
+      <w:proofErr w:type="spellStart"/>
+      <w:r>
+        <w:t>redudnacnia</w:t>
+      </w:r>
+      <w:proofErr w:type="spellEnd"/>
+      <w:r>
+        <w:t xml:space="preserve"> y conectividad</w:t>
+      </w:r>
+    </w:p>
+    <w:p>
+      <w:proofErr w:type="gramStart"/>
+      <w:r>
+        <w:t>Un región</w:t>
+      </w:r>
+      <w:proofErr w:type="gramEnd"/>
+      <w:r>
+        <w:t xml:space="preserve"> normalmente consta de dos o más zonas de disponibilidad</w:t>
       </w:r>
     </w:p>
     <w:p/>
@@ -492,7 +730,15 @@
         </w:numPr>
       </w:pPr>
       <w:r>
-        <w:t>Servicios disponibles dentro de la región (no todas las regiones tiene los mismos servicios)</w:t>
+        <w:t xml:space="preserve">Servicios disponibles dentro de la región (no </w:t>
+      </w:r>
+      <w:proofErr w:type="gramStart"/>
+      <w:r>
+        <w:t>todas las regiones tiene</w:t>
+      </w:r>
+      <w:proofErr w:type="gramEnd"/>
+      <w:r>
+        <w:t xml:space="preserve"> los mismos servicios)</w:t>
       </w:r>
     </w:p>
     <w:p>
@@ -516,14 +762,38 @@
         </w:rPr>
       </w:pPr>
       <w:r>
-        <w:t xml:space="preserve">Cada región tiene varias zonas de disponibilidad (replica de datos). Hay 69 zonas de disponibilad en todo el mundo. </w:t>
+        <w:t xml:space="preserve">Cada región tiene varias zonas de disponibilidad (replica de datos). Hay 69 zonas de </w:t>
+      </w:r>
+      <w:proofErr w:type="spellStart"/>
+      <w:r>
+        <w:t>disponibilad</w:t>
+      </w:r>
+      <w:proofErr w:type="spellEnd"/>
+      <w:r>
+        <w:t xml:space="preserve"> en todo el mundo. </w:t>
       </w:r>
       <w:r>
         <w:rPr>
           <w:b/>
           <w:bCs/>
         </w:rPr>
-        <w:t>AWS recomienda recplicar los datos en diversas zonas de disponibilidad</w:t>
+        <w:t xml:space="preserve">AWS recomienda </w:t>
+      </w:r>
+      <w:proofErr w:type="spellStart"/>
+      <w:r>
+        <w:rPr>
+          <w:b/>
+          <w:bCs/>
+        </w:rPr>
+        <w:t>recplicar</w:t>
+      </w:r>
+      <w:proofErr w:type="spellEnd"/>
+      <w:r>
+        <w:rPr>
+          <w:b/>
+          <w:bCs/>
+        </w:rPr>
+        <w:t xml:space="preserve"> los datos en diversas zonas de disponibilidad</w:t>
       </w:r>
     </w:p>
     <w:p>
@@ -567,8 +837,13 @@
         </w:numPr>
       </w:pPr>
       <w:r>
-        <w:t>Elasticidad y escalabilaidad</w:t>
-      </w:r>
+        <w:t xml:space="preserve">Elasticidad y </w:t>
+      </w:r>
+      <w:proofErr w:type="spellStart"/>
+      <w:r>
+        <w:t>escalabilaidad</w:t>
+      </w:r>
+      <w:proofErr w:type="spellEnd"/>
     </w:p>
     <w:p>
       <w:pPr>
@@ -646,12 +921,28 @@
     </w:p>
     <w:p>
       <w:r>
-        <w:t>Amazon Simple Storage Service (S3)</w:t>
-      </w:r>
-    </w:p>
-    <w:p>
-      <w:r>
-        <w:t>Glacier (como S3 pero archivos que se mueven muy poco, copias de seguridad)</w:t>
+        <w:t xml:space="preserve">Amazon Simple Storage </w:t>
+      </w:r>
+      <w:proofErr w:type="spellStart"/>
+      <w:r>
+        <w:t>Service</w:t>
+      </w:r>
+      <w:proofErr w:type="spellEnd"/>
+      <w:r>
+        <w:t xml:space="preserve"> (S3)</w:t>
+      </w:r>
+    </w:p>
+    <w:p>
+      <w:r>
+        <w:t xml:space="preserve">Glacier (como </w:t>
+      </w:r>
+      <w:proofErr w:type="gramStart"/>
+      <w:r>
+        <w:t>S3</w:t>
+      </w:r>
+      <w:proofErr w:type="gramEnd"/>
+      <w:r>
+        <w:t xml:space="preserve"> pero archivos que se mueven muy poco, copias de seguridad)</w:t>
       </w:r>
     </w:p>
     <w:p/>
@@ -672,8 +963,13 @@
     </w:p>
     <w:p>
       <w:r>
-        <w:t>EC2 AutoScaling</w:t>
-      </w:r>
+        <w:t xml:space="preserve">EC2 </w:t>
+      </w:r>
+      <w:proofErr w:type="spellStart"/>
+      <w:r>
+        <w:t>AutoScaling</w:t>
+      </w:r>
+      <w:proofErr w:type="spellEnd"/>
     </w:p>
     <w:p/>
     <w:p>
@@ -692,13 +988,34 @@
       </w:r>
     </w:p>
     <w:p>
-      <w:r>
-        <w:t>Redshilt (data warehouse)</w:t>
-      </w:r>
-    </w:p>
-    <w:p>
-      <w:r>
-        <w:t>Amazon DynamoDB (NoSQL)</w:t>
+      <w:proofErr w:type="spellStart"/>
+      <w:r>
+        <w:t>Redshilt</w:t>
+      </w:r>
+      <w:proofErr w:type="spellEnd"/>
+      <w:r>
+        <w:t xml:space="preserve"> (data </w:t>
+      </w:r>
+      <w:proofErr w:type="spellStart"/>
+      <w:r>
+        <w:t>warehouse</w:t>
+      </w:r>
+      <w:proofErr w:type="spellEnd"/>
+      <w:r>
+        <w:t>)</w:t>
+      </w:r>
+    </w:p>
+    <w:p>
+      <w:r>
+        <w:t xml:space="preserve">Amazon </w:t>
+      </w:r>
+      <w:proofErr w:type="spellStart"/>
+      <w:r>
+        <w:t>DynamoDB</w:t>
+      </w:r>
+      <w:proofErr w:type="spellEnd"/>
+      <w:r>
+        <w:t xml:space="preserve"> (NoSQL)</w:t>
       </w:r>
     </w:p>
     <w:p/>
@@ -751,13 +1068,23 @@
       </w:r>
     </w:p>
     <w:p>
-      <w:r>
-        <w:t>Inferaz de línea de comandos de AWS (AWS CLI)</w:t>
-      </w:r>
-    </w:p>
-    <w:p>
-      <w:r>
-        <w:t>CloudWatch (Monitorización y alertas)</w:t>
+      <w:proofErr w:type="spellStart"/>
+      <w:r>
+        <w:t>Inferaz</w:t>
+      </w:r>
+      <w:proofErr w:type="spellEnd"/>
+      <w:r>
+        <w:t xml:space="preserve"> de línea de comandos de AWS (AWS CLI)</w:t>
+      </w:r>
+    </w:p>
+    <w:p>
+      <w:proofErr w:type="spellStart"/>
+      <w:r>
+        <w:t>CloudWatch</w:t>
+      </w:r>
+      <w:proofErr w:type="spellEnd"/>
+      <w:r>
+        <w:t xml:space="preserve"> (Monitorización y alertas)</w:t>
       </w:r>
     </w:p>
     <w:p>
@@ -784,8 +1111,13 @@
           <w:numId w:val="4"/>
         </w:numPr>
       </w:pPr>
-      <w:r>
-        <w:t>Sguriad de la infraestructura:</w:t>
+      <w:proofErr w:type="spellStart"/>
+      <w:r>
+        <w:t>Sguriad</w:t>
+      </w:r>
+      <w:proofErr w:type="spellEnd"/>
+      <w:r>
+        <w:t xml:space="preserve"> de la infraestructura:</w:t>
       </w:r>
     </w:p>
     <w:p>
@@ -801,8 +1133,13 @@
       </w:r>
     </w:p>
     <w:p>
-      <w:r>
-        <w:t>Responsabilididad del usuario</w:t>
+      <w:proofErr w:type="spellStart"/>
+      <w:r>
+        <w:t>Responsabilididad</w:t>
+      </w:r>
+      <w:proofErr w:type="spellEnd"/>
+      <w:r>
+        <w:t xml:space="preserve"> del usuario</w:t>
       </w:r>
     </w:p>
     <w:p>
@@ -837,8 +1174,13 @@
           <w:numId w:val="4"/>
         </w:numPr>
       </w:pPr>
-      <w:r>
-        <w:t>Gesión de identidad y acceso</w:t>
+      <w:proofErr w:type="spellStart"/>
+      <w:r>
+        <w:t>Gesión</w:t>
+      </w:r>
+      <w:proofErr w:type="spellEnd"/>
+      <w:r>
+        <w:t xml:space="preserve"> de identidad y acceso</w:t>
       </w:r>
     </w:p>
     <w:p/>
@@ -934,8 +1276,17 @@
           <w:b/>
           <w:bCs/>
         </w:rPr>
-        <w:t>El próximo día haremos un laboratorio guiado creando usuarios roles y demas</w:t>
-      </w:r>
+        <w:t xml:space="preserve">El próximo día haremos un laboratorio guiado creando usuarios roles y </w:t>
+      </w:r>
+      <w:proofErr w:type="spellStart"/>
+      <w:r>
+        <w:rPr>
+          <w:b/>
+          <w:bCs/>
+        </w:rPr>
+        <w:t>demas</w:t>
+      </w:r>
+      <w:proofErr w:type="spellEnd"/>
     </w:p>
     <w:p>
       <w:r>
@@ -960,12 +1311,44 @@
     </w:p>
     <w:p>
       <w:r>
-        <w:t>Gestiona el flujo de datos de una pipeline. Importante para Big Data</w:t>
-      </w:r>
-    </w:p>
-    <w:p>
-      <w:r>
-        <w:t>Cloudera. Ejercicios de Hadoop, máquina virutal con Hadoop instalado, tutotiales de como levantar servicios, etc…</w:t>
+        <w:t xml:space="preserve">Gestiona el flujo de datos de </w:t>
+      </w:r>
+      <w:proofErr w:type="gramStart"/>
+      <w:r>
+        <w:t>una pipeline</w:t>
+      </w:r>
+      <w:proofErr w:type="gramEnd"/>
+      <w:r>
+        <w:t>. Importante para Big Data</w:t>
+      </w:r>
+    </w:p>
+    <w:p>
+      <w:r>
+        <w:t xml:space="preserve">Cloudera. Ejercicios de Hadoop, máquina </w:t>
+      </w:r>
+      <w:proofErr w:type="spellStart"/>
+      <w:r>
+        <w:t>virutal</w:t>
+      </w:r>
+      <w:proofErr w:type="spellEnd"/>
+      <w:r>
+        <w:t xml:space="preserve"> con Hadoop instalado, </w:t>
+      </w:r>
+      <w:proofErr w:type="spellStart"/>
+      <w:r>
+        <w:t>tutotiales</w:t>
+      </w:r>
+      <w:proofErr w:type="spellEnd"/>
+      <w:r>
+        <w:t xml:space="preserve"> de como levantar servicios, </w:t>
+      </w:r>
+      <w:proofErr w:type="spellStart"/>
+      <w:r>
+        <w:t>etc</w:t>
+      </w:r>
+      <w:proofErr w:type="spellEnd"/>
+      <w:r>
+        <w:t>…</w:t>
       </w:r>
     </w:p>
     <w:p>
@@ -980,7 +1363,15 @@
     </w:p>
     <w:p>
       <w:r>
-        <w:t>¿Qué es Business Intelligent?</w:t>
+        <w:t xml:space="preserve">¿Qué es Business </w:t>
+      </w:r>
+      <w:proofErr w:type="spellStart"/>
+      <w:r>
+        <w:t>Intelligent</w:t>
+      </w:r>
+      <w:proofErr w:type="spellEnd"/>
+      <w:r>
+        <w:t>?</w:t>
       </w:r>
     </w:p>
     <w:p>
@@ -995,7 +1386,39 @@
     </w:p>
     <w:p>
       <w:r>
-        <w:t xml:space="preserve">Por muchos considerados la herramienta que revolucionó BigData. Nació a partir de GFS (Google File System), es OpenSource (Apache). Su objetivo es transformar HW de bajo coste en un servicio que permite gestionar BigData. </w:t>
+        <w:t xml:space="preserve">Por muchos considerados la herramienta que revolucionó </w:t>
+      </w:r>
+      <w:proofErr w:type="spellStart"/>
+      <w:r>
+        <w:t>BigData</w:t>
+      </w:r>
+      <w:proofErr w:type="spellEnd"/>
+      <w:r>
+        <w:t xml:space="preserve">. Nació a partir de GFS (Google File </w:t>
+      </w:r>
+      <w:proofErr w:type="spellStart"/>
+      <w:r>
+        <w:t>System</w:t>
+      </w:r>
+      <w:proofErr w:type="spellEnd"/>
+      <w:r>
+        <w:t xml:space="preserve">), es </w:t>
+      </w:r>
+      <w:proofErr w:type="spellStart"/>
+      <w:r>
+        <w:t>OpenSource</w:t>
+      </w:r>
+      <w:proofErr w:type="spellEnd"/>
+      <w:r>
+        <w:t xml:space="preserve"> (Apache). Su objetivo es transformar HW de bajo coste en un servicio que permite gestionar </w:t>
+      </w:r>
+      <w:proofErr w:type="spellStart"/>
+      <w:r>
+        <w:t>BigData</w:t>
+      </w:r>
+      <w:proofErr w:type="spellEnd"/>
+      <w:r>
+        <w:t xml:space="preserve">. </w:t>
       </w:r>
     </w:p>
     <w:p>
@@ -1005,7 +1428,23 @@
     </w:p>
     <w:p>
       <w:r>
-        <w:t>Empresa tecnológica de BigData basado en Hadoop. Almacenamietno y procesamiento de grande volumen de datos</w:t>
+        <w:t xml:space="preserve">Empresa tecnológica de </w:t>
+      </w:r>
+      <w:proofErr w:type="spellStart"/>
+      <w:r>
+        <w:t>BigData</w:t>
+      </w:r>
+      <w:proofErr w:type="spellEnd"/>
+      <w:r>
+        <w:t xml:space="preserve"> basado en Hadoop. </w:t>
+      </w:r>
+      <w:proofErr w:type="spellStart"/>
+      <w:r>
+        <w:t>Almacenamietno</w:t>
+      </w:r>
+      <w:proofErr w:type="spellEnd"/>
+      <w:r>
+        <w:t xml:space="preserve"> y procesamiento de grande volumen de datos</w:t>
       </w:r>
     </w:p>
     <w:p>
@@ -1020,7 +1459,15 @@
     </w:p>
     <w:p>
       <w:r>
-        <w:t>Explora: Análisis de datos con Apache Impala (Data Warehouse). A través de SQL</w:t>
+        <w:t xml:space="preserve">Explora: Análisis de datos con Apache Impala (Data </w:t>
+      </w:r>
+      <w:proofErr w:type="spellStart"/>
+      <w:r>
+        <w:t>Warehouse</w:t>
+      </w:r>
+      <w:proofErr w:type="spellEnd"/>
+      <w:r>
+        <w:t>). A través de SQL</w:t>
       </w:r>
     </w:p>
     <w:p>
@@ -1029,8 +1476,13 @@
       </w:r>
     </w:p>
     <w:p>
-      <w:r>
-        <w:t>Proorciona los datos: Hbase para aplicaciones on-line</w:t>
+      <w:proofErr w:type="spellStart"/>
+      <w:r>
+        <w:t>Proorciona</w:t>
+      </w:r>
+      <w:proofErr w:type="spellEnd"/>
+      <w:r>
+        <w:t xml:space="preserve"> los datos: Hbase para aplicaciones on-line</w:t>
       </w:r>
     </w:p>
     <w:p/>
@@ -1048,67 +1500,137 @@
         </w:numPr>
       </w:pPr>
       <w:r>
-        <w:t>Cloudera Manaager: gestión clusters Big Data</w:t>
-      </w:r>
-    </w:p>
-    <w:p>
-      <w:pPr>
-        <w:pStyle w:val="ListParagraph"/>
-        <w:numPr>
-          <w:ilvl w:val="0"/>
-          <w:numId w:val="4"/>
-        </w:numPr>
-      </w:pPr>
-      <w:r>
-        <w:t xml:space="preserve">Hue: interfaz web para Hadoop. </w:t>
-      </w:r>
-    </w:p>
-    <w:p>
-      <w:pPr>
-        <w:pStyle w:val="ListParagraph"/>
-        <w:numPr>
-          <w:ilvl w:val="0"/>
-          <w:numId w:val="4"/>
-        </w:numPr>
-      </w:pPr>
-      <w:r>
-        <w:t>Apache Sqoop: traducir datos entre hadoop y una base de datos relacional</w:t>
-      </w:r>
-    </w:p>
-    <w:p>
-      <w:pPr>
-        <w:pStyle w:val="ListParagraph"/>
-        <w:numPr>
-          <w:ilvl w:val="0"/>
-          <w:numId w:val="4"/>
-        </w:numPr>
-      </w:pPr>
-      <w:r>
-        <w:t>Floom: Liempeza de datos</w:t>
-      </w:r>
-    </w:p>
-    <w:p>
-      <w:pPr>
-        <w:pStyle w:val="ListParagraph"/>
-        <w:numPr>
-          <w:ilvl w:val="0"/>
-          <w:numId w:val="4"/>
-        </w:numPr>
-      </w:pPr>
-      <w:r>
-        <w:t>Zookeper: Servicio centralizado para mantener conexiones entre servidores con disntintas tecnologías</w:t>
-      </w:r>
-    </w:p>
-    <w:p>
-      <w:pPr>
-        <w:pStyle w:val="ListParagraph"/>
-        <w:numPr>
-          <w:ilvl w:val="0"/>
-          <w:numId w:val="4"/>
-        </w:numPr>
-      </w:pPr>
-      <w:r>
-        <w:t>Hive: consulta sobre HDFS mediante HQL. Muy parecido a SQL</w:t>
+        <w:t xml:space="preserve">Cloudera </w:t>
+      </w:r>
+      <w:proofErr w:type="spellStart"/>
+      <w:r>
+        <w:t>Manaager</w:t>
+      </w:r>
+      <w:proofErr w:type="spellEnd"/>
+      <w:r>
+        <w:t xml:space="preserve">: gestión </w:t>
+      </w:r>
+      <w:proofErr w:type="spellStart"/>
+      <w:proofErr w:type="gramStart"/>
+      <w:r>
+        <w:t>clusters</w:t>
+      </w:r>
+      <w:proofErr w:type="spellEnd"/>
+      <w:proofErr w:type="gramEnd"/>
+      <w:r>
+        <w:t xml:space="preserve"> Big Data</w:t>
+      </w:r>
+    </w:p>
+    <w:p>
+      <w:pPr>
+        <w:pStyle w:val="ListParagraph"/>
+        <w:numPr>
+          <w:ilvl w:val="0"/>
+          <w:numId w:val="4"/>
+        </w:numPr>
+      </w:pPr>
+      <w:proofErr w:type="spellStart"/>
+      <w:r>
+        <w:t>Hue</w:t>
+      </w:r>
+      <w:proofErr w:type="spellEnd"/>
+      <w:r>
+        <w:t xml:space="preserve">: interfaz web para Hadoop. </w:t>
+      </w:r>
+    </w:p>
+    <w:p>
+      <w:pPr>
+        <w:pStyle w:val="ListParagraph"/>
+        <w:numPr>
+          <w:ilvl w:val="0"/>
+          <w:numId w:val="4"/>
+        </w:numPr>
+      </w:pPr>
+      <w:r>
+        <w:t xml:space="preserve">Apache </w:t>
+      </w:r>
+      <w:proofErr w:type="spellStart"/>
+      <w:r>
+        <w:t>Sqoop</w:t>
+      </w:r>
+      <w:proofErr w:type="spellEnd"/>
+      <w:r>
+        <w:t xml:space="preserve">: traducir datos entre </w:t>
+      </w:r>
+      <w:proofErr w:type="spellStart"/>
+      <w:r>
+        <w:t>hadoop</w:t>
+      </w:r>
+      <w:proofErr w:type="spellEnd"/>
+      <w:r>
+        <w:t xml:space="preserve"> y una base de datos relacional</w:t>
+      </w:r>
+    </w:p>
+    <w:p>
+      <w:pPr>
+        <w:pStyle w:val="ListParagraph"/>
+        <w:numPr>
+          <w:ilvl w:val="0"/>
+          <w:numId w:val="4"/>
+        </w:numPr>
+      </w:pPr>
+      <w:proofErr w:type="spellStart"/>
+      <w:r>
+        <w:t>Floom</w:t>
+      </w:r>
+      <w:proofErr w:type="spellEnd"/>
+      <w:r>
+        <w:t xml:space="preserve">: </w:t>
+      </w:r>
+      <w:proofErr w:type="spellStart"/>
+      <w:r>
+        <w:t>Liempeza</w:t>
+      </w:r>
+      <w:proofErr w:type="spellEnd"/>
+      <w:r>
+        <w:t xml:space="preserve"> de datos</w:t>
+      </w:r>
+    </w:p>
+    <w:p>
+      <w:pPr>
+        <w:pStyle w:val="ListParagraph"/>
+        <w:numPr>
+          <w:ilvl w:val="0"/>
+          <w:numId w:val="4"/>
+        </w:numPr>
+      </w:pPr>
+      <w:proofErr w:type="spellStart"/>
+      <w:r>
+        <w:t>Zookeper</w:t>
+      </w:r>
+      <w:proofErr w:type="spellEnd"/>
+      <w:r>
+        <w:t xml:space="preserve">: Servicio centralizado para mantener conexiones entre servidores con </w:t>
+      </w:r>
+      <w:proofErr w:type="spellStart"/>
+      <w:r>
+        <w:t>disntintas</w:t>
+      </w:r>
+      <w:proofErr w:type="spellEnd"/>
+      <w:r>
+        <w:t xml:space="preserve"> tecnologías</w:t>
+      </w:r>
+    </w:p>
+    <w:p>
+      <w:pPr>
+        <w:pStyle w:val="ListParagraph"/>
+        <w:numPr>
+          <w:ilvl w:val="0"/>
+          <w:numId w:val="4"/>
+        </w:numPr>
+      </w:pPr>
+      <w:proofErr w:type="spellStart"/>
+      <w:r>
+        <w:t>Hive</w:t>
+      </w:r>
+      <w:proofErr w:type="spellEnd"/>
+      <w:r>
+        <w:t>: consulta sobre HDFS mediante HQL. Muy parecido a SQL</w:t>
       </w:r>
     </w:p>
     <w:p>
@@ -1131,9 +1653,19 @@
           <w:numId w:val="4"/>
         </w:numPr>
       </w:pPr>
-      <w:r>
-        <w:t>Oozie: Planificador de workflows</w:t>
-      </w:r>
+      <w:proofErr w:type="spellStart"/>
+      <w:r>
+        <w:t>Oozie</w:t>
+      </w:r>
+      <w:proofErr w:type="spellEnd"/>
+      <w:r>
+        <w:t xml:space="preserve">: Planificador de </w:t>
+      </w:r>
+      <w:proofErr w:type="spellStart"/>
+      <w:r>
+        <w:t>workflows</w:t>
+      </w:r>
+      <w:proofErr w:type="spellEnd"/>
     </w:p>
     <w:p>
       <w:pPr>
@@ -1157,19 +1689,72 @@
       </w:pPr>
       <w:r>
         <w:lastRenderedPageBreak/>
-        <w:t>Apache Hadoo: incluye servicios HDFS, Yarn y Hadoop MapReduce. Yarn gestiona los procesos paralelizados. HDFS es el sistema de ficheros</w:t>
-      </w:r>
-    </w:p>
-    <w:p>
-      <w:pPr>
-        <w:pStyle w:val="ListParagraph"/>
-        <w:numPr>
-          <w:ilvl w:val="0"/>
-          <w:numId w:val="4"/>
-        </w:numPr>
-      </w:pPr>
-      <w:r>
-        <w:t>Spark: framework mas utilizado. Se puede utilizar en muchos lenguajes (Scala, Python, R, Java). Tiene herramientas de paralelización, Machine Learning…</w:t>
+        <w:t xml:space="preserve">Apache </w:t>
+      </w:r>
+      <w:proofErr w:type="spellStart"/>
+      <w:r>
+        <w:t>Hadoo</w:t>
+      </w:r>
+      <w:proofErr w:type="spellEnd"/>
+      <w:r>
+        <w:t xml:space="preserve">: incluye servicios HDFS, </w:t>
+      </w:r>
+      <w:proofErr w:type="spellStart"/>
+      <w:r>
+        <w:t>Yarn</w:t>
+      </w:r>
+      <w:proofErr w:type="spellEnd"/>
+      <w:r>
+        <w:t xml:space="preserve"> y Hadoop MapReduce. </w:t>
+      </w:r>
+      <w:proofErr w:type="spellStart"/>
+      <w:r>
+        <w:t>Yarn</w:t>
+      </w:r>
+      <w:proofErr w:type="spellEnd"/>
+      <w:r>
+        <w:t xml:space="preserve"> gestiona los procesos paralelizados. HDFS es el sistema de ficheros</w:t>
+      </w:r>
+    </w:p>
+    <w:p>
+      <w:pPr>
+        <w:pStyle w:val="ListParagraph"/>
+        <w:numPr>
+          <w:ilvl w:val="0"/>
+          <w:numId w:val="4"/>
+        </w:numPr>
+      </w:pPr>
+      <w:proofErr w:type="spellStart"/>
+      <w:r>
+        <w:t>Spark</w:t>
+      </w:r>
+      <w:proofErr w:type="spellEnd"/>
+      <w:r>
+        <w:t xml:space="preserve">: </w:t>
+      </w:r>
+      <w:proofErr w:type="spellStart"/>
+      <w:r>
+        <w:t>framework</w:t>
+      </w:r>
+      <w:proofErr w:type="spellEnd"/>
+      <w:r>
+        <w:t xml:space="preserve"> </w:t>
+      </w:r>
+      <w:proofErr w:type="spellStart"/>
+      <w:r>
+        <w:t>mas</w:t>
+      </w:r>
+      <w:proofErr w:type="spellEnd"/>
+      <w:r>
+        <w:t xml:space="preserve"> utilizado. Se puede utilizar en muchos lenguajes (Scala, Python, R, Java). Tiene herramientas de paralelización, Machine </w:t>
+      </w:r>
+      <w:proofErr w:type="spellStart"/>
+      <w:r>
+        <w:t>Learning</w:t>
+      </w:r>
+      <w:proofErr w:type="spellEnd"/>
+      <w:r>
+        <w:t>…</w:t>
       </w:r>
     </w:p>
     <w:p>
@@ -1222,43 +1807,82 @@
         </w:numPr>
       </w:pPr>
       <w:r>
-        <w:t>Hadoop Common:</w:t>
-      </w:r>
-    </w:p>
-    <w:p>
-      <w:pPr>
-        <w:pStyle w:val="ListParagraph"/>
-        <w:numPr>
-          <w:ilvl w:val="0"/>
-          <w:numId w:val="4"/>
-        </w:numPr>
-      </w:pPr>
-      <w:r>
-        <w:t>HDFS (Hadoop Distributed File System)</w:t>
-      </w:r>
-    </w:p>
-    <w:p>
-      <w:pPr>
-        <w:pStyle w:val="ListParagraph"/>
-        <w:numPr>
-          <w:ilvl w:val="0"/>
-          <w:numId w:val="4"/>
-        </w:numPr>
-      </w:pPr>
+        <w:t xml:space="preserve">Hadoop </w:t>
+      </w:r>
+      <w:proofErr w:type="spellStart"/>
+      <w:r>
+        <w:t>Common</w:t>
+      </w:r>
+      <w:proofErr w:type="spellEnd"/>
+      <w:r>
+        <w:t>:</w:t>
+      </w:r>
+    </w:p>
+    <w:p>
+      <w:pPr>
+        <w:pStyle w:val="ListParagraph"/>
+        <w:numPr>
+          <w:ilvl w:val="0"/>
+          <w:numId w:val="4"/>
+        </w:numPr>
+      </w:pPr>
+      <w:r>
+        <w:t xml:space="preserve">HDFS (Hadoop </w:t>
+      </w:r>
+      <w:proofErr w:type="spellStart"/>
+      <w:r>
+        <w:t>Distributed</w:t>
+      </w:r>
+      <w:proofErr w:type="spellEnd"/>
+      <w:r>
+        <w:t xml:space="preserve"> File </w:t>
+      </w:r>
+      <w:proofErr w:type="spellStart"/>
+      <w:r>
+        <w:t>System</w:t>
+      </w:r>
+      <w:proofErr w:type="spellEnd"/>
+      <w:r>
+        <w:t>)</w:t>
+      </w:r>
+    </w:p>
+    <w:p>
+      <w:pPr>
+        <w:pStyle w:val="ListParagraph"/>
+        <w:numPr>
+          <w:ilvl w:val="0"/>
+          <w:numId w:val="4"/>
+        </w:numPr>
+      </w:pPr>
+      <w:proofErr w:type="spellStart"/>
       <w:r>
         <w:t>Yarn</w:t>
       </w:r>
-    </w:p>
-    <w:p>
-      <w:pPr>
-        <w:pStyle w:val="ListParagraph"/>
-        <w:numPr>
-          <w:ilvl w:val="0"/>
-          <w:numId w:val="4"/>
-        </w:numPr>
-      </w:pPr>
-      <w:r>
-        <w:t>Map Reduce: procesa grandes cojuntos de datos en paralelo. Para ello crea un entorno distribuido.</w:t>
+      <w:proofErr w:type="spellEnd"/>
+    </w:p>
+    <w:p>
+      <w:pPr>
+        <w:pStyle w:val="ListParagraph"/>
+        <w:numPr>
+          <w:ilvl w:val="0"/>
+          <w:numId w:val="4"/>
+        </w:numPr>
+      </w:pPr>
+      <w:proofErr w:type="spellStart"/>
+      <w:r>
+        <w:t>Map</w:t>
+      </w:r>
+      <w:proofErr w:type="spellEnd"/>
+      <w:r>
+        <w:t xml:space="preserve"> Reduce: procesa grandes </w:t>
+      </w:r>
+      <w:proofErr w:type="spellStart"/>
+      <w:r>
+        <w:t>cojuntos</w:t>
+      </w:r>
+      <w:proofErr w:type="spellEnd"/>
+      <w:r>
+        <w:t xml:space="preserve"> de datos en paralelo. Para ello crea un entorno distribuido.</w:t>
       </w:r>
     </w:p>
     <w:p>
@@ -1268,31 +1892,57 @@
     </w:p>
     <w:p>
       <w:r>
-        <w:t>Sistema de archivos distribuido de Hadoop. Es el componen de almacenamiento de Hadoop. Sus propiedad principales son:</w:t>
-      </w:r>
-    </w:p>
-    <w:p>
-      <w:pPr>
-        <w:pStyle w:val="ListParagraph"/>
-        <w:numPr>
-          <w:ilvl w:val="0"/>
-          <w:numId w:val="4"/>
-        </w:numPr>
-      </w:pPr>
-      <w:r>
-        <w:t>Grandes volúmenes de datos: capaz de almacenar petabytes</w:t>
-      </w:r>
-    </w:p>
-    <w:p>
-      <w:pPr>
-        <w:pStyle w:val="ListParagraph"/>
-        <w:numPr>
-          <w:ilvl w:val="0"/>
-          <w:numId w:val="4"/>
-        </w:numPr>
-      </w:pPr>
-      <w:r>
-        <w:t>Acesso a datos: se basa en la filosifia de</w:t>
+        <w:t xml:space="preserve">Sistema de archivos distribuido de Hadoop. Es el componen de almacenamiento de Hadoop. Sus </w:t>
+      </w:r>
+      <w:proofErr w:type="gramStart"/>
+      <w:r>
+        <w:t>propiedad principales</w:t>
+      </w:r>
+      <w:proofErr w:type="gramEnd"/>
+      <w:r>
+        <w:t xml:space="preserve"> son:</w:t>
+      </w:r>
+    </w:p>
+    <w:p>
+      <w:pPr>
+        <w:pStyle w:val="ListParagraph"/>
+        <w:numPr>
+          <w:ilvl w:val="0"/>
+          <w:numId w:val="4"/>
+        </w:numPr>
+      </w:pPr>
+      <w:r>
+        <w:t xml:space="preserve">Grandes volúmenes de datos: capaz de almacenar </w:t>
+      </w:r>
+      <w:proofErr w:type="spellStart"/>
+      <w:r>
+        <w:t>petabytes</w:t>
+      </w:r>
+      <w:proofErr w:type="spellEnd"/>
+    </w:p>
+    <w:p>
+      <w:pPr>
+        <w:pStyle w:val="ListParagraph"/>
+        <w:numPr>
+          <w:ilvl w:val="0"/>
+          <w:numId w:val="4"/>
+        </w:numPr>
+      </w:pPr>
+      <w:proofErr w:type="spellStart"/>
+      <w:r>
+        <w:t>Acesso</w:t>
+      </w:r>
+      <w:proofErr w:type="spellEnd"/>
+      <w:r>
+        <w:t xml:space="preserve"> a datos: se basa en la </w:t>
+      </w:r>
+      <w:proofErr w:type="spellStart"/>
+      <w:r>
+        <w:t>filosifia</w:t>
+      </w:r>
+      <w:proofErr w:type="spellEnd"/>
+      <w:r>
+        <w:t xml:space="preserve"> de</w:t>
       </w:r>
     </w:p>
     <w:p>
@@ -1314,12 +1964,28 @@
     </w:p>
     <w:p>
       <w:r>
-        <w:t>Divide un archivo en unidades mas pequeñas de 128MB que se dividen aleatoriamente.</w:t>
-      </w:r>
-    </w:p>
-    <w:p>
-      <w:r>
-        <w:t>¿Por qué no varios bloques de 10KB? Porque el volumen de datos es demasiado grandes y quedarían demasiados “paquetitos”. Ventajas de almacenar en bloques:</w:t>
+        <w:t xml:space="preserve">Divide un archivo en unidades </w:t>
+      </w:r>
+      <w:proofErr w:type="spellStart"/>
+      <w:r>
+        <w:t>mas</w:t>
+      </w:r>
+      <w:proofErr w:type="spellEnd"/>
+      <w:r>
+        <w:t xml:space="preserve"> pequeñas de 128MB que se dividen aleatoriamente.</w:t>
+      </w:r>
+    </w:p>
+    <w:p>
+      <w:r>
+        <w:t xml:space="preserve">¿Por qué no varios bloques de 10KB? Porque el volumen de datos es demasiado </w:t>
+      </w:r>
+      <w:proofErr w:type="gramStart"/>
+      <w:r>
+        <w:t>grandes</w:t>
+      </w:r>
+      <w:proofErr w:type="gramEnd"/>
+      <w:r>
+        <w:t xml:space="preserve"> y quedarían demasiados “paquetitos”. Ventajas de almacenar en bloques:</w:t>
       </w:r>
     </w:p>
     <w:p>
@@ -1353,9 +2019,557 @@
     </w:p>
     <w:p>
       <w:r>
-        <w:t>Comandos parecidos a los de linux</w:t>
-      </w:r>
-    </w:p>
+        <w:t xml:space="preserve">Comandos parecidos a los de </w:t>
+      </w:r>
+      <w:r>
+        <w:t>Linux</w:t>
+      </w:r>
+    </w:p>
+    <w:p>
+      <w:r>
+        <w:br w:type="page"/>
+      </w:r>
+    </w:p>
+    <w:p>
+      <w:r>
+        <w:lastRenderedPageBreak/>
+        <w:t>27/10/2023</w:t>
+      </w:r>
+    </w:p>
+    <w:p>
+      <w:r>
+        <w:t>Hadoop.</w:t>
+      </w:r>
+    </w:p>
+    <w:p/>
+    <w:p>
+      <w:proofErr w:type="spellStart"/>
+      <w:r>
+        <w:t>Mapreduce</w:t>
+      </w:r>
+      <w:proofErr w:type="spellEnd"/>
+    </w:p>
+    <w:p>
+      <w:r>
+        <w:t>Framework para crear aplicaciones que procesan grandes datos en paralelo, utilizando grandes grupos de hardware básico. Su trabajo consiste en</w:t>
+      </w:r>
+    </w:p>
+    <w:p>
+      <w:pPr>
+        <w:pStyle w:val="ListParagraph"/>
+        <w:numPr>
+          <w:ilvl w:val="0"/>
+          <w:numId w:val="4"/>
+        </w:numPr>
+      </w:pPr>
+      <w:r>
+        <w:t xml:space="preserve">Input: una tabla, un texto. Los datos se fragmentan y son procesados por las tareas </w:t>
+      </w:r>
+      <w:proofErr w:type="spellStart"/>
+      <w:r>
+        <w:t>mamp</w:t>
+      </w:r>
+      <w:proofErr w:type="spellEnd"/>
+    </w:p>
+    <w:p>
+      <w:pPr>
+        <w:pStyle w:val="ListParagraph"/>
+        <w:numPr>
+          <w:ilvl w:val="0"/>
+          <w:numId w:val="4"/>
+        </w:numPr>
+      </w:pPr>
+      <w:proofErr w:type="spellStart"/>
+      <w:r>
+        <w:t>IDkkkk</w:t>
+      </w:r>
+      <w:proofErr w:type="spellEnd"/>
+    </w:p>
+    <w:p/>
+    <w:p>
+      <w:r>
+        <w:t>Los nodos de computación y almacenamiento son usualmente los mismos nodos. Este permite disponer de un ancho de banda muy grande.</w:t>
+      </w:r>
+    </w:p>
+    <w:p>
+      <w:r>
+        <w:t xml:space="preserve">“Si tienes un bloque de información de 1TB y haces un </w:t>
+      </w:r>
+      <w:proofErr w:type="spellStart"/>
+      <w:r>
+        <w:t>select</w:t>
+      </w:r>
+      <w:proofErr w:type="spellEnd"/>
+      <w:r>
+        <w:t xml:space="preserve">, pagas por todo el espacio, aunque tengas un </w:t>
+      </w:r>
+      <w:proofErr w:type="spellStart"/>
+      <w:r>
+        <w:t>where</w:t>
+      </w:r>
+      <w:proofErr w:type="spellEnd"/>
+      <w:r>
+        <w:t>. Hay que tener particiones para así pagar solo por esa partición</w:t>
+      </w:r>
+    </w:p>
+    <w:p>
+      <w:r>
+        <w:t>Un programa MapReduce se divide en tres componentes principales:</w:t>
+      </w:r>
+    </w:p>
+    <w:p>
+      <w:pPr>
+        <w:pStyle w:val="ListParagraph"/>
+        <w:numPr>
+          <w:ilvl w:val="0"/>
+          <w:numId w:val="4"/>
+        </w:numPr>
+      </w:pPr>
+      <w:r>
+        <w:t>Driver: punto de entrada y parametrización</w:t>
+      </w:r>
+    </w:p>
+    <w:p>
+      <w:pPr>
+        <w:pStyle w:val="ListParagraph"/>
+        <w:numPr>
+          <w:ilvl w:val="0"/>
+          <w:numId w:val="4"/>
+        </w:numPr>
+      </w:pPr>
+      <w:proofErr w:type="spellStart"/>
+      <w:r>
+        <w:t>Mapper</w:t>
+      </w:r>
+      <w:proofErr w:type="spellEnd"/>
+      <w:r>
+        <w:t xml:space="preserve">: lee, filtra y transforma el dato para </w:t>
+      </w:r>
+      <w:proofErr w:type="gramStart"/>
+      <w:r>
+        <w:t>la clave valor</w:t>
+      </w:r>
+      <w:proofErr w:type="gramEnd"/>
+    </w:p>
+    <w:p>
+      <w:pPr>
+        <w:pStyle w:val="ListParagraph"/>
+        <w:numPr>
+          <w:ilvl w:val="0"/>
+          <w:numId w:val="4"/>
+        </w:numPr>
+      </w:pPr>
+      <w:proofErr w:type="spellStart"/>
+      <w:r>
+        <w:t>Reducer</w:t>
+      </w:r>
+      <w:proofErr w:type="spellEnd"/>
+      <w:r>
+        <w:t>:</w:t>
+      </w:r>
+    </w:p>
+    <w:p>
+      <w:pPr>
+        <w:pStyle w:val="ListParagraph"/>
+        <w:numPr>
+          <w:ilvl w:val="1"/>
+          <w:numId w:val="4"/>
+        </w:numPr>
+      </w:pPr>
+      <w:proofErr w:type="spellStart"/>
+      <w:r>
+        <w:t>Shuffle</w:t>
+      </w:r>
+      <w:proofErr w:type="spellEnd"/>
+      <w:r>
+        <w:t xml:space="preserve">: lee los mapeos y los convierte en la entrada de los </w:t>
+      </w:r>
+      <w:proofErr w:type="spellStart"/>
+      <w:r>
+        <w:t>reducers</w:t>
+      </w:r>
+      <w:proofErr w:type="spellEnd"/>
+    </w:p>
+    <w:p>
+      <w:pPr>
+        <w:pStyle w:val="ListParagraph"/>
+        <w:numPr>
+          <w:ilvl w:val="1"/>
+          <w:numId w:val="4"/>
+        </w:numPr>
+      </w:pPr>
+      <w:proofErr w:type="spellStart"/>
+      <w:r>
+        <w:t>Sort</w:t>
+      </w:r>
+      <w:proofErr w:type="spellEnd"/>
+      <w:r>
+        <w:t>: los pares clave-valor se ordenan por clave valor</w:t>
+      </w:r>
+    </w:p>
+    <w:p>
+      <w:pPr>
+        <w:pStyle w:val="ListParagraph"/>
+        <w:numPr>
+          <w:ilvl w:val="1"/>
+          <w:numId w:val="4"/>
+        </w:numPr>
+      </w:pPr>
+      <w:proofErr w:type="spellStart"/>
+      <w:r>
+        <w:t>Reducer</w:t>
+      </w:r>
+      <w:proofErr w:type="spellEnd"/>
+    </w:p>
+    <w:p>
+      <w:r>
+        <w:t xml:space="preserve">Cuantos </w:t>
+      </w:r>
+      <w:proofErr w:type="spellStart"/>
+      <w:r>
+        <w:t>maps</w:t>
+      </w:r>
+      <w:proofErr w:type="spellEnd"/>
+    </w:p>
+    <w:p>
+      <w:r>
+        <w:t xml:space="preserve">Las buenas </w:t>
+      </w:r>
+      <w:proofErr w:type="spellStart"/>
+      <w:r>
+        <w:t>ptracticas</w:t>
+      </w:r>
+      <w:proofErr w:type="spellEnd"/>
+      <w:r>
+        <w:t xml:space="preserve"> sugieren utilizar </w:t>
+      </w:r>
+      <w:proofErr w:type="spellStart"/>
+      <w:r>
+        <w:t>enter</w:t>
+      </w:r>
+      <w:proofErr w:type="spellEnd"/>
+      <w:r>
+        <w:t xml:space="preserve"> 10 y 100 </w:t>
+      </w:r>
+      <w:proofErr w:type="spellStart"/>
+      <w:r>
+        <w:t>maps</w:t>
+      </w:r>
+      <w:proofErr w:type="spellEnd"/>
+      <w:r>
+        <w:t xml:space="preserve"> por nodo. Se puede llegar a 300 </w:t>
+      </w:r>
+      <w:proofErr w:type="spellStart"/>
+      <w:r>
+        <w:t>maps</w:t>
+      </w:r>
+      <w:proofErr w:type="spellEnd"/>
+      <w:r>
+        <w:t xml:space="preserve"> si las tareas son muy ligeras de CPU</w:t>
+      </w:r>
+    </w:p>
+    <w:p/>
+    <w:p>
+      <w:r>
+        <w:t xml:space="preserve">Cuantos </w:t>
+      </w:r>
+      <w:proofErr w:type="spellStart"/>
+      <w:r>
+        <w:t>reducers</w:t>
+      </w:r>
+      <w:proofErr w:type="spellEnd"/>
+    </w:p>
+    <w:p>
+      <w:r>
+        <w:t xml:space="preserve">El numero de </w:t>
+      </w:r>
+      <w:proofErr w:type="spellStart"/>
+      <w:r>
+        <w:t>reducers</w:t>
+      </w:r>
+      <w:proofErr w:type="spellEnd"/>
+      <w:r>
+        <w:t xml:space="preserve"> esta entre </w:t>
+      </w:r>
+      <w:proofErr w:type="gramStart"/>
+      <w:r>
+        <w:t>0.95  1.75</w:t>
+      </w:r>
+      <w:proofErr w:type="gramEnd"/>
+      <w:r>
+        <w:t xml:space="preserve"> </w:t>
+      </w:r>
+      <w:proofErr w:type="spellStart"/>
+      <w:r>
+        <w:t>multiplicacdo</w:t>
+      </w:r>
+      <w:proofErr w:type="spellEnd"/>
+      <w:r>
+        <w:t xml:space="preserve"> por (numero de nodos * </w:t>
+      </w:r>
+      <w:proofErr w:type="spellStart"/>
+      <w:r>
+        <w:t>numero</w:t>
+      </w:r>
+      <w:proofErr w:type="spellEnd"/>
+      <w:r>
+        <w:t xml:space="preserve"> de contenedores máximos</w:t>
+      </w:r>
+      <w:r>
+        <w:t xml:space="preserve"> por nodo</w:t>
+      </w:r>
+      <w:r>
+        <w:t>)</w:t>
+      </w:r>
+    </w:p>
+    <w:p>
+      <w:r>
+        <w:t>No utilizar el 100% de la memoria para poder actuar en caso de fallo.</w:t>
+      </w:r>
+    </w:p>
+    <w:p>
+      <w:r>
+        <w:br w:type="page"/>
+      </w:r>
+    </w:p>
+    <w:p>
+      <w:r>
+        <w:lastRenderedPageBreak/>
+        <w:t>Limitaciones:</w:t>
+      </w:r>
+    </w:p>
+    <w:p>
+      <w:pPr>
+        <w:pStyle w:val="ListParagraph"/>
+        <w:numPr>
+          <w:ilvl w:val="0"/>
+          <w:numId w:val="4"/>
+        </w:numPr>
+      </w:pPr>
+      <w:r>
+        <w:t xml:space="preserve">Si se generan muchas claves en la fase de </w:t>
+      </w:r>
+      <w:proofErr w:type="spellStart"/>
+      <w:r>
+        <w:t>map</w:t>
+      </w:r>
+      <w:proofErr w:type="spellEnd"/>
+      <w:r>
+        <w:t xml:space="preserve">, el </w:t>
+      </w:r>
+      <w:proofErr w:type="spellStart"/>
+      <w:r>
+        <w:t>sort</w:t>
+      </w:r>
+      <w:proofErr w:type="spellEnd"/>
+      <w:r>
+        <w:t xml:space="preserve"> puede ir muy lento</w:t>
+      </w:r>
+    </w:p>
+    <w:p>
+      <w:pPr>
+        <w:pStyle w:val="ListParagraph"/>
+        <w:numPr>
+          <w:ilvl w:val="0"/>
+          <w:numId w:val="4"/>
+        </w:numPr>
+      </w:pPr>
+      <w:r>
+        <w:t>Para volúmenes pequeños no interesa hacer un paralelismo. Esta herramienta solo tiene sentido con mucha capacidad.</w:t>
+      </w:r>
+    </w:p>
+    <w:p>
+      <w:pPr>
+        <w:pStyle w:val="ListParagraph"/>
+        <w:numPr>
+          <w:ilvl w:val="0"/>
+          <w:numId w:val="4"/>
+        </w:numPr>
+      </w:pPr>
+      <w:r>
+        <w:t>No es una buena herramienta para grafos</w:t>
+      </w:r>
+    </w:p>
+    <w:p>
+      <w:pPr>
+        <w:pStyle w:val="ListParagraph"/>
+        <w:numPr>
+          <w:ilvl w:val="0"/>
+          <w:numId w:val="4"/>
+        </w:numPr>
+      </w:pPr>
+      <w:r>
+        <w:t xml:space="preserve">Saturación de red en la parte de </w:t>
+      </w:r>
+      <w:proofErr w:type="spellStart"/>
+      <w:r>
+        <w:t>shuffle</w:t>
+      </w:r>
+      <w:proofErr w:type="spellEnd"/>
+      <w:r>
+        <w:t xml:space="preserve"> si la entrada y el mapeo es muy grande</w:t>
+      </w:r>
+    </w:p>
+    <w:p>
+      <w:pPr>
+        <w:pStyle w:val="ListParagraph"/>
+        <w:numPr>
+          <w:ilvl w:val="0"/>
+          <w:numId w:val="4"/>
+        </w:numPr>
+      </w:pPr>
+      <w:r>
+        <w:t>Dificultad a la hora de implementar (por separado)</w:t>
+      </w:r>
+    </w:p>
+    <w:p>
+      <w:pPr>
+        <w:pStyle w:val="ListParagraph"/>
+        <w:numPr>
+          <w:ilvl w:val="0"/>
+          <w:numId w:val="4"/>
+        </w:numPr>
+      </w:pPr>
+      <w:r>
+        <w:t xml:space="preserve">Se tiene que procesar datos por </w:t>
+      </w:r>
+      <w:proofErr w:type="spellStart"/>
+      <w:r>
+        <w:t>batch</w:t>
+      </w:r>
+      <w:proofErr w:type="spellEnd"/>
+      <w:r>
+        <w:t>. No se puede procesar en tiempo real (</w:t>
+      </w:r>
+      <w:proofErr w:type="spellStart"/>
+      <w:r>
+        <w:t>streaming</w:t>
+      </w:r>
+      <w:proofErr w:type="spellEnd"/>
+      <w:r>
+        <w:t>)</w:t>
+      </w:r>
+    </w:p>
+    <w:p>
+      <w:pPr>
+        <w:ind w:left="360"/>
+      </w:pPr>
+    </w:p>
+    <w:p>
+      <w:pPr>
+        <w:ind w:left="360"/>
+      </w:pPr>
+    </w:p>
+    <w:p>
+      <w:pPr>
+        <w:ind w:left="360"/>
+      </w:pPr>
+      <w:r>
+        <w:t>Formatos de ficheros en Hadoop</w:t>
+      </w:r>
+    </w:p>
+    <w:p>
+      <w:pPr>
+        <w:ind w:left="360"/>
+      </w:pPr>
+      <w:r>
+        <w:t>Formatos</w:t>
+      </w:r>
+    </w:p>
+    <w:p>
+      <w:pPr>
+        <w:pStyle w:val="ListParagraph"/>
+        <w:numPr>
+          <w:ilvl w:val="0"/>
+          <w:numId w:val="4"/>
+        </w:numPr>
+      </w:pPr>
+      <w:proofErr w:type="spellStart"/>
+      <w:r>
+        <w:t>Textfile</w:t>
+      </w:r>
+      <w:proofErr w:type="spellEnd"/>
+      <w:r>
+        <w:t xml:space="preserve"> (formato predeterminado)</w:t>
+      </w:r>
+    </w:p>
+    <w:p>
+      <w:pPr>
+        <w:pStyle w:val="ListParagraph"/>
+        <w:numPr>
+          <w:ilvl w:val="0"/>
+          <w:numId w:val="4"/>
+        </w:numPr>
+      </w:pPr>
+      <w:proofErr w:type="spellStart"/>
+      <w:r>
+        <w:t>Sequence</w:t>
+      </w:r>
+      <w:proofErr w:type="spellEnd"/>
+      <w:r>
+        <w:t xml:space="preserve"> File</w:t>
+      </w:r>
+    </w:p>
+    <w:p>
+      <w:pPr>
+        <w:pStyle w:val="ListParagraph"/>
+        <w:numPr>
+          <w:ilvl w:val="0"/>
+          <w:numId w:val="4"/>
+        </w:numPr>
+      </w:pPr>
+      <w:proofErr w:type="spellStart"/>
+      <w:r>
+        <w:t>Parquet</w:t>
+      </w:r>
+      <w:proofErr w:type="spellEnd"/>
+      <w:r>
+        <w:t xml:space="preserve"> (parecido a CSV)</w:t>
+      </w:r>
+    </w:p>
+    <w:p>
+      <w:pPr>
+        <w:pStyle w:val="ListParagraph"/>
+        <w:numPr>
+          <w:ilvl w:val="0"/>
+          <w:numId w:val="4"/>
+        </w:numPr>
+      </w:pPr>
+      <w:proofErr w:type="spellStart"/>
+      <w:r>
+        <w:t>Avro</w:t>
+      </w:r>
+      <w:proofErr w:type="spellEnd"/>
+    </w:p>
+    <w:p>
+      <w:pPr>
+        <w:pStyle w:val="ListParagraph"/>
+        <w:numPr>
+          <w:ilvl w:val="0"/>
+          <w:numId w:val="4"/>
+        </w:numPr>
+      </w:pPr>
+      <w:proofErr w:type="spellStart"/>
+      <w:r>
+        <w:t>Orc</w:t>
+      </w:r>
+      <w:proofErr w:type="spellEnd"/>
+    </w:p>
+    <w:p/>
+    <w:p>
+      <w:r>
+        <w:br w:type="page"/>
+      </w:r>
+    </w:p>
+    <w:p>
+      <w:proofErr w:type="spellStart"/>
+      <w:r>
+        <w:lastRenderedPageBreak/>
+        <w:t>Hive</w:t>
+      </w:r>
+      <w:proofErr w:type="spellEnd"/>
+    </w:p>
+    <w:p/>
     <w:sectPr>
       <w:pgSz w:w="11906" w:h="16838"/>
       <w:pgMar w:top="1417" w:right="1701" w:bottom="1417" w:left="1701" w:header="708" w:footer="708" w:gutter="0"/>
@@ -1434,7 +2648,7 @@
         <w:rFonts w:ascii="Symbol" w:eastAsiaTheme="minorHAnsi" w:hAnsi="Symbol" w:cstheme="minorBidi" w:hint="default"/>
       </w:rPr>
     </w:lvl>
-    <w:lvl w:ilvl="1" w:tplc="0C0A0003" w:tentative="1">
+    <w:lvl w:ilvl="1" w:tplc="0C0A0003">
       <w:start w:val="1"/>
       <w:numFmt w:val="bullet"/>
       <w:lvlText w:val="o"/>
